--- a/LR1/Отчёт.docx
+++ b/LR1/Отчёт.docx
@@ -119,10 +119,12 @@
         <w:rPr>
           <w:rFonts w:eastAsia="Times New Roman" w:cs="Times New Roman"/>
           <w:szCs w:val="24"/>
-          <w:lang w:val="ru-RU" w:eastAsia="ru-RU"/>
-        </w:rPr>
-        <w:t>Методы оптимизации и управления</w:t>
-      </w:r>
+          <w:lang w:val="ru-BY" w:eastAsia="ru-RU"/>
+        </w:rPr>
+        <w:t>Информационные сети. Основы безопасности</w:t>
+      </w:r>
+      <w:bookmarkStart w:id="0" w:name="_GoBack"/>
+      <w:bookmarkEnd w:id="0"/>
       <w:r>
         <w:rPr>
           <w:rFonts w:eastAsia="Times New Roman" w:cs="Times New Roman"/>
@@ -352,21 +354,7 @@
               <w:rPr>
                 <w:szCs w:val="28"/>
               </w:rPr>
-              <w:t xml:space="preserve">Проверил ассистент </w:t>
-            </w:r>
-            <w:proofErr w:type="spellStart"/>
-            <w:r>
-              <w:rPr>
-                <w:szCs w:val="28"/>
-              </w:rPr>
-              <w:t>каф.информатики</w:t>
-            </w:r>
-            <w:proofErr w:type="spellEnd"/>
-            <w:r>
-              <w:rPr>
-                <w:szCs w:val="28"/>
-              </w:rPr>
-              <w:t xml:space="preserve"> </w:t>
+              <w:t xml:space="preserve">Проверил ассистент каф.информатики </w:t>
             </w:r>
             <w:r>
               <w:rPr>
@@ -374,19 +362,11 @@
               </w:rPr>
               <w:br/>
             </w:r>
-            <w:proofErr w:type="spellStart"/>
             <w:r>
               <w:rPr>
                 <w:szCs w:val="28"/>
               </w:rPr>
-              <w:t>Протько</w:t>
-            </w:r>
-            <w:proofErr w:type="spellEnd"/>
-            <w:r>
-              <w:rPr>
-                <w:szCs w:val="28"/>
-              </w:rPr>
-              <w:t xml:space="preserve"> Мирослав Игоревич</w:t>
+              <w:t>Протько Мирослав Игоревич</w:t>
             </w:r>
           </w:p>
         </w:tc>
@@ -1244,8 +1224,8 @@
         </w:rPr>
       </w:pPr>
     </w:p>
-    <w:bookmarkStart w:id="0" w:name="_Toc121231666"/>
-    <w:bookmarkStart w:id="1" w:name="_Toc121231982"/>
+    <w:bookmarkStart w:id="1" w:name="_Toc121231666"/>
+    <w:bookmarkStart w:id="2" w:name="_Toc121231982"/>
     <w:p>
       <w:pPr>
         <w:jc w:val="center"/>
@@ -1584,13 +1564,13 @@
           <w:lang w:val="ru-RU"/>
         </w:rPr>
       </w:pPr>
-      <w:bookmarkStart w:id="2" w:name="_Toc121308420"/>
-      <w:bookmarkStart w:id="3" w:name="_Toc121308455"/>
-      <w:bookmarkStart w:id="4" w:name="_Toc121310637"/>
-      <w:bookmarkStart w:id="5" w:name="_Toc121313282"/>
-      <w:bookmarkStart w:id="6" w:name="_Toc128649315"/>
-      <w:bookmarkEnd w:id="0"/>
+      <w:bookmarkStart w:id="3" w:name="_Toc121308420"/>
+      <w:bookmarkStart w:id="4" w:name="_Toc121308455"/>
+      <w:bookmarkStart w:id="5" w:name="_Toc121310637"/>
+      <w:bookmarkStart w:id="6" w:name="_Toc121313282"/>
+      <w:bookmarkStart w:id="7" w:name="_Toc128649315"/>
       <w:bookmarkEnd w:id="1"/>
+      <w:bookmarkEnd w:id="2"/>
       <w:r>
         <w:rPr>
           <w:lang w:val="ru-RU"/>
@@ -1598,11 +1578,11 @@
         <w:lastRenderedPageBreak/>
         <w:t>ВВЕДЕНИЕ</w:t>
       </w:r>
-      <w:bookmarkEnd w:id="2"/>
       <w:bookmarkEnd w:id="3"/>
       <w:bookmarkEnd w:id="4"/>
       <w:bookmarkEnd w:id="5"/>
       <w:bookmarkEnd w:id="6"/>
+      <w:bookmarkEnd w:id="7"/>
     </w:p>
     <w:p>
       <w:pPr>
@@ -1611,27 +1591,13 @@
           <w:lang w:val="ru-RU"/>
         </w:rPr>
       </w:pPr>
-      <w:bookmarkStart w:id="7" w:name="_Toc121231983"/>
-      <w:bookmarkStart w:id="8" w:name="_Toc121236898"/>
+      <w:bookmarkStart w:id="8" w:name="_Toc121231983"/>
+      <w:bookmarkStart w:id="9" w:name="_Toc121236898"/>
       <w:r>
         <w:rPr>
           <w:lang w:val="ru-BY"/>
         </w:rPr>
-        <w:t xml:space="preserve">Целью данной лабораторной работы ставится изучить принцип работы примитивных алгоритмов шифрования Цезаря и </w:t>
-      </w:r>
-      <w:proofErr w:type="spellStart"/>
-      <w:r>
-        <w:rPr>
-          <w:lang w:val="ru-BY"/>
-        </w:rPr>
-        <w:t>Виженера</w:t>
-      </w:r>
-      <w:proofErr w:type="spellEnd"/>
-      <w:r>
-        <w:rPr>
-          <w:lang w:val="ru-BY"/>
-        </w:rPr>
-        <w:t>, реализовать изученный алгоритм в программном продукте и проверить корректность реализованного алгоритма на предоставленных тестовых данных.</w:t>
+        <w:t>Целью данной лабораторной работы ставится изучить принцип работы примитивных алгоритмов шифрования Цезаря и Виженера, реализовать изученный алгоритм в программном продукте и проверить корректность реализованного алгоритма на предоставленных тестовых данных.</w:t>
       </w:r>
       <w:r>
         <w:rPr>
@@ -1650,16 +1616,16 @@
           <w:lang w:val="ru-RU"/>
         </w:rPr>
       </w:pPr>
-      <w:bookmarkStart w:id="9" w:name="_Toc121247908"/>
-      <w:bookmarkStart w:id="10" w:name="_Toc121248934"/>
-      <w:bookmarkStart w:id="11" w:name="_Toc121249578"/>
-      <w:bookmarkStart w:id="12" w:name="_Toc121252134"/>
-      <w:bookmarkStart w:id="13" w:name="_Toc121305979"/>
-      <w:bookmarkStart w:id="14" w:name="_Toc121308421"/>
-      <w:bookmarkStart w:id="15" w:name="_Toc121308456"/>
-      <w:bookmarkStart w:id="16" w:name="_Toc121310638"/>
-      <w:bookmarkStart w:id="17" w:name="_Toc121313283"/>
-      <w:bookmarkStart w:id="18" w:name="_Toc128649316"/>
+      <w:bookmarkStart w:id="10" w:name="_Toc128649316"/>
+      <w:bookmarkStart w:id="11" w:name="_Toc121247908"/>
+      <w:bookmarkStart w:id="12" w:name="_Toc121248934"/>
+      <w:bookmarkStart w:id="13" w:name="_Toc121249578"/>
+      <w:bookmarkStart w:id="14" w:name="_Toc121252134"/>
+      <w:bookmarkStart w:id="15" w:name="_Toc121305979"/>
+      <w:bookmarkStart w:id="16" w:name="_Toc121308421"/>
+      <w:bookmarkStart w:id="17" w:name="_Toc121308456"/>
+      <w:bookmarkStart w:id="18" w:name="_Toc121310638"/>
+      <w:bookmarkStart w:id="19" w:name="_Toc121313283"/>
       <w:r>
         <w:rPr>
           <w:noProof/>
@@ -1668,7 +1634,7 @@
         <w:lastRenderedPageBreak/>
         <w:t>1 Теоретические сведения</w:t>
       </w:r>
-      <w:bookmarkEnd w:id="18"/>
+      <w:bookmarkEnd w:id="10"/>
     </w:p>
     <w:p>
       <w:pPr>
@@ -1677,14 +1643,14 @@
           <w:lang w:val="ru-RU"/>
         </w:rPr>
       </w:pPr>
-      <w:bookmarkStart w:id="19" w:name="_Toc128649317"/>
+      <w:bookmarkStart w:id="20" w:name="_Toc128649317"/>
       <w:r>
         <w:rPr>
           <w:lang w:val="ru-RU"/>
         </w:rPr>
         <w:t>1.1 Шифр Цезаря</w:t>
       </w:r>
-      <w:bookmarkEnd w:id="19"/>
+      <w:bookmarkEnd w:id="20"/>
     </w:p>
     <w:p>
       <w:pPr>
@@ -1831,43 +1797,21 @@
         </w:rPr>
         <w:t xml:space="preserve"> </w:t>
       </w:r>
-      <w:bookmarkStart w:id="20" w:name="_Toc128649318"/>
-      <w:r>
-        <w:rPr>
-          <w:lang w:val="ru-RU"/>
-        </w:rPr>
-        <w:t xml:space="preserve">1.2 Шифр </w:t>
-      </w:r>
-      <w:proofErr w:type="spellStart"/>
-      <w:r>
-        <w:rPr>
-          <w:lang w:val="ru-RU"/>
-        </w:rPr>
-        <w:t>Виженера</w:t>
-      </w:r>
-      <w:bookmarkEnd w:id="20"/>
-      <w:proofErr w:type="spellEnd"/>
+      <w:bookmarkStart w:id="21" w:name="_Toc128649318"/>
+      <w:r>
+        <w:rPr>
+          <w:lang w:val="ru-RU"/>
+        </w:rPr>
+        <w:t>1.2 Шифр Виженера</w:t>
+      </w:r>
+      <w:bookmarkEnd w:id="21"/>
     </w:p>
     <w:p>
       <w:r>
         <w:rPr>
           <w:lang w:val="ru-RU"/>
         </w:rPr>
-        <w:t xml:space="preserve">Шифр </w:t>
-      </w:r>
-      <w:proofErr w:type="spellStart"/>
-      <w:r>
-        <w:rPr>
-          <w:lang w:val="ru-RU"/>
-        </w:rPr>
-        <w:t>Виженера</w:t>
-      </w:r>
-      <w:proofErr w:type="spellEnd"/>
-      <w:r>
-        <w:rPr>
-          <w:lang w:val="ru-RU"/>
-        </w:rPr>
-        <w:t xml:space="preserve"> состоит из последовательности нескольких шифров Цезаря с различными значениями сдвига.</w:t>
+        <w:t>Шифр Виженера состоит из последовательности нескольких шифров Цезаря с различными значениями сдвига.</w:t>
       </w:r>
       <w:r>
         <w:rPr>
@@ -1904,11 +1848,9 @@
           <w:lang w:val="ru-RU"/>
         </w:rPr>
       </w:pPr>
-      <w:bookmarkStart w:id="21" w:name="_Toc128649319"/>
-      <w:bookmarkEnd w:id="7"/>
+      <w:bookmarkStart w:id="22" w:name="_Toc128649319"/>
       <w:bookmarkEnd w:id="8"/>
       <w:bookmarkEnd w:id="9"/>
-      <w:bookmarkEnd w:id="10"/>
       <w:bookmarkEnd w:id="11"/>
       <w:bookmarkEnd w:id="12"/>
       <w:bookmarkEnd w:id="13"/>
@@ -1916,6 +1858,8 @@
       <w:bookmarkEnd w:id="15"/>
       <w:bookmarkEnd w:id="16"/>
       <w:bookmarkEnd w:id="17"/>
+      <w:bookmarkEnd w:id="18"/>
+      <w:bookmarkEnd w:id="19"/>
       <w:r>
         <w:rPr>
           <w:noProof/>
@@ -1931,7 +1875,7 @@
         </w:rPr>
         <w:t>Выполнение работы</w:t>
       </w:r>
-      <w:bookmarkEnd w:id="21"/>
+      <w:bookmarkEnd w:id="22"/>
     </w:p>
     <w:p>
       <w:pPr>
@@ -2024,7 +1968,7 @@
           <w:lang w:val="ru-RU"/>
         </w:rPr>
       </w:pPr>
-      <w:bookmarkStart w:id="22" w:name="_Toc128649320"/>
+      <w:bookmarkStart w:id="23" w:name="_Toc128649320"/>
       <w:r>
         <w:rPr>
           <w:lang w:val="ru-RU"/>
@@ -2052,7 +1996,7 @@
         </w:rPr>
         <w:t xml:space="preserve"> тестирование программного продукта</w:t>
       </w:r>
-      <w:bookmarkEnd w:id="22"/>
+      <w:bookmarkEnd w:id="23"/>
     </w:p>
     <w:p>
       <w:pPr>
@@ -2064,49 +2008,7 @@
         <w:rPr>
           <w:lang w:val="ru-RU"/>
         </w:rPr>
-        <w:t xml:space="preserve">Программный продукт был разработан на языке программирования </w:t>
-      </w:r>
-      <w:proofErr w:type="spellStart"/>
-      <w:r>
-        <w:rPr>
-          <w:lang w:val="ru-RU"/>
-        </w:rPr>
-        <w:t>TypeScript</w:t>
-      </w:r>
-      <w:proofErr w:type="spellEnd"/>
-      <w:r>
-        <w:rPr>
-          <w:lang w:val="ru-RU"/>
-        </w:rPr>
-        <w:t xml:space="preserve"> и исполнен в среде </w:t>
-      </w:r>
-      <w:proofErr w:type="spellStart"/>
-      <w:r>
-        <w:rPr>
-          <w:lang w:val="ru-RU"/>
-        </w:rPr>
-        <w:t>NodeJS</w:t>
-      </w:r>
-      <w:proofErr w:type="spellEnd"/>
-      <w:r>
-        <w:rPr>
-          <w:lang w:val="ru-RU"/>
-        </w:rPr>
-        <w:t xml:space="preserve">. На рисунках 1-2 представлен скриншот вывода работы программного продукта в консольном окне для демонстрации работы шифра Цезаря и шифра </w:t>
-      </w:r>
-      <w:proofErr w:type="spellStart"/>
-      <w:r>
-        <w:rPr>
-          <w:lang w:val="ru-RU"/>
-        </w:rPr>
-        <w:t>Виженера</w:t>
-      </w:r>
-      <w:proofErr w:type="spellEnd"/>
-      <w:r>
-        <w:rPr>
-          <w:lang w:val="ru-RU"/>
-        </w:rPr>
-        <w:t xml:space="preserve"> соответственно.</w:t>
+        <w:t>Программный продукт был разработан на языке программирования TypeScript и исполнен в среде NodeJS. На рисунках 1-2 представлен скриншот вывода работы программного продукта в консольном окне для демонстрации работы шифра Цезаря и шифра Виженера соответственно.</w:t>
       </w:r>
     </w:p>
     <w:p>
@@ -2305,17 +2207,8 @@
           <w:color w:val="000000" w:themeColor="text1"/>
           <w:lang w:val="ru-RU"/>
         </w:rPr>
-        <w:t xml:space="preserve">Рисунок 2. Результат вывода программного продукта для шифра </w:t>
-      </w:r>
-      <w:proofErr w:type="spellStart"/>
-      <w:r>
-        <w:rPr>
-          <w:color w:val="000000" w:themeColor="text1"/>
-          <w:lang w:val="ru-RU"/>
-        </w:rPr>
-        <w:t>Виженера</w:t>
-      </w:r>
-      <w:proofErr w:type="spellEnd"/>
+        <w:t>Рисунок 2. Результат вывода программного продукта для шифра Виженера</w:t>
+      </w:r>
     </w:p>
     <w:p>
       <w:pPr>
@@ -2345,7 +2238,7 @@
           <w:lang w:val="ru-RU"/>
         </w:rPr>
       </w:pPr>
-      <w:bookmarkStart w:id="23" w:name="_Toc128649321"/>
+      <w:bookmarkStart w:id="24" w:name="_Toc128649321"/>
       <w:r>
         <w:rPr>
           <w:lang w:val="ru-RU"/>
@@ -2353,7 +2246,7 @@
         <w:lastRenderedPageBreak/>
         <w:t>Заключение</w:t>
       </w:r>
-      <w:bookmarkEnd w:id="23"/>
+      <w:bookmarkEnd w:id="24"/>
     </w:p>
     <w:p>
       <w:pPr>
@@ -2365,49 +2258,7 @@
         <w:rPr>
           <w:lang w:val="ru-RU"/>
         </w:rPr>
-        <w:t xml:space="preserve">В результате выполнения лабораторной работы на практике был реализован достаточно примитивный алгоритм шифрования Цезаря, а также его более устойчивая версия – алгоритм шифрования </w:t>
-      </w:r>
-      <w:proofErr w:type="spellStart"/>
-      <w:r>
-        <w:rPr>
-          <w:lang w:val="ru-RU"/>
-        </w:rPr>
-        <w:t>Виженера</w:t>
-      </w:r>
-      <w:proofErr w:type="spellEnd"/>
-      <w:r>
-        <w:rPr>
-          <w:lang w:val="ru-RU"/>
-        </w:rPr>
-        <w:t xml:space="preserve">. И если в шифре Цезаря длина ключа – условно 1, то в шифре </w:t>
-      </w:r>
-      <w:proofErr w:type="spellStart"/>
-      <w:r>
-        <w:rPr>
-          <w:lang w:val="ru-RU"/>
-        </w:rPr>
-        <w:t>Виженера</w:t>
-      </w:r>
-      <w:proofErr w:type="spellEnd"/>
-      <w:r>
-        <w:rPr>
-          <w:lang w:val="ru-RU"/>
-        </w:rPr>
-        <w:t xml:space="preserve"> длина ключа равняется длине сообщения. Соответственно, такой шифр при отсутствии ключа практически невозможно раскодировать в читаемое сообщение. Причём на этапе шифрования в шифр </w:t>
-      </w:r>
-      <w:proofErr w:type="spellStart"/>
-      <w:r>
-        <w:rPr>
-          <w:lang w:val="ru-RU"/>
-        </w:rPr>
-        <w:t>Виженера</w:t>
-      </w:r>
-      <w:proofErr w:type="spellEnd"/>
-      <w:r>
-        <w:rPr>
-          <w:lang w:val="ru-RU"/>
-        </w:rPr>
-        <w:t xml:space="preserve"> необязательно, собственно, составлять таблицу из строк, содержащих все сдвиги алфавита. Это относительно трудо</w:t>
+        <w:t>В результате выполнения лабораторной работы на практике был реализован достаточно примитивный алгоритм шифрования Цезаря, а также его более устойчивая версия – алгоритм шифрования Виженера. И если в шифре Цезаря длина ключа – условно 1, то в шифре Виженера длина ключа равняется длине сообщения. Соответственно, такой шифр при отсутствии ключа практически невозможно раскодировать в читаемое сообщение. Причём на этапе шифрования в шифр Виженера необязательно, собственно, составлять таблицу из строк, содержащих все сдвиги алфавита. Это относительно трудо</w:t>
       </w:r>
       <w:r>
         <w:rPr>
@@ -2469,7 +2320,7 @@
           <w:lang w:val="ru-RU"/>
         </w:rPr>
       </w:pPr>
-      <w:bookmarkStart w:id="24" w:name="_Toc128649322"/>
+      <w:bookmarkStart w:id="25" w:name="_Toc128649322"/>
       <w:r>
         <w:rPr>
           <w:lang w:val="ru-RU"/>
@@ -2477,7 +2328,7 @@
         <w:lastRenderedPageBreak/>
         <w:t>ПРИЛОЖЕНИЕ А</w:t>
       </w:r>
-      <w:bookmarkEnd w:id="24"/>
+      <w:bookmarkEnd w:id="25"/>
     </w:p>
     <w:p>
       <w:pPr>
@@ -2520,7 +2371,6 @@
           <w:lang w:val="ru-RU"/>
         </w:rPr>
       </w:pPr>
-      <w:proofErr w:type="spellStart"/>
       <w:r>
         <w:rPr>
           <w:rFonts w:ascii="JetBrains Mono" w:eastAsia="Times New Roman" w:hAnsi="JetBrains Mono" w:cs="JetBrains Mono"/>
@@ -2533,7 +2383,6 @@
         </w:rPr>
         <w:t>const</w:t>
       </w:r>
-      <w:proofErr w:type="spellEnd"/>
       <w:r>
         <w:rPr>
           <w:rFonts w:ascii="JetBrains Mono" w:eastAsia="Times New Roman" w:hAnsi="JetBrains Mono" w:cs="JetBrains Mono"/>
@@ -2546,7 +2395,6 @@
         </w:rPr>
         <w:t xml:space="preserve"> </w:t>
       </w:r>
-      <w:proofErr w:type="spellStart"/>
       <w:r>
         <w:rPr>
           <w:rFonts w:ascii="JetBrains Mono" w:eastAsia="Times New Roman" w:hAnsi="JetBrains Mono" w:cs="JetBrains Mono"/>
@@ -2559,7 +2407,6 @@
         </w:rPr>
         <w:t>encryptByCaesar</w:t>
       </w:r>
-      <w:proofErr w:type="spellEnd"/>
       <w:r>
         <w:rPr>
           <w:rFonts w:ascii="JetBrains Mono" w:eastAsia="Times New Roman" w:hAnsi="JetBrains Mono" w:cs="JetBrains Mono"/>
@@ -2608,7 +2455,6 @@
         </w:rPr>
         <w:t>(</w:t>
       </w:r>
-      <w:proofErr w:type="spellStart"/>
       <w:r>
         <w:rPr>
           <w:rFonts w:ascii="JetBrains Mono" w:eastAsia="Times New Roman" w:hAnsi="JetBrains Mono" w:cs="JetBrains Mono"/>
@@ -2621,7 +2467,6 @@
         </w:rPr>
         <w:t>message</w:t>
       </w:r>
-      <w:proofErr w:type="spellEnd"/>
       <w:r>
         <w:rPr>
           <w:rFonts w:ascii="JetBrains Mono" w:eastAsia="Times New Roman" w:hAnsi="JetBrains Mono" w:cs="JetBrains Mono"/>
@@ -2644,47 +2489,32 @@
           <w:szCs w:val="13"/>
           <w:lang w:val="ru-RU"/>
         </w:rPr>
+        <w:t xml:space="preserve"> string</w:t>
+      </w:r>
+      <w:r>
+        <w:rPr>
+          <w:rFonts w:ascii="JetBrains Mono" w:eastAsia="Times New Roman" w:hAnsi="JetBrains Mono" w:cs="JetBrains Mono"/>
+          <w:b/>
+          <w:bCs/>
+          <w:color w:val="777777"/>
+          <w:sz w:val="13"/>
+          <w:szCs w:val="13"/>
+          <w:lang w:val="ru-RU"/>
+        </w:rPr>
+        <w:t>,</w:t>
+      </w:r>
+      <w:r>
+        <w:rPr>
+          <w:rFonts w:ascii="JetBrains Mono" w:eastAsia="Times New Roman" w:hAnsi="JetBrains Mono" w:cs="JetBrains Mono"/>
+          <w:b/>
+          <w:bCs/>
+          <w:color w:val="000000"/>
+          <w:sz w:val="13"/>
+          <w:szCs w:val="13"/>
+          <w:lang w:val="ru-RU"/>
+        </w:rPr>
         <w:t xml:space="preserve"> </w:t>
       </w:r>
-      <w:proofErr w:type="spellStart"/>
-      <w:r>
-        <w:rPr>
-          <w:rFonts w:ascii="JetBrains Mono" w:eastAsia="Times New Roman" w:hAnsi="JetBrains Mono" w:cs="JetBrains Mono"/>
-          <w:b/>
-          <w:bCs/>
-          <w:color w:val="000000"/>
-          <w:sz w:val="13"/>
-          <w:szCs w:val="13"/>
-          <w:lang w:val="ru-RU"/>
-        </w:rPr>
-        <w:t>string</w:t>
-      </w:r>
-      <w:proofErr w:type="spellEnd"/>
-      <w:r>
-        <w:rPr>
-          <w:rFonts w:ascii="JetBrains Mono" w:eastAsia="Times New Roman" w:hAnsi="JetBrains Mono" w:cs="JetBrains Mono"/>
-          <w:b/>
-          <w:bCs/>
-          <w:color w:val="777777"/>
-          <w:sz w:val="13"/>
-          <w:szCs w:val="13"/>
-          <w:lang w:val="ru-RU"/>
-        </w:rPr>
-        <w:t>,</w:t>
-      </w:r>
-      <w:r>
-        <w:rPr>
-          <w:rFonts w:ascii="JetBrains Mono" w:eastAsia="Times New Roman" w:hAnsi="JetBrains Mono" w:cs="JetBrains Mono"/>
-          <w:b/>
-          <w:bCs/>
-          <w:color w:val="000000"/>
-          <w:sz w:val="13"/>
-          <w:szCs w:val="13"/>
-          <w:lang w:val="ru-RU"/>
-        </w:rPr>
-        <w:t xml:space="preserve"> </w:t>
-      </w:r>
-      <w:proofErr w:type="spellStart"/>
       <w:r>
         <w:rPr>
           <w:rFonts w:ascii="JetBrains Mono" w:eastAsia="Times New Roman" w:hAnsi="JetBrains Mono" w:cs="JetBrains Mono"/>
@@ -2697,7 +2527,6 @@
         </w:rPr>
         <w:t>key</w:t>
       </w:r>
-      <w:proofErr w:type="spellEnd"/>
       <w:r>
         <w:rPr>
           <w:rFonts w:ascii="JetBrains Mono" w:eastAsia="Times New Roman" w:hAnsi="JetBrains Mono" w:cs="JetBrains Mono"/>
@@ -2720,22 +2549,8 @@
           <w:szCs w:val="13"/>
           <w:lang w:val="ru-RU"/>
         </w:rPr>
-        <w:t xml:space="preserve"> </w:t>
-      </w:r>
-      <w:proofErr w:type="spellStart"/>
-      <w:r>
-        <w:rPr>
-          <w:rFonts w:ascii="JetBrains Mono" w:eastAsia="Times New Roman" w:hAnsi="JetBrains Mono" w:cs="JetBrains Mono"/>
-          <w:b/>
-          <w:bCs/>
-          <w:color w:val="000000"/>
-          <w:sz w:val="13"/>
-          <w:szCs w:val="13"/>
-          <w:lang w:val="ru-RU"/>
-        </w:rPr>
-        <w:t>number</w:t>
-      </w:r>
-      <w:proofErr w:type="spellEnd"/>
+        <w:t xml:space="preserve"> number</w:t>
+      </w:r>
       <w:r>
         <w:rPr>
           <w:rFonts w:ascii="JetBrains Mono" w:eastAsia="Times New Roman" w:hAnsi="JetBrains Mono" w:cs="JetBrains Mono"/>
@@ -2758,33 +2573,7 @@
           <w:szCs w:val="13"/>
           <w:lang w:val="ru-RU"/>
         </w:rPr>
-        <w:t xml:space="preserve"> </w:t>
-      </w:r>
-      <w:proofErr w:type="spellStart"/>
-      <w:r>
-        <w:rPr>
-          <w:rFonts w:ascii="JetBrains Mono" w:eastAsia="Times New Roman" w:hAnsi="JetBrains Mono" w:cs="JetBrains Mono"/>
-          <w:b/>
-          <w:bCs/>
-          <w:color w:val="000000"/>
-          <w:sz w:val="13"/>
-          <w:szCs w:val="13"/>
-          <w:lang w:val="ru-RU"/>
-        </w:rPr>
-        <w:t>string</w:t>
-      </w:r>
-      <w:proofErr w:type="spellEnd"/>
-      <w:r>
-        <w:rPr>
-          <w:rFonts w:ascii="JetBrains Mono" w:eastAsia="Times New Roman" w:hAnsi="JetBrains Mono" w:cs="JetBrains Mono"/>
-          <w:b/>
-          <w:bCs/>
-          <w:color w:val="000000"/>
-          <w:sz w:val="13"/>
-          <w:szCs w:val="13"/>
-          <w:lang w:val="ru-RU"/>
-        </w:rPr>
-        <w:t xml:space="preserve"> =&gt; </w:t>
+        <w:t xml:space="preserve"> string =&gt; </w:t>
       </w:r>
       <w:r>
         <w:rPr>
@@ -2827,7 +2616,6 @@
         </w:rPr>
         <w:t xml:space="preserve">    </w:t>
       </w:r>
-      <w:proofErr w:type="spellStart"/>
       <w:r>
         <w:rPr>
           <w:rFonts w:ascii="JetBrains Mono" w:eastAsia="Times New Roman" w:hAnsi="JetBrains Mono" w:cs="JetBrains Mono"/>
@@ -2840,7 +2628,6 @@
         </w:rPr>
         <w:t>const</w:t>
       </w:r>
-      <w:proofErr w:type="spellEnd"/>
       <w:r>
         <w:rPr>
           <w:rFonts w:ascii="JetBrains Mono" w:eastAsia="Times New Roman" w:hAnsi="JetBrains Mono" w:cs="JetBrains Mono"/>
@@ -2853,7 +2640,6 @@
         </w:rPr>
         <w:t xml:space="preserve"> </w:t>
       </w:r>
-      <w:proofErr w:type="spellStart"/>
       <w:r>
         <w:rPr>
           <w:rFonts w:ascii="JetBrains Mono" w:eastAsia="Times New Roman" w:hAnsi="JetBrains Mono" w:cs="JetBrains Mono"/>
@@ -2866,7 +2652,6 @@
         </w:rPr>
         <w:t>transformLetter</w:t>
       </w:r>
-      <w:proofErr w:type="spellEnd"/>
       <w:r>
         <w:rPr>
           <w:rFonts w:ascii="JetBrains Mono" w:eastAsia="Times New Roman" w:hAnsi="JetBrains Mono" w:cs="JetBrains Mono"/>
@@ -2915,7 +2700,6 @@
         </w:rPr>
         <w:t>(</w:t>
       </w:r>
-      <w:proofErr w:type="spellStart"/>
       <w:r>
         <w:rPr>
           <w:rFonts w:ascii="JetBrains Mono" w:eastAsia="Times New Roman" w:hAnsi="JetBrains Mono" w:cs="JetBrains Mono"/>
@@ -2928,7 +2712,6 @@
         </w:rPr>
         <w:t>initial</w:t>
       </w:r>
-      <w:proofErr w:type="spellEnd"/>
       <w:r>
         <w:rPr>
           <w:rFonts w:ascii="JetBrains Mono" w:eastAsia="Times New Roman" w:hAnsi="JetBrains Mono" w:cs="JetBrains Mono"/>
@@ -2951,22 +2734,8 @@
           <w:szCs w:val="13"/>
           <w:lang w:val="ru-RU"/>
         </w:rPr>
-        <w:t xml:space="preserve"> </w:t>
-      </w:r>
-      <w:proofErr w:type="spellStart"/>
-      <w:r>
-        <w:rPr>
-          <w:rFonts w:ascii="JetBrains Mono" w:eastAsia="Times New Roman" w:hAnsi="JetBrains Mono" w:cs="JetBrains Mono"/>
-          <w:b/>
-          <w:bCs/>
-          <w:color w:val="000000"/>
-          <w:sz w:val="13"/>
-          <w:szCs w:val="13"/>
-          <w:lang w:val="ru-RU"/>
-        </w:rPr>
-        <w:t>string</w:t>
-      </w:r>
-      <w:proofErr w:type="spellEnd"/>
+        <w:t xml:space="preserve"> string</w:t>
+      </w:r>
       <w:r>
         <w:rPr>
           <w:rFonts w:ascii="JetBrains Mono" w:eastAsia="Times New Roman" w:hAnsi="JetBrains Mono" w:cs="JetBrains Mono"/>
@@ -2989,33 +2758,7 @@
           <w:szCs w:val="13"/>
           <w:lang w:val="ru-RU"/>
         </w:rPr>
-        <w:t xml:space="preserve"> </w:t>
-      </w:r>
-      <w:proofErr w:type="spellStart"/>
-      <w:r>
-        <w:rPr>
-          <w:rFonts w:ascii="JetBrains Mono" w:eastAsia="Times New Roman" w:hAnsi="JetBrains Mono" w:cs="JetBrains Mono"/>
-          <w:b/>
-          <w:bCs/>
-          <w:color w:val="000000"/>
-          <w:sz w:val="13"/>
-          <w:szCs w:val="13"/>
-          <w:lang w:val="ru-RU"/>
-        </w:rPr>
-        <w:t>string</w:t>
-      </w:r>
-      <w:proofErr w:type="spellEnd"/>
-      <w:r>
-        <w:rPr>
-          <w:rFonts w:ascii="JetBrains Mono" w:eastAsia="Times New Roman" w:hAnsi="JetBrains Mono" w:cs="JetBrains Mono"/>
-          <w:b/>
-          <w:bCs/>
-          <w:color w:val="000000"/>
-          <w:sz w:val="13"/>
-          <w:szCs w:val="13"/>
-          <w:lang w:val="ru-RU"/>
-        </w:rPr>
-        <w:t xml:space="preserve"> =&gt; </w:t>
+        <w:t xml:space="preserve"> string =&gt; </w:t>
       </w:r>
       <w:r>
         <w:rPr>
@@ -3058,7 +2801,6 @@
         </w:rPr>
         <w:t xml:space="preserve">        </w:t>
       </w:r>
-      <w:proofErr w:type="spellStart"/>
       <w:r>
         <w:rPr>
           <w:rFonts w:ascii="JetBrains Mono" w:eastAsia="Times New Roman" w:hAnsi="JetBrains Mono" w:cs="JetBrains Mono"/>
@@ -3071,7 +2813,6 @@
         </w:rPr>
         <w:t>const</w:t>
       </w:r>
-      <w:proofErr w:type="spellEnd"/>
       <w:r>
         <w:rPr>
           <w:rFonts w:ascii="JetBrains Mono" w:eastAsia="Times New Roman" w:hAnsi="JetBrains Mono" w:cs="JetBrains Mono"/>
@@ -3084,7 +2825,6 @@
         </w:rPr>
         <w:t xml:space="preserve"> </w:t>
       </w:r>
-      <w:proofErr w:type="spellStart"/>
       <w:r>
         <w:rPr>
           <w:rFonts w:ascii="JetBrains Mono" w:eastAsia="Times New Roman" w:hAnsi="JetBrains Mono" w:cs="JetBrains Mono"/>
@@ -3097,7 +2837,6 @@
         </w:rPr>
         <w:t>initialIndex</w:t>
       </w:r>
-      <w:proofErr w:type="spellEnd"/>
       <w:r>
         <w:rPr>
           <w:rFonts w:ascii="JetBrains Mono" w:eastAsia="Times New Roman" w:hAnsi="JetBrains Mono" w:cs="JetBrains Mono"/>
@@ -3120,59 +2859,32 @@
           <w:szCs w:val="13"/>
           <w:lang w:val="ru-RU"/>
         </w:rPr>
+        <w:t xml:space="preserve"> number </w:t>
+      </w:r>
+      <w:r>
+        <w:rPr>
+          <w:rFonts w:ascii="JetBrains Mono" w:eastAsia="Times New Roman" w:hAnsi="JetBrains Mono" w:cs="JetBrains Mono"/>
+          <w:b/>
+          <w:bCs/>
+          <w:color w:val="777777"/>
+          <w:sz w:val="13"/>
+          <w:szCs w:val="13"/>
+          <w:lang w:val="ru-RU"/>
+        </w:rPr>
+        <w:t>=</w:t>
+      </w:r>
+      <w:r>
+        <w:rPr>
+          <w:rFonts w:ascii="JetBrains Mono" w:eastAsia="Times New Roman" w:hAnsi="JetBrains Mono" w:cs="JetBrains Mono"/>
+          <w:b/>
+          <w:bCs/>
+          <w:color w:val="000000"/>
+          <w:sz w:val="13"/>
+          <w:szCs w:val="13"/>
+          <w:lang w:val="ru-RU"/>
+        </w:rPr>
         <w:t xml:space="preserve"> </w:t>
       </w:r>
-      <w:proofErr w:type="spellStart"/>
-      <w:r>
-        <w:rPr>
-          <w:rFonts w:ascii="JetBrains Mono" w:eastAsia="Times New Roman" w:hAnsi="JetBrains Mono" w:cs="JetBrains Mono"/>
-          <w:b/>
-          <w:bCs/>
-          <w:color w:val="000000"/>
-          <w:sz w:val="13"/>
-          <w:szCs w:val="13"/>
-          <w:lang w:val="ru-RU"/>
-        </w:rPr>
-        <w:t>number</w:t>
-      </w:r>
-      <w:proofErr w:type="spellEnd"/>
-      <w:r>
-        <w:rPr>
-          <w:rFonts w:ascii="JetBrains Mono" w:eastAsia="Times New Roman" w:hAnsi="JetBrains Mono" w:cs="JetBrains Mono"/>
-          <w:b/>
-          <w:bCs/>
-          <w:color w:val="000000"/>
-          <w:sz w:val="13"/>
-          <w:szCs w:val="13"/>
-          <w:lang w:val="ru-RU"/>
-        </w:rPr>
-        <w:t xml:space="preserve"> </w:t>
-      </w:r>
-      <w:r>
-        <w:rPr>
-          <w:rFonts w:ascii="JetBrains Mono" w:eastAsia="Times New Roman" w:hAnsi="JetBrains Mono" w:cs="JetBrains Mono"/>
-          <w:b/>
-          <w:bCs/>
-          <w:color w:val="777777"/>
-          <w:sz w:val="13"/>
-          <w:szCs w:val="13"/>
-          <w:lang w:val="ru-RU"/>
-        </w:rPr>
-        <w:t>=</w:t>
-      </w:r>
-      <w:r>
-        <w:rPr>
-          <w:rFonts w:ascii="JetBrains Mono" w:eastAsia="Times New Roman" w:hAnsi="JetBrains Mono" w:cs="JetBrains Mono"/>
-          <w:b/>
-          <w:bCs/>
-          <w:color w:val="000000"/>
-          <w:sz w:val="13"/>
-          <w:szCs w:val="13"/>
-          <w:lang w:val="ru-RU"/>
-        </w:rPr>
-        <w:t xml:space="preserve"> </w:t>
-      </w:r>
-      <w:proofErr w:type="spellStart"/>
       <w:r>
         <w:rPr>
           <w:rFonts w:ascii="JetBrains Mono" w:eastAsia="Times New Roman" w:hAnsi="JetBrains Mono" w:cs="JetBrains Mono"/>
@@ -3209,7 +2921,6 @@
         </w:rPr>
         <w:t>indexOf</w:t>
       </w:r>
-      <w:proofErr w:type="spellEnd"/>
       <w:r>
         <w:rPr>
           <w:rFonts w:ascii="JetBrains Mono" w:eastAsia="Times New Roman" w:hAnsi="JetBrains Mono" w:cs="JetBrains Mono"/>
@@ -3222,7 +2933,6 @@
         </w:rPr>
         <w:t>(</w:t>
       </w:r>
-      <w:proofErr w:type="spellStart"/>
       <w:r>
         <w:rPr>
           <w:rFonts w:ascii="JetBrains Mono" w:eastAsia="Times New Roman" w:hAnsi="JetBrains Mono" w:cs="JetBrains Mono"/>
@@ -3235,7 +2945,6 @@
         </w:rPr>
         <w:t>initial</w:t>
       </w:r>
-      <w:proofErr w:type="spellEnd"/>
       <w:r>
         <w:rPr>
           <w:rFonts w:ascii="JetBrains Mono" w:eastAsia="Times New Roman" w:hAnsi="JetBrains Mono" w:cs="JetBrains Mono"/>
@@ -3277,7 +2986,6 @@
         </w:rPr>
         <w:t xml:space="preserve">        </w:t>
       </w:r>
-      <w:proofErr w:type="spellStart"/>
       <w:r>
         <w:rPr>
           <w:rFonts w:ascii="JetBrains Mono" w:eastAsia="Times New Roman" w:hAnsi="JetBrains Mono" w:cs="JetBrains Mono"/>
@@ -3290,7 +2998,6 @@
         </w:rPr>
         <w:t>if</w:t>
       </w:r>
-      <w:proofErr w:type="spellEnd"/>
       <w:r>
         <w:rPr>
           <w:rFonts w:ascii="JetBrains Mono" w:eastAsia="Times New Roman" w:hAnsi="JetBrains Mono" w:cs="JetBrains Mono"/>
@@ -3303,7 +3010,6 @@
         </w:rPr>
         <w:t xml:space="preserve"> (</w:t>
       </w:r>
-      <w:proofErr w:type="spellStart"/>
       <w:r>
         <w:rPr>
           <w:rFonts w:ascii="JetBrains Mono" w:eastAsia="Times New Roman" w:hAnsi="JetBrains Mono" w:cs="JetBrains Mono"/>
@@ -3316,7 +3022,6 @@
         </w:rPr>
         <w:t>initialIndex</w:t>
       </w:r>
-      <w:proofErr w:type="spellEnd"/>
       <w:r>
         <w:rPr>
           <w:rFonts w:ascii="JetBrains Mono" w:eastAsia="Times New Roman" w:hAnsi="JetBrains Mono" w:cs="JetBrains Mono"/>
@@ -3430,7 +3135,6 @@
         </w:rPr>
         <w:t xml:space="preserve">            </w:t>
       </w:r>
-      <w:proofErr w:type="spellStart"/>
       <w:r>
         <w:rPr>
           <w:rFonts w:ascii="JetBrains Mono" w:eastAsia="Times New Roman" w:hAnsi="JetBrains Mono" w:cs="JetBrains Mono"/>
@@ -3443,7 +3147,6 @@
         </w:rPr>
         <w:t>return</w:t>
       </w:r>
-      <w:proofErr w:type="spellEnd"/>
       <w:r>
         <w:rPr>
           <w:rFonts w:ascii="JetBrains Mono" w:eastAsia="Times New Roman" w:hAnsi="JetBrains Mono" w:cs="JetBrains Mono"/>
@@ -3456,7 +3159,6 @@
         </w:rPr>
         <w:t xml:space="preserve"> </w:t>
       </w:r>
-      <w:proofErr w:type="spellStart"/>
       <w:r>
         <w:rPr>
           <w:rFonts w:ascii="JetBrains Mono" w:eastAsia="Times New Roman" w:hAnsi="JetBrains Mono" w:cs="JetBrains Mono"/>
@@ -3469,7 +3171,6 @@
         </w:rPr>
         <w:t>initial</w:t>
       </w:r>
-      <w:proofErr w:type="spellEnd"/>
     </w:p>
     <w:p>
       <w:pPr>
@@ -3557,7 +3258,6 @@
         </w:rPr>
         <w:t xml:space="preserve">        </w:t>
       </w:r>
-      <w:proofErr w:type="spellStart"/>
       <w:r>
         <w:rPr>
           <w:rFonts w:ascii="JetBrains Mono" w:eastAsia="Times New Roman" w:hAnsi="JetBrains Mono" w:cs="JetBrains Mono"/>
@@ -3570,7 +3270,6 @@
         </w:rPr>
         <w:t>return</w:t>
       </w:r>
-      <w:proofErr w:type="spellEnd"/>
       <w:r>
         <w:rPr>
           <w:rFonts w:ascii="JetBrains Mono" w:eastAsia="Times New Roman" w:hAnsi="JetBrains Mono" w:cs="JetBrains Mono"/>
@@ -3607,7 +3306,6 @@
         </w:rPr>
         <w:t>[(</w:t>
       </w:r>
-      <w:proofErr w:type="spellStart"/>
       <w:r>
         <w:rPr>
           <w:rFonts w:ascii="JetBrains Mono" w:eastAsia="Times New Roman" w:hAnsi="JetBrains Mono" w:cs="JetBrains Mono"/>
@@ -3620,7 +3318,6 @@
         </w:rPr>
         <w:t>initialIndex</w:t>
       </w:r>
-      <w:proofErr w:type="spellEnd"/>
       <w:r>
         <w:rPr>
           <w:rFonts w:ascii="JetBrains Mono" w:eastAsia="Times New Roman" w:hAnsi="JetBrains Mono" w:cs="JetBrains Mono"/>
@@ -3657,7 +3354,6 @@
         </w:rPr>
         <w:t xml:space="preserve"> </w:t>
       </w:r>
-      <w:proofErr w:type="spellStart"/>
       <w:r>
         <w:rPr>
           <w:rFonts w:ascii="JetBrains Mono" w:eastAsia="Times New Roman" w:hAnsi="JetBrains Mono" w:cs="JetBrains Mono"/>
@@ -3670,7 +3366,6 @@
         </w:rPr>
         <w:t>key</w:t>
       </w:r>
-      <w:proofErr w:type="spellEnd"/>
       <w:r>
         <w:rPr>
           <w:rFonts w:ascii="JetBrains Mono" w:eastAsia="Times New Roman" w:hAnsi="JetBrains Mono" w:cs="JetBrains Mono"/>
@@ -3707,7 +3402,6 @@
         </w:rPr>
         <w:t xml:space="preserve"> </w:t>
       </w:r>
-      <w:proofErr w:type="spellStart"/>
       <w:r>
         <w:rPr>
           <w:rFonts w:ascii="JetBrains Mono" w:eastAsia="Times New Roman" w:hAnsi="JetBrains Mono" w:cs="JetBrains Mono"/>
@@ -3744,7 +3438,6 @@
         </w:rPr>
         <w:t>length</w:t>
       </w:r>
-      <w:proofErr w:type="spellEnd"/>
       <w:r>
         <w:rPr>
           <w:rFonts w:ascii="JetBrains Mono" w:eastAsia="Times New Roman" w:hAnsi="JetBrains Mono" w:cs="JetBrains Mono"/>
@@ -3844,7 +3537,6 @@
         </w:rPr>
         <w:t xml:space="preserve">    </w:t>
       </w:r>
-      <w:proofErr w:type="spellStart"/>
       <w:r>
         <w:rPr>
           <w:rFonts w:ascii="JetBrains Mono" w:eastAsia="Times New Roman" w:hAnsi="JetBrains Mono" w:cs="JetBrains Mono"/>
@@ -3857,31 +3549,17 @@
         </w:rPr>
         <w:t>return</w:t>
       </w:r>
-      <w:proofErr w:type="spellEnd"/>
-      <w:r>
-        <w:rPr>
-          <w:rFonts w:ascii="JetBrains Mono" w:eastAsia="Times New Roman" w:hAnsi="JetBrains Mono" w:cs="JetBrains Mono"/>
-          <w:b/>
-          <w:bCs/>
-          <w:color w:val="000000"/>
-          <w:sz w:val="13"/>
-          <w:szCs w:val="13"/>
-          <w:lang w:val="ru-RU"/>
-        </w:rPr>
-        <w:t xml:space="preserve"> </w:t>
-      </w:r>
-      <w:proofErr w:type="spellStart"/>
-      <w:r>
-        <w:rPr>
-          <w:rFonts w:ascii="JetBrains Mono" w:eastAsia="Times New Roman" w:hAnsi="JetBrains Mono" w:cs="JetBrains Mono"/>
-          <w:b/>
-          <w:bCs/>
-          <w:color w:val="000000"/>
-          <w:sz w:val="13"/>
-          <w:szCs w:val="13"/>
-          <w:lang w:val="ru-RU"/>
-        </w:rPr>
-        <w:t>Array</w:t>
+      <w:r>
+        <w:rPr>
+          <w:rFonts w:ascii="JetBrains Mono" w:eastAsia="Times New Roman" w:hAnsi="JetBrains Mono" w:cs="JetBrains Mono"/>
+          <w:b/>
+          <w:bCs/>
+          <w:color w:val="000000"/>
+          <w:sz w:val="13"/>
+          <w:szCs w:val="13"/>
+          <w:lang w:val="ru-RU"/>
+        </w:rPr>
+        <w:t xml:space="preserve"> Array</w:t>
       </w:r>
       <w:r>
         <w:rPr>
@@ -3907,7 +3585,6 @@
         </w:rPr>
         <w:t>from</w:t>
       </w:r>
-      <w:proofErr w:type="spellEnd"/>
       <w:r>
         <w:rPr>
           <w:rFonts w:ascii="JetBrains Mono" w:eastAsia="Times New Roman" w:hAnsi="JetBrains Mono" w:cs="JetBrains Mono"/>
@@ -3920,7 +3597,6 @@
         </w:rPr>
         <w:t>(</w:t>
       </w:r>
-      <w:proofErr w:type="spellStart"/>
       <w:r>
         <w:rPr>
           <w:rFonts w:ascii="JetBrains Mono" w:eastAsia="Times New Roman" w:hAnsi="JetBrains Mono" w:cs="JetBrains Mono"/>
@@ -3933,7 +3609,6 @@
         </w:rPr>
         <w:t>message</w:t>
       </w:r>
-      <w:proofErr w:type="spellEnd"/>
       <w:r>
         <w:rPr>
           <w:rFonts w:ascii="JetBrains Mono" w:eastAsia="Times New Roman" w:hAnsi="JetBrains Mono" w:cs="JetBrains Mono"/>
@@ -3958,7 +3633,6 @@
         </w:rPr>
         <w:t>.</w:t>
       </w:r>
-      <w:proofErr w:type="spellStart"/>
       <w:r>
         <w:rPr>
           <w:rFonts w:ascii="JetBrains Mono" w:eastAsia="Times New Roman" w:hAnsi="JetBrains Mono" w:cs="JetBrains Mono"/>
@@ -3971,7 +3645,6 @@
         </w:rPr>
         <w:t>map</w:t>
       </w:r>
-      <w:proofErr w:type="spellEnd"/>
       <w:r>
         <w:rPr>
           <w:rFonts w:ascii="JetBrains Mono" w:eastAsia="Times New Roman" w:hAnsi="JetBrains Mono" w:cs="JetBrains Mono"/>
@@ -3996,7 +3669,6 @@
         </w:rPr>
         <w:t>(</w:t>
       </w:r>
-      <w:proofErr w:type="spellStart"/>
       <w:r>
         <w:rPr>
           <w:rFonts w:ascii="JetBrains Mono" w:eastAsia="Times New Roman" w:hAnsi="JetBrains Mono" w:cs="JetBrains Mono"/>
@@ -4009,7 +3681,6 @@
         </w:rPr>
         <w:t>symbol</w:t>
       </w:r>
-      <w:proofErr w:type="spellEnd"/>
       <w:r>
         <w:rPr>
           <w:rFonts w:ascii="JetBrains Mono" w:eastAsia="Times New Roman" w:hAnsi="JetBrains Mono" w:cs="JetBrains Mono"/>
@@ -4032,22 +3703,8 @@
           <w:szCs w:val="13"/>
           <w:lang w:val="ru-RU"/>
         </w:rPr>
-        <w:t xml:space="preserve"> </w:t>
-      </w:r>
-      <w:proofErr w:type="spellStart"/>
-      <w:r>
-        <w:rPr>
-          <w:rFonts w:ascii="JetBrains Mono" w:eastAsia="Times New Roman" w:hAnsi="JetBrains Mono" w:cs="JetBrains Mono"/>
-          <w:b/>
-          <w:bCs/>
-          <w:color w:val="000000"/>
-          <w:sz w:val="13"/>
-          <w:szCs w:val="13"/>
-          <w:lang w:val="ru-RU"/>
-        </w:rPr>
-        <w:t>string</w:t>
-      </w:r>
-      <w:proofErr w:type="spellEnd"/>
+        <w:t xml:space="preserve"> string</w:t>
+      </w:r>
       <w:r>
         <w:rPr>
           <w:rFonts w:ascii="JetBrains Mono" w:eastAsia="Times New Roman" w:hAnsi="JetBrains Mono" w:cs="JetBrains Mono"/>
@@ -4070,35 +3727,8 @@
           <w:szCs w:val="13"/>
           <w:lang w:val="ru-RU"/>
         </w:rPr>
-        <w:t xml:space="preserve"> </w:t>
-      </w:r>
-      <w:proofErr w:type="spellStart"/>
-      <w:r>
-        <w:rPr>
-          <w:rFonts w:ascii="JetBrains Mono" w:eastAsia="Times New Roman" w:hAnsi="JetBrains Mono" w:cs="JetBrains Mono"/>
-          <w:b/>
-          <w:bCs/>
-          <w:color w:val="000000"/>
-          <w:sz w:val="13"/>
-          <w:szCs w:val="13"/>
-          <w:lang w:val="ru-RU"/>
-        </w:rPr>
-        <w:t>string</w:t>
-      </w:r>
-      <w:proofErr w:type="spellEnd"/>
-      <w:r>
-        <w:rPr>
-          <w:rFonts w:ascii="JetBrains Mono" w:eastAsia="Times New Roman" w:hAnsi="JetBrains Mono" w:cs="JetBrains Mono"/>
-          <w:b/>
-          <w:bCs/>
-          <w:color w:val="000000"/>
-          <w:sz w:val="13"/>
-          <w:szCs w:val="13"/>
-          <w:lang w:val="ru-RU"/>
-        </w:rPr>
-        <w:t xml:space="preserve"> =&gt; </w:t>
-      </w:r>
-      <w:proofErr w:type="spellStart"/>
+        <w:t xml:space="preserve"> string =&gt; </w:t>
+      </w:r>
       <w:r>
         <w:rPr>
           <w:rFonts w:ascii="JetBrains Mono" w:eastAsia="Times New Roman" w:hAnsi="JetBrains Mono" w:cs="JetBrains Mono"/>
@@ -4111,7 +3741,6 @@
         </w:rPr>
         <w:t>transformLetter</w:t>
       </w:r>
-      <w:proofErr w:type="spellEnd"/>
       <w:r>
         <w:rPr>
           <w:rFonts w:ascii="JetBrains Mono" w:eastAsia="Times New Roman" w:hAnsi="JetBrains Mono" w:cs="JetBrains Mono"/>
@@ -4124,7 +3753,6 @@
         </w:rPr>
         <w:t>(</w:t>
       </w:r>
-      <w:proofErr w:type="spellStart"/>
       <w:r>
         <w:rPr>
           <w:rFonts w:ascii="JetBrains Mono" w:eastAsia="Times New Roman" w:hAnsi="JetBrains Mono" w:cs="JetBrains Mono"/>
@@ -4137,7 +3765,6 @@
         </w:rPr>
         <w:t>symbol</w:t>
       </w:r>
-      <w:proofErr w:type="spellEnd"/>
       <w:r>
         <w:rPr>
           <w:rFonts w:ascii="JetBrains Mono" w:eastAsia="Times New Roman" w:hAnsi="JetBrains Mono" w:cs="JetBrains Mono"/>
@@ -4162,7 +3789,6 @@
         </w:rPr>
         <w:t>.</w:t>
       </w:r>
-      <w:proofErr w:type="spellStart"/>
       <w:r>
         <w:rPr>
           <w:rFonts w:ascii="JetBrains Mono" w:eastAsia="Times New Roman" w:hAnsi="JetBrains Mono" w:cs="JetBrains Mono"/>
@@ -4175,7 +3801,6 @@
         </w:rPr>
         <w:t>join</w:t>
       </w:r>
-      <w:proofErr w:type="spellEnd"/>
       <w:r>
         <w:rPr>
           <w:rFonts w:ascii="JetBrains Mono" w:eastAsia="Times New Roman" w:hAnsi="JetBrains Mono" w:cs="JetBrains Mono"/>
@@ -4275,7 +3900,6 @@
           <w:lang w:val="ru-RU"/>
         </w:rPr>
       </w:pPr>
-      <w:proofErr w:type="spellStart"/>
       <w:r>
         <w:rPr>
           <w:rFonts w:ascii="JetBrains Mono" w:eastAsia="Times New Roman" w:hAnsi="JetBrains Mono" w:cs="JetBrains Mono"/>
@@ -4288,7 +3912,6 @@
         </w:rPr>
         <w:t>const</w:t>
       </w:r>
-      <w:proofErr w:type="spellEnd"/>
       <w:r>
         <w:rPr>
           <w:rFonts w:ascii="JetBrains Mono" w:eastAsia="Times New Roman" w:hAnsi="JetBrains Mono" w:cs="JetBrains Mono"/>
@@ -4301,7 +3924,6 @@
         </w:rPr>
         <w:t xml:space="preserve"> </w:t>
       </w:r>
-      <w:proofErr w:type="spellStart"/>
       <w:r>
         <w:rPr>
           <w:rFonts w:ascii="JetBrains Mono" w:eastAsia="Times New Roman" w:hAnsi="JetBrains Mono" w:cs="JetBrains Mono"/>
@@ -4314,7 +3936,6 @@
         </w:rPr>
         <w:t>decryptFromCaesar</w:t>
       </w:r>
-      <w:proofErr w:type="spellEnd"/>
       <w:r>
         <w:rPr>
           <w:rFonts w:ascii="JetBrains Mono" w:eastAsia="Times New Roman" w:hAnsi="JetBrains Mono" w:cs="JetBrains Mono"/>
@@ -4363,7 +3984,6 @@
         </w:rPr>
         <w:t>(</w:t>
       </w:r>
-      <w:proofErr w:type="spellStart"/>
       <w:r>
         <w:rPr>
           <w:rFonts w:ascii="JetBrains Mono" w:eastAsia="Times New Roman" w:hAnsi="JetBrains Mono" w:cs="JetBrains Mono"/>
@@ -4376,7 +3996,6 @@
         </w:rPr>
         <w:t>encryptedMessage</w:t>
       </w:r>
-      <w:proofErr w:type="spellEnd"/>
       <w:r>
         <w:rPr>
           <w:rFonts w:ascii="JetBrains Mono" w:eastAsia="Times New Roman" w:hAnsi="JetBrains Mono" w:cs="JetBrains Mono"/>
@@ -4399,47 +4018,32 @@
           <w:szCs w:val="13"/>
           <w:lang w:val="ru-RU"/>
         </w:rPr>
+        <w:t xml:space="preserve"> string</w:t>
+      </w:r>
+      <w:r>
+        <w:rPr>
+          <w:rFonts w:ascii="JetBrains Mono" w:eastAsia="Times New Roman" w:hAnsi="JetBrains Mono" w:cs="JetBrains Mono"/>
+          <w:b/>
+          <w:bCs/>
+          <w:color w:val="777777"/>
+          <w:sz w:val="13"/>
+          <w:szCs w:val="13"/>
+          <w:lang w:val="ru-RU"/>
+        </w:rPr>
+        <w:t>,</w:t>
+      </w:r>
+      <w:r>
+        <w:rPr>
+          <w:rFonts w:ascii="JetBrains Mono" w:eastAsia="Times New Roman" w:hAnsi="JetBrains Mono" w:cs="JetBrains Mono"/>
+          <w:b/>
+          <w:bCs/>
+          <w:color w:val="000000"/>
+          <w:sz w:val="13"/>
+          <w:szCs w:val="13"/>
+          <w:lang w:val="ru-RU"/>
+        </w:rPr>
         <w:t xml:space="preserve"> </w:t>
       </w:r>
-      <w:proofErr w:type="spellStart"/>
-      <w:r>
-        <w:rPr>
-          <w:rFonts w:ascii="JetBrains Mono" w:eastAsia="Times New Roman" w:hAnsi="JetBrains Mono" w:cs="JetBrains Mono"/>
-          <w:b/>
-          <w:bCs/>
-          <w:color w:val="000000"/>
-          <w:sz w:val="13"/>
-          <w:szCs w:val="13"/>
-          <w:lang w:val="ru-RU"/>
-        </w:rPr>
-        <w:t>string</w:t>
-      </w:r>
-      <w:proofErr w:type="spellEnd"/>
-      <w:r>
-        <w:rPr>
-          <w:rFonts w:ascii="JetBrains Mono" w:eastAsia="Times New Roman" w:hAnsi="JetBrains Mono" w:cs="JetBrains Mono"/>
-          <w:b/>
-          <w:bCs/>
-          <w:color w:val="777777"/>
-          <w:sz w:val="13"/>
-          <w:szCs w:val="13"/>
-          <w:lang w:val="ru-RU"/>
-        </w:rPr>
-        <w:t>,</w:t>
-      </w:r>
-      <w:r>
-        <w:rPr>
-          <w:rFonts w:ascii="JetBrains Mono" w:eastAsia="Times New Roman" w:hAnsi="JetBrains Mono" w:cs="JetBrains Mono"/>
-          <w:b/>
-          <w:bCs/>
-          <w:color w:val="000000"/>
-          <w:sz w:val="13"/>
-          <w:szCs w:val="13"/>
-          <w:lang w:val="ru-RU"/>
-        </w:rPr>
-        <w:t xml:space="preserve"> </w:t>
-      </w:r>
-      <w:proofErr w:type="spellStart"/>
       <w:r>
         <w:rPr>
           <w:rFonts w:ascii="JetBrains Mono" w:eastAsia="Times New Roman" w:hAnsi="JetBrains Mono" w:cs="JetBrains Mono"/>
@@ -4452,7 +4056,6 @@
         </w:rPr>
         <w:t>key</w:t>
       </w:r>
-      <w:proofErr w:type="spellEnd"/>
       <w:r>
         <w:rPr>
           <w:rFonts w:ascii="JetBrains Mono" w:eastAsia="Times New Roman" w:hAnsi="JetBrains Mono" w:cs="JetBrains Mono"/>
@@ -4475,22 +4078,8 @@
           <w:szCs w:val="13"/>
           <w:lang w:val="ru-RU"/>
         </w:rPr>
-        <w:t xml:space="preserve"> </w:t>
-      </w:r>
-      <w:proofErr w:type="spellStart"/>
-      <w:r>
-        <w:rPr>
-          <w:rFonts w:ascii="JetBrains Mono" w:eastAsia="Times New Roman" w:hAnsi="JetBrains Mono" w:cs="JetBrains Mono"/>
-          <w:b/>
-          <w:bCs/>
-          <w:color w:val="000000"/>
-          <w:sz w:val="13"/>
-          <w:szCs w:val="13"/>
-          <w:lang w:val="ru-RU"/>
-        </w:rPr>
-        <w:t>number</w:t>
-      </w:r>
-      <w:proofErr w:type="spellEnd"/>
+        <w:t xml:space="preserve"> number</w:t>
+      </w:r>
       <w:r>
         <w:rPr>
           <w:rFonts w:ascii="JetBrains Mono" w:eastAsia="Times New Roman" w:hAnsi="JetBrains Mono" w:cs="JetBrains Mono"/>
@@ -4513,33 +4102,7 @@
           <w:szCs w:val="13"/>
           <w:lang w:val="ru-RU"/>
         </w:rPr>
-        <w:t xml:space="preserve"> </w:t>
-      </w:r>
-      <w:proofErr w:type="spellStart"/>
-      <w:r>
-        <w:rPr>
-          <w:rFonts w:ascii="JetBrains Mono" w:eastAsia="Times New Roman" w:hAnsi="JetBrains Mono" w:cs="JetBrains Mono"/>
-          <w:b/>
-          <w:bCs/>
-          <w:color w:val="000000"/>
-          <w:sz w:val="13"/>
-          <w:szCs w:val="13"/>
-          <w:lang w:val="ru-RU"/>
-        </w:rPr>
-        <w:t>string</w:t>
-      </w:r>
-      <w:proofErr w:type="spellEnd"/>
-      <w:r>
-        <w:rPr>
-          <w:rFonts w:ascii="JetBrains Mono" w:eastAsia="Times New Roman" w:hAnsi="JetBrains Mono" w:cs="JetBrains Mono"/>
-          <w:b/>
-          <w:bCs/>
-          <w:color w:val="000000"/>
-          <w:sz w:val="13"/>
-          <w:szCs w:val="13"/>
-          <w:lang w:val="ru-RU"/>
-        </w:rPr>
-        <w:t xml:space="preserve"> =&gt; </w:t>
+        <w:t xml:space="preserve"> string =&gt; </w:t>
       </w:r>
       <w:r>
         <w:rPr>
@@ -4582,7 +4145,6 @@
         </w:rPr>
         <w:t xml:space="preserve">    </w:t>
       </w:r>
-      <w:proofErr w:type="spellStart"/>
       <w:r>
         <w:rPr>
           <w:rFonts w:ascii="JetBrains Mono" w:eastAsia="Times New Roman" w:hAnsi="JetBrains Mono" w:cs="JetBrains Mono"/>
@@ -4595,7 +4157,6 @@
         </w:rPr>
         <w:t>const</w:t>
       </w:r>
-      <w:proofErr w:type="spellEnd"/>
       <w:r>
         <w:rPr>
           <w:rFonts w:ascii="JetBrains Mono" w:eastAsia="Times New Roman" w:hAnsi="JetBrains Mono" w:cs="JetBrains Mono"/>
@@ -4608,7 +4169,6 @@
         </w:rPr>
         <w:t xml:space="preserve"> </w:t>
       </w:r>
-      <w:proofErr w:type="spellStart"/>
       <w:r>
         <w:rPr>
           <w:rFonts w:ascii="JetBrains Mono" w:eastAsia="Times New Roman" w:hAnsi="JetBrains Mono" w:cs="JetBrains Mono"/>
@@ -4621,7 +4181,6 @@
         </w:rPr>
         <w:t>transformLetter</w:t>
       </w:r>
-      <w:proofErr w:type="spellEnd"/>
       <w:r>
         <w:rPr>
           <w:rFonts w:ascii="JetBrains Mono" w:eastAsia="Times New Roman" w:hAnsi="JetBrains Mono" w:cs="JetBrains Mono"/>
@@ -4670,7 +4229,6 @@
         </w:rPr>
         <w:t>(</w:t>
       </w:r>
-      <w:proofErr w:type="spellStart"/>
       <w:r>
         <w:rPr>
           <w:rFonts w:ascii="JetBrains Mono" w:eastAsia="Times New Roman" w:hAnsi="JetBrains Mono" w:cs="JetBrains Mono"/>
@@ -4683,7 +4241,6 @@
         </w:rPr>
         <w:t>initial</w:t>
       </w:r>
-      <w:proofErr w:type="spellEnd"/>
       <w:r>
         <w:rPr>
           <w:rFonts w:ascii="JetBrains Mono" w:eastAsia="Times New Roman" w:hAnsi="JetBrains Mono" w:cs="JetBrains Mono"/>
@@ -4706,22 +4263,8 @@
           <w:szCs w:val="13"/>
           <w:lang w:val="ru-RU"/>
         </w:rPr>
-        <w:t xml:space="preserve"> </w:t>
-      </w:r>
-      <w:proofErr w:type="spellStart"/>
-      <w:r>
-        <w:rPr>
-          <w:rFonts w:ascii="JetBrains Mono" w:eastAsia="Times New Roman" w:hAnsi="JetBrains Mono" w:cs="JetBrains Mono"/>
-          <w:b/>
-          <w:bCs/>
-          <w:color w:val="000000"/>
-          <w:sz w:val="13"/>
-          <w:szCs w:val="13"/>
-          <w:lang w:val="ru-RU"/>
-        </w:rPr>
-        <w:t>string</w:t>
-      </w:r>
-      <w:proofErr w:type="spellEnd"/>
+        <w:t xml:space="preserve"> string</w:t>
+      </w:r>
       <w:r>
         <w:rPr>
           <w:rFonts w:ascii="JetBrains Mono" w:eastAsia="Times New Roman" w:hAnsi="JetBrains Mono" w:cs="JetBrains Mono"/>
@@ -4744,33 +4287,7 @@
           <w:szCs w:val="13"/>
           <w:lang w:val="ru-RU"/>
         </w:rPr>
-        <w:t xml:space="preserve"> </w:t>
-      </w:r>
-      <w:proofErr w:type="spellStart"/>
-      <w:r>
-        <w:rPr>
-          <w:rFonts w:ascii="JetBrains Mono" w:eastAsia="Times New Roman" w:hAnsi="JetBrains Mono" w:cs="JetBrains Mono"/>
-          <w:b/>
-          <w:bCs/>
-          <w:color w:val="000000"/>
-          <w:sz w:val="13"/>
-          <w:szCs w:val="13"/>
-          <w:lang w:val="ru-RU"/>
-        </w:rPr>
-        <w:t>string</w:t>
-      </w:r>
-      <w:proofErr w:type="spellEnd"/>
-      <w:r>
-        <w:rPr>
-          <w:rFonts w:ascii="JetBrains Mono" w:eastAsia="Times New Roman" w:hAnsi="JetBrains Mono" w:cs="JetBrains Mono"/>
-          <w:b/>
-          <w:bCs/>
-          <w:color w:val="000000"/>
-          <w:sz w:val="13"/>
-          <w:szCs w:val="13"/>
-          <w:lang w:val="ru-RU"/>
-        </w:rPr>
-        <w:t xml:space="preserve"> =&gt; </w:t>
+        <w:t xml:space="preserve"> string =&gt; </w:t>
       </w:r>
       <w:r>
         <w:rPr>
@@ -4813,7 +4330,6 @@
         </w:rPr>
         <w:t xml:space="preserve">        </w:t>
       </w:r>
-      <w:proofErr w:type="spellStart"/>
       <w:r>
         <w:rPr>
           <w:rFonts w:ascii="JetBrains Mono" w:eastAsia="Times New Roman" w:hAnsi="JetBrains Mono" w:cs="JetBrains Mono"/>
@@ -4826,7 +4342,6 @@
         </w:rPr>
         <w:t>const</w:t>
       </w:r>
-      <w:proofErr w:type="spellEnd"/>
       <w:r>
         <w:rPr>
           <w:rFonts w:ascii="JetBrains Mono" w:eastAsia="Times New Roman" w:hAnsi="JetBrains Mono" w:cs="JetBrains Mono"/>
@@ -4839,7 +4354,6 @@
         </w:rPr>
         <w:t xml:space="preserve"> </w:t>
       </w:r>
-      <w:proofErr w:type="spellStart"/>
       <w:r>
         <w:rPr>
           <w:rFonts w:ascii="JetBrains Mono" w:eastAsia="Times New Roman" w:hAnsi="JetBrains Mono" w:cs="JetBrains Mono"/>
@@ -4852,7 +4366,6 @@
         </w:rPr>
         <w:t>initialIndex</w:t>
       </w:r>
-      <w:proofErr w:type="spellEnd"/>
       <w:r>
         <w:rPr>
           <w:rFonts w:ascii="JetBrains Mono" w:eastAsia="Times New Roman" w:hAnsi="JetBrains Mono" w:cs="JetBrains Mono"/>
@@ -4875,59 +4388,32 @@
           <w:szCs w:val="13"/>
           <w:lang w:val="ru-RU"/>
         </w:rPr>
+        <w:t xml:space="preserve"> number </w:t>
+      </w:r>
+      <w:r>
+        <w:rPr>
+          <w:rFonts w:ascii="JetBrains Mono" w:eastAsia="Times New Roman" w:hAnsi="JetBrains Mono" w:cs="JetBrains Mono"/>
+          <w:b/>
+          <w:bCs/>
+          <w:color w:val="777777"/>
+          <w:sz w:val="13"/>
+          <w:szCs w:val="13"/>
+          <w:lang w:val="ru-RU"/>
+        </w:rPr>
+        <w:t>=</w:t>
+      </w:r>
+      <w:r>
+        <w:rPr>
+          <w:rFonts w:ascii="JetBrains Mono" w:eastAsia="Times New Roman" w:hAnsi="JetBrains Mono" w:cs="JetBrains Mono"/>
+          <w:b/>
+          <w:bCs/>
+          <w:color w:val="000000"/>
+          <w:sz w:val="13"/>
+          <w:szCs w:val="13"/>
+          <w:lang w:val="ru-RU"/>
+        </w:rPr>
         <w:t xml:space="preserve"> </w:t>
       </w:r>
-      <w:proofErr w:type="spellStart"/>
-      <w:r>
-        <w:rPr>
-          <w:rFonts w:ascii="JetBrains Mono" w:eastAsia="Times New Roman" w:hAnsi="JetBrains Mono" w:cs="JetBrains Mono"/>
-          <w:b/>
-          <w:bCs/>
-          <w:color w:val="000000"/>
-          <w:sz w:val="13"/>
-          <w:szCs w:val="13"/>
-          <w:lang w:val="ru-RU"/>
-        </w:rPr>
-        <w:t>number</w:t>
-      </w:r>
-      <w:proofErr w:type="spellEnd"/>
-      <w:r>
-        <w:rPr>
-          <w:rFonts w:ascii="JetBrains Mono" w:eastAsia="Times New Roman" w:hAnsi="JetBrains Mono" w:cs="JetBrains Mono"/>
-          <w:b/>
-          <w:bCs/>
-          <w:color w:val="000000"/>
-          <w:sz w:val="13"/>
-          <w:szCs w:val="13"/>
-          <w:lang w:val="ru-RU"/>
-        </w:rPr>
-        <w:t xml:space="preserve"> </w:t>
-      </w:r>
-      <w:r>
-        <w:rPr>
-          <w:rFonts w:ascii="JetBrains Mono" w:eastAsia="Times New Roman" w:hAnsi="JetBrains Mono" w:cs="JetBrains Mono"/>
-          <w:b/>
-          <w:bCs/>
-          <w:color w:val="777777"/>
-          <w:sz w:val="13"/>
-          <w:szCs w:val="13"/>
-          <w:lang w:val="ru-RU"/>
-        </w:rPr>
-        <w:t>=</w:t>
-      </w:r>
-      <w:r>
-        <w:rPr>
-          <w:rFonts w:ascii="JetBrains Mono" w:eastAsia="Times New Roman" w:hAnsi="JetBrains Mono" w:cs="JetBrains Mono"/>
-          <w:b/>
-          <w:bCs/>
-          <w:color w:val="000000"/>
-          <w:sz w:val="13"/>
-          <w:szCs w:val="13"/>
-          <w:lang w:val="ru-RU"/>
-        </w:rPr>
-        <w:t xml:space="preserve"> </w:t>
-      </w:r>
-      <w:proofErr w:type="spellStart"/>
       <w:r>
         <w:rPr>
           <w:rFonts w:ascii="JetBrains Mono" w:eastAsia="Times New Roman" w:hAnsi="JetBrains Mono" w:cs="JetBrains Mono"/>
@@ -4964,7 +4450,6 @@
         </w:rPr>
         <w:t>indexOf</w:t>
       </w:r>
-      <w:proofErr w:type="spellEnd"/>
       <w:r>
         <w:rPr>
           <w:rFonts w:ascii="JetBrains Mono" w:eastAsia="Times New Roman" w:hAnsi="JetBrains Mono" w:cs="JetBrains Mono"/>
@@ -4977,7 +4462,6 @@
         </w:rPr>
         <w:t>(</w:t>
       </w:r>
-      <w:proofErr w:type="spellStart"/>
       <w:r>
         <w:rPr>
           <w:rFonts w:ascii="JetBrains Mono" w:eastAsia="Times New Roman" w:hAnsi="JetBrains Mono" w:cs="JetBrains Mono"/>
@@ -4990,7 +4474,6 @@
         </w:rPr>
         <w:t>initial</w:t>
       </w:r>
-      <w:proofErr w:type="spellEnd"/>
       <w:r>
         <w:rPr>
           <w:rFonts w:ascii="JetBrains Mono" w:eastAsia="Times New Roman" w:hAnsi="JetBrains Mono" w:cs="JetBrains Mono"/>
@@ -5032,7 +4515,6 @@
         </w:rPr>
         <w:t xml:space="preserve">        </w:t>
       </w:r>
-      <w:proofErr w:type="spellStart"/>
       <w:r>
         <w:rPr>
           <w:rFonts w:ascii="JetBrains Mono" w:eastAsia="Times New Roman" w:hAnsi="JetBrains Mono" w:cs="JetBrains Mono"/>
@@ -5045,7 +4527,6 @@
         </w:rPr>
         <w:t>if</w:t>
       </w:r>
-      <w:proofErr w:type="spellEnd"/>
       <w:r>
         <w:rPr>
           <w:rFonts w:ascii="JetBrains Mono" w:eastAsia="Times New Roman" w:hAnsi="JetBrains Mono" w:cs="JetBrains Mono"/>
@@ -5058,7 +4539,6 @@
         </w:rPr>
         <w:t xml:space="preserve"> (</w:t>
       </w:r>
-      <w:proofErr w:type="spellStart"/>
       <w:r>
         <w:rPr>
           <w:rFonts w:ascii="JetBrains Mono" w:eastAsia="Times New Roman" w:hAnsi="JetBrains Mono" w:cs="JetBrains Mono"/>
@@ -5071,7 +4551,6 @@
         </w:rPr>
         <w:t>initialIndex</w:t>
       </w:r>
-      <w:proofErr w:type="spellEnd"/>
       <w:r>
         <w:rPr>
           <w:rFonts w:ascii="JetBrains Mono" w:eastAsia="Times New Roman" w:hAnsi="JetBrains Mono" w:cs="JetBrains Mono"/>
@@ -5185,7 +4664,6 @@
         </w:rPr>
         <w:t xml:space="preserve">            </w:t>
       </w:r>
-      <w:proofErr w:type="spellStart"/>
       <w:r>
         <w:rPr>
           <w:rFonts w:ascii="JetBrains Mono" w:eastAsia="Times New Roman" w:hAnsi="JetBrains Mono" w:cs="JetBrains Mono"/>
@@ -5198,7 +4676,6 @@
         </w:rPr>
         <w:t>return</w:t>
       </w:r>
-      <w:proofErr w:type="spellEnd"/>
       <w:r>
         <w:rPr>
           <w:rFonts w:ascii="JetBrains Mono" w:eastAsia="Times New Roman" w:hAnsi="JetBrains Mono" w:cs="JetBrains Mono"/>
@@ -5211,7 +4688,6 @@
         </w:rPr>
         <w:t xml:space="preserve"> </w:t>
       </w:r>
-      <w:proofErr w:type="spellStart"/>
       <w:r>
         <w:rPr>
           <w:rFonts w:ascii="JetBrains Mono" w:eastAsia="Times New Roman" w:hAnsi="JetBrains Mono" w:cs="JetBrains Mono"/>
@@ -5224,7 +4700,6 @@
         </w:rPr>
         <w:t>initial</w:t>
       </w:r>
-      <w:proofErr w:type="spellEnd"/>
     </w:p>
     <w:p>
       <w:pPr>
@@ -5324,7 +4799,6 @@
         </w:rPr>
         <w:t xml:space="preserve">        </w:t>
       </w:r>
-      <w:proofErr w:type="spellStart"/>
       <w:r>
         <w:rPr>
           <w:rFonts w:ascii="JetBrains Mono" w:eastAsia="Times New Roman" w:hAnsi="JetBrains Mono" w:cs="JetBrains Mono"/>
@@ -5337,7 +4811,6 @@
         </w:rPr>
         <w:t>return</w:t>
       </w:r>
-      <w:proofErr w:type="spellEnd"/>
       <w:r>
         <w:rPr>
           <w:rFonts w:ascii="JetBrains Mono" w:eastAsia="Times New Roman" w:hAnsi="JetBrains Mono" w:cs="JetBrains Mono"/>
@@ -5374,7 +4847,6 @@
         </w:rPr>
         <w:t>[(</w:t>
       </w:r>
-      <w:proofErr w:type="spellStart"/>
       <w:r>
         <w:rPr>
           <w:rFonts w:ascii="JetBrains Mono" w:eastAsia="Times New Roman" w:hAnsi="JetBrains Mono" w:cs="JetBrains Mono"/>
@@ -5387,7 +4859,6 @@
         </w:rPr>
         <w:t>initialIndex</w:t>
       </w:r>
-      <w:proofErr w:type="spellEnd"/>
       <w:r>
         <w:rPr>
           <w:rFonts w:ascii="JetBrains Mono" w:eastAsia="Times New Roman" w:hAnsi="JetBrains Mono" w:cs="JetBrains Mono"/>
@@ -5424,7 +4895,6 @@
         </w:rPr>
         <w:t xml:space="preserve"> </w:t>
       </w:r>
-      <w:proofErr w:type="spellStart"/>
       <w:r>
         <w:rPr>
           <w:rFonts w:ascii="JetBrains Mono" w:eastAsia="Times New Roman" w:hAnsi="JetBrains Mono" w:cs="JetBrains Mono"/>
@@ -5461,7 +4931,6 @@
         </w:rPr>
         <w:t>length</w:t>
       </w:r>
-      <w:proofErr w:type="spellEnd"/>
       <w:r>
         <w:rPr>
           <w:rFonts w:ascii="JetBrains Mono" w:eastAsia="Times New Roman" w:hAnsi="JetBrains Mono" w:cs="JetBrains Mono"/>
@@ -5498,7 +4967,6 @@
         </w:rPr>
         <w:t xml:space="preserve"> </w:t>
       </w:r>
-      <w:proofErr w:type="spellStart"/>
       <w:r>
         <w:rPr>
           <w:rFonts w:ascii="JetBrains Mono" w:eastAsia="Times New Roman" w:hAnsi="JetBrains Mono" w:cs="JetBrains Mono"/>
@@ -5511,7 +4979,6 @@
         </w:rPr>
         <w:t>key</w:t>
       </w:r>
-      <w:proofErr w:type="spellEnd"/>
       <w:r>
         <w:rPr>
           <w:rFonts w:ascii="JetBrains Mono" w:eastAsia="Times New Roman" w:hAnsi="JetBrains Mono" w:cs="JetBrains Mono"/>
@@ -5548,7 +5015,6 @@
         </w:rPr>
         <w:t xml:space="preserve"> </w:t>
       </w:r>
-      <w:proofErr w:type="spellStart"/>
       <w:r>
         <w:rPr>
           <w:rFonts w:ascii="JetBrains Mono" w:eastAsia="Times New Roman" w:hAnsi="JetBrains Mono" w:cs="JetBrains Mono"/>
@@ -5585,7 +5051,6 @@
         </w:rPr>
         <w:t>length</w:t>
       </w:r>
-      <w:proofErr w:type="spellEnd"/>
       <w:r>
         <w:rPr>
           <w:rFonts w:ascii="JetBrains Mono" w:eastAsia="Times New Roman" w:hAnsi="JetBrains Mono" w:cs="JetBrains Mono"/>
@@ -5685,7 +5150,6 @@
         </w:rPr>
         <w:t xml:space="preserve">    </w:t>
       </w:r>
-      <w:proofErr w:type="spellStart"/>
       <w:r>
         <w:rPr>
           <w:rFonts w:ascii="JetBrains Mono" w:eastAsia="Times New Roman" w:hAnsi="JetBrains Mono" w:cs="JetBrains Mono"/>
@@ -5698,31 +5162,17 @@
         </w:rPr>
         <w:t>return</w:t>
       </w:r>
-      <w:proofErr w:type="spellEnd"/>
-      <w:r>
-        <w:rPr>
-          <w:rFonts w:ascii="JetBrains Mono" w:eastAsia="Times New Roman" w:hAnsi="JetBrains Mono" w:cs="JetBrains Mono"/>
-          <w:b/>
-          <w:bCs/>
-          <w:color w:val="000000"/>
-          <w:sz w:val="13"/>
-          <w:szCs w:val="13"/>
-          <w:lang w:val="ru-RU"/>
-        </w:rPr>
-        <w:t xml:space="preserve"> </w:t>
-      </w:r>
-      <w:proofErr w:type="spellStart"/>
-      <w:r>
-        <w:rPr>
-          <w:rFonts w:ascii="JetBrains Mono" w:eastAsia="Times New Roman" w:hAnsi="JetBrains Mono" w:cs="JetBrains Mono"/>
-          <w:b/>
-          <w:bCs/>
-          <w:color w:val="000000"/>
-          <w:sz w:val="13"/>
-          <w:szCs w:val="13"/>
-          <w:lang w:val="ru-RU"/>
-        </w:rPr>
-        <w:t>Array</w:t>
+      <w:r>
+        <w:rPr>
+          <w:rFonts w:ascii="JetBrains Mono" w:eastAsia="Times New Roman" w:hAnsi="JetBrains Mono" w:cs="JetBrains Mono"/>
+          <w:b/>
+          <w:bCs/>
+          <w:color w:val="000000"/>
+          <w:sz w:val="13"/>
+          <w:szCs w:val="13"/>
+          <w:lang w:val="ru-RU"/>
+        </w:rPr>
+        <w:t xml:space="preserve"> Array</w:t>
       </w:r>
       <w:r>
         <w:rPr>
@@ -5748,7 +5198,6 @@
         </w:rPr>
         <w:t>from</w:t>
       </w:r>
-      <w:proofErr w:type="spellEnd"/>
       <w:r>
         <w:rPr>
           <w:rFonts w:ascii="JetBrains Mono" w:eastAsia="Times New Roman" w:hAnsi="JetBrains Mono" w:cs="JetBrains Mono"/>
@@ -5761,7 +5210,6 @@
         </w:rPr>
         <w:t>(</w:t>
       </w:r>
-      <w:proofErr w:type="spellStart"/>
       <w:r>
         <w:rPr>
           <w:rFonts w:ascii="JetBrains Mono" w:eastAsia="Times New Roman" w:hAnsi="JetBrains Mono" w:cs="JetBrains Mono"/>
@@ -5774,7 +5222,6 @@
         </w:rPr>
         <w:t>encryptedMessage</w:t>
       </w:r>
-      <w:proofErr w:type="spellEnd"/>
       <w:r>
         <w:rPr>
           <w:rFonts w:ascii="JetBrains Mono" w:eastAsia="Times New Roman" w:hAnsi="JetBrains Mono" w:cs="JetBrains Mono"/>
@@ -5799,7 +5246,6 @@
         </w:rPr>
         <w:t>.</w:t>
       </w:r>
-      <w:proofErr w:type="spellStart"/>
       <w:r>
         <w:rPr>
           <w:rFonts w:ascii="JetBrains Mono" w:eastAsia="Times New Roman" w:hAnsi="JetBrains Mono" w:cs="JetBrains Mono"/>
@@ -5812,7 +5258,6 @@
         </w:rPr>
         <w:t>map</w:t>
       </w:r>
-      <w:proofErr w:type="spellEnd"/>
       <w:r>
         <w:rPr>
           <w:rFonts w:ascii="JetBrains Mono" w:eastAsia="Times New Roman" w:hAnsi="JetBrains Mono" w:cs="JetBrains Mono"/>
@@ -5837,7 +5282,6 @@
         </w:rPr>
         <w:t>(</w:t>
       </w:r>
-      <w:proofErr w:type="spellStart"/>
       <w:r>
         <w:rPr>
           <w:rFonts w:ascii="JetBrains Mono" w:eastAsia="Times New Roman" w:hAnsi="JetBrains Mono" w:cs="JetBrains Mono"/>
@@ -5850,7 +5294,6 @@
         </w:rPr>
         <w:t>symbol</w:t>
       </w:r>
-      <w:proofErr w:type="spellEnd"/>
       <w:r>
         <w:rPr>
           <w:rFonts w:ascii="JetBrains Mono" w:eastAsia="Times New Roman" w:hAnsi="JetBrains Mono" w:cs="JetBrains Mono"/>
@@ -5873,22 +5316,8 @@
           <w:szCs w:val="13"/>
           <w:lang w:val="ru-RU"/>
         </w:rPr>
-        <w:t xml:space="preserve"> </w:t>
-      </w:r>
-      <w:proofErr w:type="spellStart"/>
-      <w:r>
-        <w:rPr>
-          <w:rFonts w:ascii="JetBrains Mono" w:eastAsia="Times New Roman" w:hAnsi="JetBrains Mono" w:cs="JetBrains Mono"/>
-          <w:b/>
-          <w:bCs/>
-          <w:color w:val="000000"/>
-          <w:sz w:val="13"/>
-          <w:szCs w:val="13"/>
-          <w:lang w:val="ru-RU"/>
-        </w:rPr>
-        <w:t>string</w:t>
-      </w:r>
-      <w:proofErr w:type="spellEnd"/>
+        <w:t xml:space="preserve"> string</w:t>
+      </w:r>
       <w:r>
         <w:rPr>
           <w:rFonts w:ascii="JetBrains Mono" w:eastAsia="Times New Roman" w:hAnsi="JetBrains Mono" w:cs="JetBrains Mono"/>
@@ -5911,35 +5340,8 @@
           <w:szCs w:val="13"/>
           <w:lang w:val="ru-RU"/>
         </w:rPr>
-        <w:t xml:space="preserve"> </w:t>
-      </w:r>
-      <w:proofErr w:type="spellStart"/>
-      <w:r>
-        <w:rPr>
-          <w:rFonts w:ascii="JetBrains Mono" w:eastAsia="Times New Roman" w:hAnsi="JetBrains Mono" w:cs="JetBrains Mono"/>
-          <w:b/>
-          <w:bCs/>
-          <w:color w:val="000000"/>
-          <w:sz w:val="13"/>
-          <w:szCs w:val="13"/>
-          <w:lang w:val="ru-RU"/>
-        </w:rPr>
-        <w:t>string</w:t>
-      </w:r>
-      <w:proofErr w:type="spellEnd"/>
-      <w:r>
-        <w:rPr>
-          <w:rFonts w:ascii="JetBrains Mono" w:eastAsia="Times New Roman" w:hAnsi="JetBrains Mono" w:cs="JetBrains Mono"/>
-          <w:b/>
-          <w:bCs/>
-          <w:color w:val="000000"/>
-          <w:sz w:val="13"/>
-          <w:szCs w:val="13"/>
-          <w:lang w:val="ru-RU"/>
-        </w:rPr>
-        <w:t xml:space="preserve"> =&gt; </w:t>
-      </w:r>
-      <w:proofErr w:type="spellStart"/>
+        <w:t xml:space="preserve"> string =&gt; </w:t>
+      </w:r>
       <w:r>
         <w:rPr>
           <w:rFonts w:ascii="JetBrains Mono" w:eastAsia="Times New Roman" w:hAnsi="JetBrains Mono" w:cs="JetBrains Mono"/>
@@ -5952,7 +5354,6 @@
         </w:rPr>
         <w:t>transformLetter</w:t>
       </w:r>
-      <w:proofErr w:type="spellEnd"/>
       <w:r>
         <w:rPr>
           <w:rFonts w:ascii="JetBrains Mono" w:eastAsia="Times New Roman" w:hAnsi="JetBrains Mono" w:cs="JetBrains Mono"/>
@@ -5965,7 +5366,6 @@
         </w:rPr>
         <w:t>(</w:t>
       </w:r>
-      <w:proofErr w:type="spellStart"/>
       <w:r>
         <w:rPr>
           <w:rFonts w:ascii="JetBrains Mono" w:eastAsia="Times New Roman" w:hAnsi="JetBrains Mono" w:cs="JetBrains Mono"/>
@@ -5978,7 +5378,6 @@
         </w:rPr>
         <w:t>symbol</w:t>
       </w:r>
-      <w:proofErr w:type="spellEnd"/>
       <w:r>
         <w:rPr>
           <w:rFonts w:ascii="JetBrains Mono" w:eastAsia="Times New Roman" w:hAnsi="JetBrains Mono" w:cs="JetBrains Mono"/>
@@ -6003,7 +5402,6 @@
         </w:rPr>
         <w:t>.</w:t>
       </w:r>
-      <w:proofErr w:type="spellStart"/>
       <w:r>
         <w:rPr>
           <w:rFonts w:ascii="JetBrains Mono" w:eastAsia="Times New Roman" w:hAnsi="JetBrains Mono" w:cs="JetBrains Mono"/>
@@ -6016,7 +5414,6 @@
         </w:rPr>
         <w:t>join</w:t>
       </w:r>
-      <w:proofErr w:type="spellEnd"/>
       <w:r>
         <w:rPr>
           <w:rFonts w:ascii="JetBrains Mono" w:eastAsia="Times New Roman" w:hAnsi="JetBrains Mono" w:cs="JetBrains Mono"/>
@@ -6116,7 +5513,6 @@
           <w:lang w:val="ru-RU"/>
         </w:rPr>
       </w:pPr>
-      <w:proofErr w:type="spellStart"/>
       <w:r>
         <w:rPr>
           <w:rFonts w:ascii="JetBrains Mono" w:eastAsia="Times New Roman" w:hAnsi="JetBrains Mono" w:cs="JetBrains Mono"/>
@@ -6129,7 +5525,6 @@
         </w:rPr>
         <w:t>const</w:t>
       </w:r>
-      <w:proofErr w:type="spellEnd"/>
       <w:r>
         <w:rPr>
           <w:rFonts w:ascii="JetBrains Mono" w:eastAsia="Times New Roman" w:hAnsi="JetBrains Mono" w:cs="JetBrains Mono"/>
@@ -6142,7 +5537,6 @@
         </w:rPr>
         <w:t xml:space="preserve"> </w:t>
       </w:r>
-      <w:proofErr w:type="spellStart"/>
       <w:r>
         <w:rPr>
           <w:rFonts w:ascii="JetBrains Mono" w:eastAsia="Times New Roman" w:hAnsi="JetBrains Mono" w:cs="JetBrains Mono"/>
@@ -6155,7 +5549,6 @@
         </w:rPr>
         <w:t>main</w:t>
       </w:r>
-      <w:proofErr w:type="spellEnd"/>
       <w:r>
         <w:rPr>
           <w:rFonts w:ascii="JetBrains Mono" w:eastAsia="Times New Roman" w:hAnsi="JetBrains Mono" w:cs="JetBrains Mono"/>
@@ -6214,33 +5607,7 @@
           <w:szCs w:val="13"/>
           <w:lang w:val="ru-RU"/>
         </w:rPr>
-        <w:t xml:space="preserve"> </w:t>
-      </w:r>
-      <w:proofErr w:type="spellStart"/>
-      <w:r>
-        <w:rPr>
-          <w:rFonts w:ascii="JetBrains Mono" w:eastAsia="Times New Roman" w:hAnsi="JetBrains Mono" w:cs="JetBrains Mono"/>
-          <w:b/>
-          <w:bCs/>
-          <w:color w:val="000000"/>
-          <w:sz w:val="13"/>
-          <w:szCs w:val="13"/>
-          <w:lang w:val="ru-RU"/>
-        </w:rPr>
-        <w:t>void</w:t>
-      </w:r>
-      <w:proofErr w:type="spellEnd"/>
-      <w:r>
-        <w:rPr>
-          <w:rFonts w:ascii="JetBrains Mono" w:eastAsia="Times New Roman" w:hAnsi="JetBrains Mono" w:cs="JetBrains Mono"/>
-          <w:b/>
-          <w:bCs/>
-          <w:color w:val="000000"/>
-          <w:sz w:val="13"/>
-          <w:szCs w:val="13"/>
-          <w:lang w:val="ru-RU"/>
-        </w:rPr>
-        <w:t xml:space="preserve"> =&gt; </w:t>
+        <w:t xml:space="preserve"> void =&gt; </w:t>
       </w:r>
       <w:r>
         <w:rPr>
@@ -6283,7 +5650,6 @@
         </w:rPr>
         <w:t xml:space="preserve">    </w:t>
       </w:r>
-      <w:proofErr w:type="spellStart"/>
       <w:r>
         <w:rPr>
           <w:rFonts w:ascii="JetBrains Mono" w:eastAsia="Times New Roman" w:hAnsi="JetBrains Mono" w:cs="JetBrains Mono"/>
@@ -6296,7 +5662,6 @@
         </w:rPr>
         <w:t>const</w:t>
       </w:r>
-      <w:proofErr w:type="spellEnd"/>
       <w:r>
         <w:rPr>
           <w:rFonts w:ascii="JetBrains Mono" w:eastAsia="Times New Roman" w:hAnsi="JetBrains Mono" w:cs="JetBrains Mono"/>
@@ -6309,7 +5674,6 @@
         </w:rPr>
         <w:t xml:space="preserve"> </w:t>
       </w:r>
-      <w:proofErr w:type="spellStart"/>
       <w:r>
         <w:rPr>
           <w:rFonts w:ascii="JetBrains Mono" w:eastAsia="Times New Roman" w:hAnsi="JetBrains Mono" w:cs="JetBrains Mono"/>
@@ -6322,7 +5686,6 @@
         </w:rPr>
         <w:t>testMessage</w:t>
       </w:r>
-      <w:proofErr w:type="spellEnd"/>
       <w:r>
         <w:rPr>
           <w:rFonts w:ascii="JetBrains Mono" w:eastAsia="Times New Roman" w:hAnsi="JetBrains Mono" w:cs="JetBrains Mono"/>
@@ -6345,33 +5708,7 @@
           <w:szCs w:val="13"/>
           <w:lang w:val="ru-RU"/>
         </w:rPr>
-        <w:t xml:space="preserve"> </w:t>
-      </w:r>
-      <w:proofErr w:type="spellStart"/>
-      <w:r>
-        <w:rPr>
-          <w:rFonts w:ascii="JetBrains Mono" w:eastAsia="Times New Roman" w:hAnsi="JetBrains Mono" w:cs="JetBrains Mono"/>
-          <w:b/>
-          <w:bCs/>
-          <w:color w:val="000000"/>
-          <w:sz w:val="13"/>
-          <w:szCs w:val="13"/>
-          <w:lang w:val="ru-RU"/>
-        </w:rPr>
-        <w:t>string</w:t>
-      </w:r>
-      <w:proofErr w:type="spellEnd"/>
-      <w:r>
-        <w:rPr>
-          <w:rFonts w:ascii="JetBrains Mono" w:eastAsia="Times New Roman" w:hAnsi="JetBrains Mono" w:cs="JetBrains Mono"/>
-          <w:b/>
-          <w:bCs/>
-          <w:color w:val="000000"/>
-          <w:sz w:val="13"/>
-          <w:szCs w:val="13"/>
-          <w:lang w:val="ru-RU"/>
-        </w:rPr>
-        <w:t xml:space="preserve"> </w:t>
+        <w:t xml:space="preserve"> string </w:t>
       </w:r>
       <w:r>
         <w:rPr>
@@ -6479,7 +5816,6 @@
         </w:rPr>
         <w:t xml:space="preserve">    </w:t>
       </w:r>
-      <w:proofErr w:type="spellStart"/>
       <w:r>
         <w:rPr>
           <w:rFonts w:ascii="JetBrains Mono" w:eastAsia="Times New Roman" w:hAnsi="JetBrains Mono" w:cs="JetBrains Mono"/>
@@ -6492,7 +5828,6 @@
         </w:rPr>
         <w:t>const</w:t>
       </w:r>
-      <w:proofErr w:type="spellEnd"/>
       <w:r>
         <w:rPr>
           <w:rFonts w:ascii="JetBrains Mono" w:eastAsia="Times New Roman" w:hAnsi="JetBrains Mono" w:cs="JetBrains Mono"/>
@@ -6505,7 +5840,6 @@
         </w:rPr>
         <w:t xml:space="preserve"> </w:t>
       </w:r>
-      <w:proofErr w:type="spellStart"/>
       <w:r>
         <w:rPr>
           <w:rFonts w:ascii="JetBrains Mono" w:eastAsia="Times New Roman" w:hAnsi="JetBrains Mono" w:cs="JetBrains Mono"/>
@@ -6518,7 +5852,6 @@
         </w:rPr>
         <w:t>encrypted</w:t>
       </w:r>
-      <w:proofErr w:type="spellEnd"/>
       <w:r>
         <w:rPr>
           <w:rFonts w:ascii="JetBrains Mono" w:eastAsia="Times New Roman" w:hAnsi="JetBrains Mono" w:cs="JetBrains Mono"/>
@@ -6541,59 +5874,32 @@
           <w:szCs w:val="13"/>
           <w:lang w:val="ru-RU"/>
         </w:rPr>
+        <w:t xml:space="preserve"> string </w:t>
+      </w:r>
+      <w:r>
+        <w:rPr>
+          <w:rFonts w:ascii="JetBrains Mono" w:eastAsia="Times New Roman" w:hAnsi="JetBrains Mono" w:cs="JetBrains Mono"/>
+          <w:b/>
+          <w:bCs/>
+          <w:color w:val="777777"/>
+          <w:sz w:val="13"/>
+          <w:szCs w:val="13"/>
+          <w:lang w:val="ru-RU"/>
+        </w:rPr>
+        <w:t>=</w:t>
+      </w:r>
+      <w:r>
+        <w:rPr>
+          <w:rFonts w:ascii="JetBrains Mono" w:eastAsia="Times New Roman" w:hAnsi="JetBrains Mono" w:cs="JetBrains Mono"/>
+          <w:b/>
+          <w:bCs/>
+          <w:color w:val="000000"/>
+          <w:sz w:val="13"/>
+          <w:szCs w:val="13"/>
+          <w:lang w:val="ru-RU"/>
+        </w:rPr>
         <w:t xml:space="preserve"> </w:t>
       </w:r>
-      <w:proofErr w:type="spellStart"/>
-      <w:r>
-        <w:rPr>
-          <w:rFonts w:ascii="JetBrains Mono" w:eastAsia="Times New Roman" w:hAnsi="JetBrains Mono" w:cs="JetBrains Mono"/>
-          <w:b/>
-          <w:bCs/>
-          <w:color w:val="000000"/>
-          <w:sz w:val="13"/>
-          <w:szCs w:val="13"/>
-          <w:lang w:val="ru-RU"/>
-        </w:rPr>
-        <w:t>string</w:t>
-      </w:r>
-      <w:proofErr w:type="spellEnd"/>
-      <w:r>
-        <w:rPr>
-          <w:rFonts w:ascii="JetBrains Mono" w:eastAsia="Times New Roman" w:hAnsi="JetBrains Mono" w:cs="JetBrains Mono"/>
-          <w:b/>
-          <w:bCs/>
-          <w:color w:val="000000"/>
-          <w:sz w:val="13"/>
-          <w:szCs w:val="13"/>
-          <w:lang w:val="ru-RU"/>
-        </w:rPr>
-        <w:t xml:space="preserve"> </w:t>
-      </w:r>
-      <w:r>
-        <w:rPr>
-          <w:rFonts w:ascii="JetBrains Mono" w:eastAsia="Times New Roman" w:hAnsi="JetBrains Mono" w:cs="JetBrains Mono"/>
-          <w:b/>
-          <w:bCs/>
-          <w:color w:val="777777"/>
-          <w:sz w:val="13"/>
-          <w:szCs w:val="13"/>
-          <w:lang w:val="ru-RU"/>
-        </w:rPr>
-        <w:t>=</w:t>
-      </w:r>
-      <w:r>
-        <w:rPr>
-          <w:rFonts w:ascii="JetBrains Mono" w:eastAsia="Times New Roman" w:hAnsi="JetBrains Mono" w:cs="JetBrains Mono"/>
-          <w:b/>
-          <w:bCs/>
-          <w:color w:val="000000"/>
-          <w:sz w:val="13"/>
-          <w:szCs w:val="13"/>
-          <w:lang w:val="ru-RU"/>
-        </w:rPr>
-        <w:t xml:space="preserve"> </w:t>
-      </w:r>
-      <w:proofErr w:type="spellStart"/>
       <w:r>
         <w:rPr>
           <w:rFonts w:ascii="JetBrains Mono" w:eastAsia="Times New Roman" w:hAnsi="JetBrains Mono" w:cs="JetBrains Mono"/>
@@ -6606,7 +5912,6 @@
         </w:rPr>
         <w:t>encryptByCaesar</w:t>
       </w:r>
-      <w:proofErr w:type="spellEnd"/>
       <w:r>
         <w:rPr>
           <w:rFonts w:ascii="JetBrains Mono" w:eastAsia="Times New Roman" w:hAnsi="JetBrains Mono" w:cs="JetBrains Mono"/>
@@ -6619,7 +5924,6 @@
         </w:rPr>
         <w:t>(</w:t>
       </w:r>
-      <w:proofErr w:type="spellStart"/>
       <w:r>
         <w:rPr>
           <w:rFonts w:ascii="JetBrains Mono" w:eastAsia="Times New Roman" w:hAnsi="JetBrains Mono" w:cs="JetBrains Mono"/>
@@ -6632,7 +5936,6 @@
         </w:rPr>
         <w:t>testMessage</w:t>
       </w:r>
-      <w:proofErr w:type="spellEnd"/>
       <w:r>
         <w:rPr>
           <w:rFonts w:ascii="JetBrains Mono" w:eastAsia="Times New Roman" w:hAnsi="JetBrains Mono" w:cs="JetBrains Mono"/>
@@ -6710,7 +6013,6 @@
         </w:rPr>
         <w:t xml:space="preserve">    </w:t>
       </w:r>
-      <w:proofErr w:type="spellStart"/>
       <w:r>
         <w:rPr>
           <w:rFonts w:ascii="JetBrains Mono" w:eastAsia="Times New Roman" w:hAnsi="JetBrains Mono" w:cs="JetBrains Mono"/>
@@ -6723,7 +6025,6 @@
         </w:rPr>
         <w:t>const</w:t>
       </w:r>
-      <w:proofErr w:type="spellEnd"/>
       <w:r>
         <w:rPr>
           <w:rFonts w:ascii="JetBrains Mono" w:eastAsia="Times New Roman" w:hAnsi="JetBrains Mono" w:cs="JetBrains Mono"/>
@@ -6736,7 +6037,6 @@
         </w:rPr>
         <w:t xml:space="preserve"> </w:t>
       </w:r>
-      <w:proofErr w:type="spellStart"/>
       <w:r>
         <w:rPr>
           <w:rFonts w:ascii="JetBrains Mono" w:eastAsia="Times New Roman" w:hAnsi="JetBrains Mono" w:cs="JetBrains Mono"/>
@@ -6749,7 +6049,6 @@
         </w:rPr>
         <w:t>decrypted</w:t>
       </w:r>
-      <w:proofErr w:type="spellEnd"/>
       <w:r>
         <w:rPr>
           <w:rFonts w:ascii="JetBrains Mono" w:eastAsia="Times New Roman" w:hAnsi="JetBrains Mono" w:cs="JetBrains Mono"/>
@@ -6772,59 +6071,32 @@
           <w:szCs w:val="13"/>
           <w:lang w:val="ru-RU"/>
         </w:rPr>
+        <w:t xml:space="preserve"> string </w:t>
+      </w:r>
+      <w:r>
+        <w:rPr>
+          <w:rFonts w:ascii="JetBrains Mono" w:eastAsia="Times New Roman" w:hAnsi="JetBrains Mono" w:cs="JetBrains Mono"/>
+          <w:b/>
+          <w:bCs/>
+          <w:color w:val="777777"/>
+          <w:sz w:val="13"/>
+          <w:szCs w:val="13"/>
+          <w:lang w:val="ru-RU"/>
+        </w:rPr>
+        <w:t>=</w:t>
+      </w:r>
+      <w:r>
+        <w:rPr>
+          <w:rFonts w:ascii="JetBrains Mono" w:eastAsia="Times New Roman" w:hAnsi="JetBrains Mono" w:cs="JetBrains Mono"/>
+          <w:b/>
+          <w:bCs/>
+          <w:color w:val="000000"/>
+          <w:sz w:val="13"/>
+          <w:szCs w:val="13"/>
+          <w:lang w:val="ru-RU"/>
+        </w:rPr>
         <w:t xml:space="preserve"> </w:t>
       </w:r>
-      <w:proofErr w:type="spellStart"/>
-      <w:r>
-        <w:rPr>
-          <w:rFonts w:ascii="JetBrains Mono" w:eastAsia="Times New Roman" w:hAnsi="JetBrains Mono" w:cs="JetBrains Mono"/>
-          <w:b/>
-          <w:bCs/>
-          <w:color w:val="000000"/>
-          <w:sz w:val="13"/>
-          <w:szCs w:val="13"/>
-          <w:lang w:val="ru-RU"/>
-        </w:rPr>
-        <w:t>string</w:t>
-      </w:r>
-      <w:proofErr w:type="spellEnd"/>
-      <w:r>
-        <w:rPr>
-          <w:rFonts w:ascii="JetBrains Mono" w:eastAsia="Times New Roman" w:hAnsi="JetBrains Mono" w:cs="JetBrains Mono"/>
-          <w:b/>
-          <w:bCs/>
-          <w:color w:val="000000"/>
-          <w:sz w:val="13"/>
-          <w:szCs w:val="13"/>
-          <w:lang w:val="ru-RU"/>
-        </w:rPr>
-        <w:t xml:space="preserve"> </w:t>
-      </w:r>
-      <w:r>
-        <w:rPr>
-          <w:rFonts w:ascii="JetBrains Mono" w:eastAsia="Times New Roman" w:hAnsi="JetBrains Mono" w:cs="JetBrains Mono"/>
-          <w:b/>
-          <w:bCs/>
-          <w:color w:val="777777"/>
-          <w:sz w:val="13"/>
-          <w:szCs w:val="13"/>
-          <w:lang w:val="ru-RU"/>
-        </w:rPr>
-        <w:t>=</w:t>
-      </w:r>
-      <w:r>
-        <w:rPr>
-          <w:rFonts w:ascii="JetBrains Mono" w:eastAsia="Times New Roman" w:hAnsi="JetBrains Mono" w:cs="JetBrains Mono"/>
-          <w:b/>
-          <w:bCs/>
-          <w:color w:val="000000"/>
-          <w:sz w:val="13"/>
-          <w:szCs w:val="13"/>
-          <w:lang w:val="ru-RU"/>
-        </w:rPr>
-        <w:t xml:space="preserve"> </w:t>
-      </w:r>
-      <w:proofErr w:type="spellStart"/>
       <w:r>
         <w:rPr>
           <w:rFonts w:ascii="JetBrains Mono" w:eastAsia="Times New Roman" w:hAnsi="JetBrains Mono" w:cs="JetBrains Mono"/>
@@ -6837,7 +6109,6 @@
         </w:rPr>
         <w:t>decryptFromCaesar</w:t>
       </w:r>
-      <w:proofErr w:type="spellEnd"/>
       <w:r>
         <w:rPr>
           <w:rFonts w:ascii="JetBrains Mono" w:eastAsia="Times New Roman" w:hAnsi="JetBrains Mono" w:cs="JetBrains Mono"/>
@@ -6850,7 +6121,6 @@
         </w:rPr>
         <w:t>(</w:t>
       </w:r>
-      <w:proofErr w:type="spellStart"/>
       <w:r>
         <w:rPr>
           <w:rFonts w:ascii="JetBrains Mono" w:eastAsia="Times New Roman" w:hAnsi="JetBrains Mono" w:cs="JetBrains Mono"/>
@@ -6863,7 +6133,6 @@
         </w:rPr>
         <w:t>encrypted</w:t>
       </w:r>
-      <w:proofErr w:type="spellEnd"/>
       <w:r>
         <w:rPr>
           <w:rFonts w:ascii="JetBrains Mono" w:eastAsia="Times New Roman" w:hAnsi="JetBrains Mono" w:cs="JetBrains Mono"/>
@@ -7006,7 +6275,6 @@
         </w:rPr>
         <w:t>(</w:t>
       </w:r>
-      <w:proofErr w:type="spellStart"/>
       <w:r>
         <w:rPr>
           <w:rFonts w:ascii="JetBrains Mono" w:eastAsia="Times New Roman" w:hAnsi="JetBrains Mono" w:cs="JetBrains Mono"/>
@@ -7019,7 +6287,6 @@
         </w:rPr>
         <w:t>encrypted</w:t>
       </w:r>
-      <w:proofErr w:type="spellEnd"/>
       <w:r>
         <w:rPr>
           <w:rFonts w:ascii="JetBrains Mono" w:eastAsia="Times New Roman" w:hAnsi="JetBrains Mono" w:cs="JetBrains Mono"/>
@@ -7109,7 +6376,6 @@
         </w:rPr>
         <w:t>(</w:t>
       </w:r>
-      <w:proofErr w:type="spellStart"/>
       <w:r>
         <w:rPr>
           <w:rFonts w:ascii="JetBrains Mono" w:eastAsia="Times New Roman" w:hAnsi="JetBrains Mono" w:cs="JetBrains Mono"/>
@@ -7122,7 +6388,6 @@
         </w:rPr>
         <w:t>decrypted</w:t>
       </w:r>
-      <w:proofErr w:type="spellEnd"/>
       <w:r>
         <w:rPr>
           <w:rFonts w:ascii="JetBrains Mono" w:eastAsia="Times New Roman" w:hAnsi="JetBrains Mono" w:cs="JetBrains Mono"/>
@@ -7187,8 +6452,6 @@
           <w:lang w:val="ru-RU"/>
         </w:rPr>
       </w:pPr>
-      <w:bookmarkStart w:id="25" w:name="_GoBack"/>
-      <w:bookmarkEnd w:id="25"/>
     </w:p>
     <w:p>
       <w:pPr>
@@ -7222,7 +6485,6 @@
           <w:lang w:val="ru-RU"/>
         </w:rPr>
       </w:pPr>
-      <w:proofErr w:type="spellStart"/>
       <w:r>
         <w:rPr>
           <w:rFonts w:ascii="JetBrains Mono" w:eastAsia="Times New Roman" w:hAnsi="JetBrains Mono" w:cs="JetBrains Mono"/>
@@ -7235,7 +6497,6 @@
         </w:rPr>
         <w:t>const</w:t>
       </w:r>
-      <w:proofErr w:type="spellEnd"/>
       <w:r>
         <w:rPr>
           <w:rFonts w:ascii="JetBrains Mono" w:eastAsia="Times New Roman" w:hAnsi="JetBrains Mono" w:cs="JetBrains Mono"/>
@@ -7248,7 +6509,6 @@
         </w:rPr>
         <w:t xml:space="preserve"> </w:t>
       </w:r>
-      <w:proofErr w:type="spellStart"/>
       <w:r>
         <w:rPr>
           <w:rFonts w:ascii="JetBrains Mono" w:eastAsia="Times New Roman" w:hAnsi="JetBrains Mono" w:cs="JetBrains Mono"/>
@@ -7261,7 +6521,6 @@
         </w:rPr>
         <w:t>generateFullKey</w:t>
       </w:r>
-      <w:proofErr w:type="spellEnd"/>
       <w:r>
         <w:rPr>
           <w:rFonts w:ascii="JetBrains Mono" w:eastAsia="Times New Roman" w:hAnsi="JetBrains Mono" w:cs="JetBrains Mono"/>
@@ -7310,7 +6569,6 @@
         </w:rPr>
         <w:t>(</w:t>
       </w:r>
-      <w:proofErr w:type="spellStart"/>
       <w:r>
         <w:rPr>
           <w:rFonts w:ascii="JetBrains Mono" w:eastAsia="Times New Roman" w:hAnsi="JetBrains Mono" w:cs="JetBrains Mono"/>
@@ -7323,7 +6581,6 @@
         </w:rPr>
         <w:t>initialKey</w:t>
       </w:r>
-      <w:proofErr w:type="spellEnd"/>
       <w:r>
         <w:rPr>
           <w:rFonts w:ascii="JetBrains Mono" w:eastAsia="Times New Roman" w:hAnsi="JetBrains Mono" w:cs="JetBrains Mono"/>
@@ -7346,47 +6603,32 @@
           <w:szCs w:val="13"/>
           <w:lang w:val="ru-RU"/>
         </w:rPr>
+        <w:t xml:space="preserve"> string</w:t>
+      </w:r>
+      <w:r>
+        <w:rPr>
+          <w:rFonts w:ascii="JetBrains Mono" w:eastAsia="Times New Roman" w:hAnsi="JetBrains Mono" w:cs="JetBrains Mono"/>
+          <w:b/>
+          <w:bCs/>
+          <w:color w:val="777777"/>
+          <w:sz w:val="13"/>
+          <w:szCs w:val="13"/>
+          <w:lang w:val="ru-RU"/>
+        </w:rPr>
+        <w:t>,</w:t>
+      </w:r>
+      <w:r>
+        <w:rPr>
+          <w:rFonts w:ascii="JetBrains Mono" w:eastAsia="Times New Roman" w:hAnsi="JetBrains Mono" w:cs="JetBrains Mono"/>
+          <w:b/>
+          <w:bCs/>
+          <w:color w:val="000000"/>
+          <w:sz w:val="13"/>
+          <w:szCs w:val="13"/>
+          <w:lang w:val="ru-RU"/>
+        </w:rPr>
         <w:t xml:space="preserve"> </w:t>
       </w:r>
-      <w:proofErr w:type="spellStart"/>
-      <w:r>
-        <w:rPr>
-          <w:rFonts w:ascii="JetBrains Mono" w:eastAsia="Times New Roman" w:hAnsi="JetBrains Mono" w:cs="JetBrains Mono"/>
-          <w:b/>
-          <w:bCs/>
-          <w:color w:val="000000"/>
-          <w:sz w:val="13"/>
-          <w:szCs w:val="13"/>
-          <w:lang w:val="ru-RU"/>
-        </w:rPr>
-        <w:t>string</w:t>
-      </w:r>
-      <w:proofErr w:type="spellEnd"/>
-      <w:r>
-        <w:rPr>
-          <w:rFonts w:ascii="JetBrains Mono" w:eastAsia="Times New Roman" w:hAnsi="JetBrains Mono" w:cs="JetBrains Mono"/>
-          <w:b/>
-          <w:bCs/>
-          <w:color w:val="777777"/>
-          <w:sz w:val="13"/>
-          <w:szCs w:val="13"/>
-          <w:lang w:val="ru-RU"/>
-        </w:rPr>
-        <w:t>,</w:t>
-      </w:r>
-      <w:r>
-        <w:rPr>
-          <w:rFonts w:ascii="JetBrains Mono" w:eastAsia="Times New Roman" w:hAnsi="JetBrains Mono" w:cs="JetBrains Mono"/>
-          <w:b/>
-          <w:bCs/>
-          <w:color w:val="000000"/>
-          <w:sz w:val="13"/>
-          <w:szCs w:val="13"/>
-          <w:lang w:val="ru-RU"/>
-        </w:rPr>
-        <w:t xml:space="preserve"> </w:t>
-      </w:r>
-      <w:proofErr w:type="spellStart"/>
       <w:r>
         <w:rPr>
           <w:rFonts w:ascii="JetBrains Mono" w:eastAsia="Times New Roman" w:hAnsi="JetBrains Mono" w:cs="JetBrains Mono"/>
@@ -7399,7 +6641,6 @@
         </w:rPr>
         <w:t>length</w:t>
       </w:r>
-      <w:proofErr w:type="spellEnd"/>
       <w:r>
         <w:rPr>
           <w:rFonts w:ascii="JetBrains Mono" w:eastAsia="Times New Roman" w:hAnsi="JetBrains Mono" w:cs="JetBrains Mono"/>
@@ -7422,22 +6663,8 @@
           <w:szCs w:val="13"/>
           <w:lang w:val="ru-RU"/>
         </w:rPr>
-        <w:t xml:space="preserve"> </w:t>
-      </w:r>
-      <w:proofErr w:type="spellStart"/>
-      <w:r>
-        <w:rPr>
-          <w:rFonts w:ascii="JetBrains Mono" w:eastAsia="Times New Roman" w:hAnsi="JetBrains Mono" w:cs="JetBrains Mono"/>
-          <w:b/>
-          <w:bCs/>
-          <w:color w:val="000000"/>
-          <w:sz w:val="13"/>
-          <w:szCs w:val="13"/>
-          <w:lang w:val="ru-RU"/>
-        </w:rPr>
-        <w:t>number</w:t>
-      </w:r>
-      <w:proofErr w:type="spellEnd"/>
+        <w:t xml:space="preserve"> number</w:t>
+      </w:r>
       <w:r>
         <w:rPr>
           <w:rFonts w:ascii="JetBrains Mono" w:eastAsia="Times New Roman" w:hAnsi="JetBrains Mono" w:cs="JetBrains Mono"/>
@@ -7460,33 +6687,7 @@
           <w:szCs w:val="13"/>
           <w:lang w:val="ru-RU"/>
         </w:rPr>
-        <w:t xml:space="preserve"> </w:t>
-      </w:r>
-      <w:proofErr w:type="spellStart"/>
-      <w:r>
-        <w:rPr>
-          <w:rFonts w:ascii="JetBrains Mono" w:eastAsia="Times New Roman" w:hAnsi="JetBrains Mono" w:cs="JetBrains Mono"/>
-          <w:b/>
-          <w:bCs/>
-          <w:color w:val="000000"/>
-          <w:sz w:val="13"/>
-          <w:szCs w:val="13"/>
-          <w:lang w:val="ru-RU"/>
-        </w:rPr>
-        <w:t>string</w:t>
-      </w:r>
-      <w:proofErr w:type="spellEnd"/>
-      <w:r>
-        <w:rPr>
-          <w:rFonts w:ascii="JetBrains Mono" w:eastAsia="Times New Roman" w:hAnsi="JetBrains Mono" w:cs="JetBrains Mono"/>
-          <w:b/>
-          <w:bCs/>
-          <w:color w:val="000000"/>
-          <w:sz w:val="13"/>
-          <w:szCs w:val="13"/>
-          <w:lang w:val="ru-RU"/>
-        </w:rPr>
-        <w:t xml:space="preserve"> =&gt; </w:t>
+        <w:t xml:space="preserve"> string =&gt; </w:t>
       </w:r>
       <w:r>
         <w:rPr>
@@ -7529,7 +6730,6 @@
         </w:rPr>
         <w:t xml:space="preserve">    </w:t>
       </w:r>
-      <w:proofErr w:type="spellStart"/>
       <w:r>
         <w:rPr>
           <w:rFonts w:ascii="JetBrains Mono" w:eastAsia="Times New Roman" w:hAnsi="JetBrains Mono" w:cs="JetBrains Mono"/>
@@ -7542,7 +6742,6 @@
         </w:rPr>
         <w:t>let</w:t>
       </w:r>
-      <w:proofErr w:type="spellEnd"/>
       <w:r>
         <w:rPr>
           <w:rFonts w:ascii="JetBrains Mono" w:eastAsia="Times New Roman" w:hAnsi="JetBrains Mono" w:cs="JetBrains Mono"/>
@@ -7555,7 +6754,6 @@
         </w:rPr>
         <w:t xml:space="preserve"> </w:t>
       </w:r>
-      <w:proofErr w:type="spellStart"/>
       <w:r>
         <w:rPr>
           <w:rFonts w:ascii="JetBrains Mono" w:eastAsia="Times New Roman" w:hAnsi="JetBrains Mono" w:cs="JetBrains Mono"/>
@@ -7568,7 +6766,6 @@
         </w:rPr>
         <w:t>response</w:t>
       </w:r>
-      <w:proofErr w:type="spellEnd"/>
       <w:r>
         <w:rPr>
           <w:rFonts w:ascii="JetBrains Mono" w:eastAsia="Times New Roman" w:hAnsi="JetBrains Mono" w:cs="JetBrains Mono"/>
@@ -7591,33 +6788,7 @@
           <w:szCs w:val="13"/>
           <w:lang w:val="ru-RU"/>
         </w:rPr>
-        <w:t xml:space="preserve"> </w:t>
-      </w:r>
-      <w:proofErr w:type="spellStart"/>
-      <w:r>
-        <w:rPr>
-          <w:rFonts w:ascii="JetBrains Mono" w:eastAsia="Times New Roman" w:hAnsi="JetBrains Mono" w:cs="JetBrains Mono"/>
-          <w:b/>
-          <w:bCs/>
-          <w:color w:val="000000"/>
-          <w:sz w:val="13"/>
-          <w:szCs w:val="13"/>
-          <w:lang w:val="ru-RU"/>
-        </w:rPr>
-        <w:t>string</w:t>
-      </w:r>
-      <w:proofErr w:type="spellEnd"/>
-      <w:r>
-        <w:rPr>
-          <w:rFonts w:ascii="JetBrains Mono" w:eastAsia="Times New Roman" w:hAnsi="JetBrains Mono" w:cs="JetBrains Mono"/>
-          <w:b/>
-          <w:bCs/>
-          <w:color w:val="000000"/>
-          <w:sz w:val="13"/>
-          <w:szCs w:val="13"/>
-          <w:lang w:val="ru-RU"/>
-        </w:rPr>
-        <w:t xml:space="preserve"> </w:t>
+        <w:t xml:space="preserve"> string </w:t>
       </w:r>
       <w:r>
         <w:rPr>
@@ -7701,7 +6872,6 @@
         </w:rPr>
         <w:t xml:space="preserve">    </w:t>
       </w:r>
-      <w:proofErr w:type="spellStart"/>
       <w:r>
         <w:rPr>
           <w:rFonts w:ascii="JetBrains Mono" w:eastAsia="Times New Roman" w:hAnsi="JetBrains Mono" w:cs="JetBrains Mono"/>
@@ -7714,7 +6884,6 @@
         </w:rPr>
         <w:t>while</w:t>
       </w:r>
-      <w:proofErr w:type="spellEnd"/>
       <w:r>
         <w:rPr>
           <w:rFonts w:ascii="JetBrains Mono" w:eastAsia="Times New Roman" w:hAnsi="JetBrains Mono" w:cs="JetBrains Mono"/>
@@ -7727,7 +6896,6 @@
         </w:rPr>
         <w:t xml:space="preserve"> (</w:t>
       </w:r>
-      <w:proofErr w:type="spellStart"/>
       <w:r>
         <w:rPr>
           <w:rFonts w:ascii="JetBrains Mono" w:eastAsia="Times New Roman" w:hAnsi="JetBrains Mono" w:cs="JetBrains Mono"/>
@@ -7764,7 +6932,6 @@
         </w:rPr>
         <w:t>length</w:t>
       </w:r>
-      <w:proofErr w:type="spellEnd"/>
       <w:r>
         <w:rPr>
           <w:rFonts w:ascii="JetBrains Mono" w:eastAsia="Times New Roman" w:hAnsi="JetBrains Mono" w:cs="JetBrains Mono"/>
@@ -7801,7 +6968,6 @@
         </w:rPr>
         <w:t xml:space="preserve"> </w:t>
       </w:r>
-      <w:proofErr w:type="spellStart"/>
       <w:r>
         <w:rPr>
           <w:rFonts w:ascii="JetBrains Mono" w:eastAsia="Times New Roman" w:hAnsi="JetBrains Mono" w:cs="JetBrains Mono"/>
@@ -7814,7 +6980,6 @@
         </w:rPr>
         <w:t>length</w:t>
       </w:r>
-      <w:proofErr w:type="spellEnd"/>
       <w:r>
         <w:rPr>
           <w:rFonts w:ascii="JetBrains Mono" w:eastAsia="Times New Roman" w:hAnsi="JetBrains Mono" w:cs="JetBrains Mono"/>
@@ -7868,7 +7033,6 @@
         </w:rPr>
         <w:t xml:space="preserve">        </w:t>
       </w:r>
-      <w:proofErr w:type="spellStart"/>
       <w:r>
         <w:rPr>
           <w:rFonts w:ascii="JetBrains Mono" w:eastAsia="Times New Roman" w:hAnsi="JetBrains Mono" w:cs="JetBrains Mono"/>
@@ -7881,7 +7045,6 @@
         </w:rPr>
         <w:t>response</w:t>
       </w:r>
-      <w:proofErr w:type="spellEnd"/>
       <w:r>
         <w:rPr>
           <w:rFonts w:ascii="JetBrains Mono" w:eastAsia="Times New Roman" w:hAnsi="JetBrains Mono" w:cs="JetBrains Mono"/>
@@ -7918,7 +7081,6 @@
         </w:rPr>
         <w:t xml:space="preserve"> </w:t>
       </w:r>
-      <w:proofErr w:type="spellStart"/>
       <w:r>
         <w:rPr>
           <w:rFonts w:ascii="JetBrains Mono" w:eastAsia="Times New Roman" w:hAnsi="JetBrains Mono" w:cs="JetBrains Mono"/>
@@ -7931,7 +7093,6 @@
         </w:rPr>
         <w:t>initialKey</w:t>
       </w:r>
-      <w:proofErr w:type="spellEnd"/>
     </w:p>
     <w:p>
       <w:pPr>
@@ -8019,7 +7180,6 @@
         </w:rPr>
         <w:t xml:space="preserve">    </w:t>
       </w:r>
-      <w:proofErr w:type="spellStart"/>
       <w:r>
         <w:rPr>
           <w:rFonts w:ascii="JetBrains Mono" w:eastAsia="Times New Roman" w:hAnsi="JetBrains Mono" w:cs="JetBrains Mono"/>
@@ -8032,7 +7192,6 @@
         </w:rPr>
         <w:t>response</w:t>
       </w:r>
-      <w:proofErr w:type="spellEnd"/>
       <w:r>
         <w:rPr>
           <w:rFonts w:ascii="JetBrains Mono" w:eastAsia="Times New Roman" w:hAnsi="JetBrains Mono" w:cs="JetBrains Mono"/>
@@ -8069,7 +7228,6 @@
         </w:rPr>
         <w:t xml:space="preserve"> </w:t>
       </w:r>
-      <w:proofErr w:type="spellStart"/>
       <w:r>
         <w:rPr>
           <w:rFonts w:ascii="JetBrains Mono" w:eastAsia="Times New Roman" w:hAnsi="JetBrains Mono" w:cs="JetBrains Mono"/>
@@ -8106,7 +7264,6 @@
         </w:rPr>
         <w:t>slice</w:t>
       </w:r>
-      <w:proofErr w:type="spellEnd"/>
       <w:r>
         <w:rPr>
           <w:rFonts w:ascii="JetBrains Mono" w:eastAsia="Times New Roman" w:hAnsi="JetBrains Mono" w:cs="JetBrains Mono"/>
@@ -8155,7 +7312,6 @@
         </w:rPr>
         <w:t xml:space="preserve"> </w:t>
       </w:r>
-      <w:proofErr w:type="spellStart"/>
       <w:r>
         <w:rPr>
           <w:rFonts w:ascii="JetBrains Mono" w:eastAsia="Times New Roman" w:hAnsi="JetBrains Mono" w:cs="JetBrains Mono"/>
@@ -8168,7 +7324,6 @@
         </w:rPr>
         <w:t>length</w:t>
       </w:r>
-      <w:proofErr w:type="spellEnd"/>
       <w:r>
         <w:rPr>
           <w:rFonts w:ascii="JetBrains Mono" w:eastAsia="Times New Roman" w:hAnsi="JetBrains Mono" w:cs="JetBrains Mono"/>
@@ -8227,7 +7382,6 @@
         </w:rPr>
         <w:t xml:space="preserve">    </w:t>
       </w:r>
-      <w:proofErr w:type="spellStart"/>
       <w:r>
         <w:rPr>
           <w:rFonts w:ascii="JetBrains Mono" w:eastAsia="Times New Roman" w:hAnsi="JetBrains Mono" w:cs="JetBrains Mono"/>
@@ -8240,7 +7394,6 @@
         </w:rPr>
         <w:t>return</w:t>
       </w:r>
-      <w:proofErr w:type="spellEnd"/>
       <w:r>
         <w:rPr>
           <w:rFonts w:ascii="JetBrains Mono" w:eastAsia="Times New Roman" w:hAnsi="JetBrains Mono" w:cs="JetBrains Mono"/>
@@ -8253,7 +7406,6 @@
         </w:rPr>
         <w:t xml:space="preserve"> </w:t>
       </w:r>
-      <w:proofErr w:type="spellStart"/>
       <w:r>
         <w:rPr>
           <w:rFonts w:ascii="JetBrains Mono" w:eastAsia="Times New Roman" w:hAnsi="JetBrains Mono" w:cs="JetBrains Mono"/>
@@ -8266,7 +7418,6 @@
         </w:rPr>
         <w:t>response</w:t>
       </w:r>
-      <w:proofErr w:type="spellEnd"/>
     </w:p>
     <w:p>
       <w:pPr>
@@ -8330,7 +7481,6 @@
           <w:lang w:val="ru-RU"/>
         </w:rPr>
       </w:pPr>
-      <w:proofErr w:type="spellStart"/>
       <w:r>
         <w:rPr>
           <w:rFonts w:ascii="JetBrains Mono" w:eastAsia="Times New Roman" w:hAnsi="JetBrains Mono" w:cs="JetBrains Mono"/>
@@ -8343,7 +7493,6 @@
         </w:rPr>
         <w:t>const</w:t>
       </w:r>
-      <w:proofErr w:type="spellEnd"/>
       <w:r>
         <w:rPr>
           <w:rFonts w:ascii="JetBrains Mono" w:eastAsia="Times New Roman" w:hAnsi="JetBrains Mono" w:cs="JetBrains Mono"/>
@@ -8356,7 +7505,6 @@
         </w:rPr>
         <w:t xml:space="preserve"> </w:t>
       </w:r>
-      <w:proofErr w:type="spellStart"/>
       <w:r>
         <w:rPr>
           <w:rFonts w:ascii="JetBrains Mono" w:eastAsia="Times New Roman" w:hAnsi="JetBrains Mono" w:cs="JetBrains Mono"/>
@@ -8369,7 +7517,6 @@
         </w:rPr>
         <w:t>encryptByVigener</w:t>
       </w:r>
-      <w:proofErr w:type="spellEnd"/>
       <w:r>
         <w:rPr>
           <w:rFonts w:ascii="JetBrains Mono" w:eastAsia="Times New Roman" w:hAnsi="JetBrains Mono" w:cs="JetBrains Mono"/>
@@ -8418,7 +7565,6 @@
         </w:rPr>
         <w:t>(</w:t>
       </w:r>
-      <w:proofErr w:type="spellStart"/>
       <w:r>
         <w:rPr>
           <w:rFonts w:ascii="JetBrains Mono" w:eastAsia="Times New Roman" w:hAnsi="JetBrains Mono" w:cs="JetBrains Mono"/>
@@ -8431,7 +7577,6 @@
         </w:rPr>
         <w:t>message</w:t>
       </w:r>
-      <w:proofErr w:type="spellEnd"/>
       <w:r>
         <w:rPr>
           <w:rFonts w:ascii="JetBrains Mono" w:eastAsia="Times New Roman" w:hAnsi="JetBrains Mono" w:cs="JetBrains Mono"/>
@@ -8454,47 +7599,32 @@
           <w:szCs w:val="13"/>
           <w:lang w:val="ru-RU"/>
         </w:rPr>
+        <w:t xml:space="preserve"> string</w:t>
+      </w:r>
+      <w:r>
+        <w:rPr>
+          <w:rFonts w:ascii="JetBrains Mono" w:eastAsia="Times New Roman" w:hAnsi="JetBrains Mono" w:cs="JetBrains Mono"/>
+          <w:b/>
+          <w:bCs/>
+          <w:color w:val="777777"/>
+          <w:sz w:val="13"/>
+          <w:szCs w:val="13"/>
+          <w:lang w:val="ru-RU"/>
+        </w:rPr>
+        <w:t>,</w:t>
+      </w:r>
+      <w:r>
+        <w:rPr>
+          <w:rFonts w:ascii="JetBrains Mono" w:eastAsia="Times New Roman" w:hAnsi="JetBrains Mono" w:cs="JetBrains Mono"/>
+          <w:b/>
+          <w:bCs/>
+          <w:color w:val="000000"/>
+          <w:sz w:val="13"/>
+          <w:szCs w:val="13"/>
+          <w:lang w:val="ru-RU"/>
+        </w:rPr>
         <w:t xml:space="preserve"> </w:t>
       </w:r>
-      <w:proofErr w:type="spellStart"/>
-      <w:r>
-        <w:rPr>
-          <w:rFonts w:ascii="JetBrains Mono" w:eastAsia="Times New Roman" w:hAnsi="JetBrains Mono" w:cs="JetBrains Mono"/>
-          <w:b/>
-          <w:bCs/>
-          <w:color w:val="000000"/>
-          <w:sz w:val="13"/>
-          <w:szCs w:val="13"/>
-          <w:lang w:val="ru-RU"/>
-        </w:rPr>
-        <w:t>string</w:t>
-      </w:r>
-      <w:proofErr w:type="spellEnd"/>
-      <w:r>
-        <w:rPr>
-          <w:rFonts w:ascii="JetBrains Mono" w:eastAsia="Times New Roman" w:hAnsi="JetBrains Mono" w:cs="JetBrains Mono"/>
-          <w:b/>
-          <w:bCs/>
-          <w:color w:val="777777"/>
-          <w:sz w:val="13"/>
-          <w:szCs w:val="13"/>
-          <w:lang w:val="ru-RU"/>
-        </w:rPr>
-        <w:t>,</w:t>
-      </w:r>
-      <w:r>
-        <w:rPr>
-          <w:rFonts w:ascii="JetBrains Mono" w:eastAsia="Times New Roman" w:hAnsi="JetBrains Mono" w:cs="JetBrains Mono"/>
-          <w:b/>
-          <w:bCs/>
-          <w:color w:val="000000"/>
-          <w:sz w:val="13"/>
-          <w:szCs w:val="13"/>
-          <w:lang w:val="ru-RU"/>
-        </w:rPr>
-        <w:t xml:space="preserve"> </w:t>
-      </w:r>
-      <w:proofErr w:type="spellStart"/>
       <w:r>
         <w:rPr>
           <w:rFonts w:ascii="JetBrains Mono" w:eastAsia="Times New Roman" w:hAnsi="JetBrains Mono" w:cs="JetBrains Mono"/>
@@ -8507,7 +7637,6 @@
         </w:rPr>
         <w:t>fullKey</w:t>
       </w:r>
-      <w:proofErr w:type="spellEnd"/>
       <w:r>
         <w:rPr>
           <w:rFonts w:ascii="JetBrains Mono" w:eastAsia="Times New Roman" w:hAnsi="JetBrains Mono" w:cs="JetBrains Mono"/>
@@ -8530,22 +7659,8 @@
           <w:szCs w:val="13"/>
           <w:lang w:val="ru-RU"/>
         </w:rPr>
-        <w:t xml:space="preserve"> </w:t>
-      </w:r>
-      <w:proofErr w:type="spellStart"/>
-      <w:r>
-        <w:rPr>
-          <w:rFonts w:ascii="JetBrains Mono" w:eastAsia="Times New Roman" w:hAnsi="JetBrains Mono" w:cs="JetBrains Mono"/>
-          <w:b/>
-          <w:bCs/>
-          <w:color w:val="000000"/>
-          <w:sz w:val="13"/>
-          <w:szCs w:val="13"/>
-          <w:lang w:val="ru-RU"/>
-        </w:rPr>
-        <w:t>string</w:t>
-      </w:r>
-      <w:proofErr w:type="spellEnd"/>
+        <w:t xml:space="preserve"> string</w:t>
+      </w:r>
       <w:r>
         <w:rPr>
           <w:rFonts w:ascii="JetBrains Mono" w:eastAsia="Times New Roman" w:hAnsi="JetBrains Mono" w:cs="JetBrains Mono"/>
@@ -8568,33 +7683,7 @@
           <w:szCs w:val="13"/>
           <w:lang w:val="ru-RU"/>
         </w:rPr>
-        <w:t xml:space="preserve"> </w:t>
-      </w:r>
-      <w:proofErr w:type="spellStart"/>
-      <w:r>
-        <w:rPr>
-          <w:rFonts w:ascii="JetBrains Mono" w:eastAsia="Times New Roman" w:hAnsi="JetBrains Mono" w:cs="JetBrains Mono"/>
-          <w:b/>
-          <w:bCs/>
-          <w:color w:val="000000"/>
-          <w:sz w:val="13"/>
-          <w:szCs w:val="13"/>
-          <w:lang w:val="ru-RU"/>
-        </w:rPr>
-        <w:t>string</w:t>
-      </w:r>
-      <w:proofErr w:type="spellEnd"/>
-      <w:r>
-        <w:rPr>
-          <w:rFonts w:ascii="JetBrains Mono" w:eastAsia="Times New Roman" w:hAnsi="JetBrains Mono" w:cs="JetBrains Mono"/>
-          <w:b/>
-          <w:bCs/>
-          <w:color w:val="000000"/>
-          <w:sz w:val="13"/>
-          <w:szCs w:val="13"/>
-          <w:lang w:val="ru-RU"/>
-        </w:rPr>
-        <w:t xml:space="preserve"> =&gt; </w:t>
+        <w:t xml:space="preserve"> string =&gt; </w:t>
       </w:r>
       <w:r>
         <w:rPr>
@@ -8637,7 +7726,6 @@
         </w:rPr>
         <w:t xml:space="preserve">    </w:t>
       </w:r>
-      <w:proofErr w:type="spellStart"/>
       <w:r>
         <w:rPr>
           <w:rFonts w:ascii="JetBrains Mono" w:eastAsia="Times New Roman" w:hAnsi="JetBrains Mono" w:cs="JetBrains Mono"/>
@@ -8650,7 +7738,6 @@
         </w:rPr>
         <w:t>const</w:t>
       </w:r>
-      <w:proofErr w:type="spellEnd"/>
       <w:r>
         <w:rPr>
           <w:rFonts w:ascii="JetBrains Mono" w:eastAsia="Times New Roman" w:hAnsi="JetBrains Mono" w:cs="JetBrains Mono"/>
@@ -8663,7 +7750,6 @@
         </w:rPr>
         <w:t xml:space="preserve"> </w:t>
       </w:r>
-      <w:proofErr w:type="spellStart"/>
       <w:r>
         <w:rPr>
           <w:rFonts w:ascii="JetBrains Mono" w:eastAsia="Times New Roman" w:hAnsi="JetBrains Mono" w:cs="JetBrains Mono"/>
@@ -8676,7 +7762,6 @@
         </w:rPr>
         <w:t>transformLetter</w:t>
       </w:r>
-      <w:proofErr w:type="spellEnd"/>
       <w:r>
         <w:rPr>
           <w:rFonts w:ascii="JetBrains Mono" w:eastAsia="Times New Roman" w:hAnsi="JetBrains Mono" w:cs="JetBrains Mono"/>
@@ -8725,7 +7810,6 @@
         </w:rPr>
         <w:t>(</w:t>
       </w:r>
-      <w:proofErr w:type="spellStart"/>
       <w:r>
         <w:rPr>
           <w:rFonts w:ascii="JetBrains Mono" w:eastAsia="Times New Roman" w:hAnsi="JetBrains Mono" w:cs="JetBrains Mono"/>
@@ -8738,7 +7822,6 @@
         </w:rPr>
         <w:t>symbol</w:t>
       </w:r>
-      <w:proofErr w:type="spellEnd"/>
       <w:r>
         <w:rPr>
           <w:rFonts w:ascii="JetBrains Mono" w:eastAsia="Times New Roman" w:hAnsi="JetBrains Mono" w:cs="JetBrains Mono"/>
@@ -8761,47 +7844,32 @@
           <w:szCs w:val="13"/>
           <w:lang w:val="ru-RU"/>
         </w:rPr>
+        <w:t xml:space="preserve"> string</w:t>
+      </w:r>
+      <w:r>
+        <w:rPr>
+          <w:rFonts w:ascii="JetBrains Mono" w:eastAsia="Times New Roman" w:hAnsi="JetBrains Mono" w:cs="JetBrains Mono"/>
+          <w:b/>
+          <w:bCs/>
+          <w:color w:val="777777"/>
+          <w:sz w:val="13"/>
+          <w:szCs w:val="13"/>
+          <w:lang w:val="ru-RU"/>
+        </w:rPr>
+        <w:t>,</w:t>
+      </w:r>
+      <w:r>
+        <w:rPr>
+          <w:rFonts w:ascii="JetBrains Mono" w:eastAsia="Times New Roman" w:hAnsi="JetBrains Mono" w:cs="JetBrains Mono"/>
+          <w:b/>
+          <w:bCs/>
+          <w:color w:val="000000"/>
+          <w:sz w:val="13"/>
+          <w:szCs w:val="13"/>
+          <w:lang w:val="ru-RU"/>
+        </w:rPr>
         <w:t xml:space="preserve"> </w:t>
       </w:r>
-      <w:proofErr w:type="spellStart"/>
-      <w:r>
-        <w:rPr>
-          <w:rFonts w:ascii="JetBrains Mono" w:eastAsia="Times New Roman" w:hAnsi="JetBrains Mono" w:cs="JetBrains Mono"/>
-          <w:b/>
-          <w:bCs/>
-          <w:color w:val="000000"/>
-          <w:sz w:val="13"/>
-          <w:szCs w:val="13"/>
-          <w:lang w:val="ru-RU"/>
-        </w:rPr>
-        <w:t>string</w:t>
-      </w:r>
-      <w:proofErr w:type="spellEnd"/>
-      <w:r>
-        <w:rPr>
-          <w:rFonts w:ascii="JetBrains Mono" w:eastAsia="Times New Roman" w:hAnsi="JetBrains Mono" w:cs="JetBrains Mono"/>
-          <w:b/>
-          <w:bCs/>
-          <w:color w:val="777777"/>
-          <w:sz w:val="13"/>
-          <w:szCs w:val="13"/>
-          <w:lang w:val="ru-RU"/>
-        </w:rPr>
-        <w:t>,</w:t>
-      </w:r>
-      <w:r>
-        <w:rPr>
-          <w:rFonts w:ascii="JetBrains Mono" w:eastAsia="Times New Roman" w:hAnsi="JetBrains Mono" w:cs="JetBrains Mono"/>
-          <w:b/>
-          <w:bCs/>
-          <w:color w:val="000000"/>
-          <w:sz w:val="13"/>
-          <w:szCs w:val="13"/>
-          <w:lang w:val="ru-RU"/>
-        </w:rPr>
-        <w:t xml:space="preserve"> </w:t>
-      </w:r>
-      <w:proofErr w:type="spellStart"/>
       <w:r>
         <w:rPr>
           <w:rFonts w:ascii="JetBrains Mono" w:eastAsia="Times New Roman" w:hAnsi="JetBrains Mono" w:cs="JetBrains Mono"/>
@@ -8814,7 +7882,6 @@
         </w:rPr>
         <w:t>index</w:t>
       </w:r>
-      <w:proofErr w:type="spellEnd"/>
       <w:r>
         <w:rPr>
           <w:rFonts w:ascii="JetBrains Mono" w:eastAsia="Times New Roman" w:hAnsi="JetBrains Mono" w:cs="JetBrains Mono"/>
@@ -8837,22 +7904,8 @@
           <w:szCs w:val="13"/>
           <w:lang w:val="ru-RU"/>
         </w:rPr>
-        <w:t xml:space="preserve"> </w:t>
-      </w:r>
-      <w:proofErr w:type="spellStart"/>
-      <w:r>
-        <w:rPr>
-          <w:rFonts w:ascii="JetBrains Mono" w:eastAsia="Times New Roman" w:hAnsi="JetBrains Mono" w:cs="JetBrains Mono"/>
-          <w:b/>
-          <w:bCs/>
-          <w:color w:val="000000"/>
-          <w:sz w:val="13"/>
-          <w:szCs w:val="13"/>
-          <w:lang w:val="ru-RU"/>
-        </w:rPr>
-        <w:t>number</w:t>
-      </w:r>
-      <w:proofErr w:type="spellEnd"/>
+        <w:t xml:space="preserve"> number</w:t>
+      </w:r>
       <w:r>
         <w:rPr>
           <w:rFonts w:ascii="JetBrains Mono" w:eastAsia="Times New Roman" w:hAnsi="JetBrains Mono" w:cs="JetBrains Mono"/>
@@ -8875,33 +7928,7 @@
           <w:szCs w:val="13"/>
           <w:lang w:val="ru-RU"/>
         </w:rPr>
-        <w:t xml:space="preserve"> </w:t>
-      </w:r>
-      <w:proofErr w:type="spellStart"/>
-      <w:r>
-        <w:rPr>
-          <w:rFonts w:ascii="JetBrains Mono" w:eastAsia="Times New Roman" w:hAnsi="JetBrains Mono" w:cs="JetBrains Mono"/>
-          <w:b/>
-          <w:bCs/>
-          <w:color w:val="000000"/>
-          <w:sz w:val="13"/>
-          <w:szCs w:val="13"/>
-          <w:lang w:val="ru-RU"/>
-        </w:rPr>
-        <w:t>string</w:t>
-      </w:r>
-      <w:proofErr w:type="spellEnd"/>
-      <w:r>
-        <w:rPr>
-          <w:rFonts w:ascii="JetBrains Mono" w:eastAsia="Times New Roman" w:hAnsi="JetBrains Mono" w:cs="JetBrains Mono"/>
-          <w:b/>
-          <w:bCs/>
-          <w:color w:val="000000"/>
-          <w:sz w:val="13"/>
-          <w:szCs w:val="13"/>
-          <w:lang w:val="ru-RU"/>
-        </w:rPr>
-        <w:t xml:space="preserve"> =&gt; </w:t>
+        <w:t xml:space="preserve"> string =&gt; </w:t>
       </w:r>
       <w:r>
         <w:rPr>
@@ -8944,7 +7971,6 @@
         </w:rPr>
         <w:t xml:space="preserve">        </w:t>
       </w:r>
-      <w:proofErr w:type="spellStart"/>
       <w:r>
         <w:rPr>
           <w:rFonts w:ascii="JetBrains Mono" w:eastAsia="Times New Roman" w:hAnsi="JetBrains Mono" w:cs="JetBrains Mono"/>
@@ -8957,7 +7983,6 @@
         </w:rPr>
         <w:t>const</w:t>
       </w:r>
-      <w:proofErr w:type="spellEnd"/>
       <w:r>
         <w:rPr>
           <w:rFonts w:ascii="JetBrains Mono" w:eastAsia="Times New Roman" w:hAnsi="JetBrains Mono" w:cs="JetBrains Mono"/>
@@ -8970,7 +7995,6 @@
         </w:rPr>
         <w:t xml:space="preserve"> </w:t>
       </w:r>
-      <w:proofErr w:type="spellStart"/>
       <w:r>
         <w:rPr>
           <w:rFonts w:ascii="JetBrains Mono" w:eastAsia="Times New Roman" w:hAnsi="JetBrains Mono" w:cs="JetBrains Mono"/>
@@ -8983,7 +8007,6 @@
         </w:rPr>
         <w:t>initialIndex</w:t>
       </w:r>
-      <w:proofErr w:type="spellEnd"/>
       <w:r>
         <w:rPr>
           <w:rFonts w:ascii="JetBrains Mono" w:eastAsia="Times New Roman" w:hAnsi="JetBrains Mono" w:cs="JetBrains Mono"/>
@@ -9006,59 +8029,32 @@
           <w:szCs w:val="13"/>
           <w:lang w:val="ru-RU"/>
         </w:rPr>
+        <w:t xml:space="preserve"> number </w:t>
+      </w:r>
+      <w:r>
+        <w:rPr>
+          <w:rFonts w:ascii="JetBrains Mono" w:eastAsia="Times New Roman" w:hAnsi="JetBrains Mono" w:cs="JetBrains Mono"/>
+          <w:b/>
+          <w:bCs/>
+          <w:color w:val="777777"/>
+          <w:sz w:val="13"/>
+          <w:szCs w:val="13"/>
+          <w:lang w:val="ru-RU"/>
+        </w:rPr>
+        <w:t>=</w:t>
+      </w:r>
+      <w:r>
+        <w:rPr>
+          <w:rFonts w:ascii="JetBrains Mono" w:eastAsia="Times New Roman" w:hAnsi="JetBrains Mono" w:cs="JetBrains Mono"/>
+          <w:b/>
+          <w:bCs/>
+          <w:color w:val="000000"/>
+          <w:sz w:val="13"/>
+          <w:szCs w:val="13"/>
+          <w:lang w:val="ru-RU"/>
+        </w:rPr>
         <w:t xml:space="preserve"> </w:t>
       </w:r>
-      <w:proofErr w:type="spellStart"/>
-      <w:r>
-        <w:rPr>
-          <w:rFonts w:ascii="JetBrains Mono" w:eastAsia="Times New Roman" w:hAnsi="JetBrains Mono" w:cs="JetBrains Mono"/>
-          <w:b/>
-          <w:bCs/>
-          <w:color w:val="000000"/>
-          <w:sz w:val="13"/>
-          <w:szCs w:val="13"/>
-          <w:lang w:val="ru-RU"/>
-        </w:rPr>
-        <w:t>number</w:t>
-      </w:r>
-      <w:proofErr w:type="spellEnd"/>
-      <w:r>
-        <w:rPr>
-          <w:rFonts w:ascii="JetBrains Mono" w:eastAsia="Times New Roman" w:hAnsi="JetBrains Mono" w:cs="JetBrains Mono"/>
-          <w:b/>
-          <w:bCs/>
-          <w:color w:val="000000"/>
-          <w:sz w:val="13"/>
-          <w:szCs w:val="13"/>
-          <w:lang w:val="ru-RU"/>
-        </w:rPr>
-        <w:t xml:space="preserve"> </w:t>
-      </w:r>
-      <w:r>
-        <w:rPr>
-          <w:rFonts w:ascii="JetBrains Mono" w:eastAsia="Times New Roman" w:hAnsi="JetBrains Mono" w:cs="JetBrains Mono"/>
-          <w:b/>
-          <w:bCs/>
-          <w:color w:val="777777"/>
-          <w:sz w:val="13"/>
-          <w:szCs w:val="13"/>
-          <w:lang w:val="ru-RU"/>
-        </w:rPr>
-        <w:t>=</w:t>
-      </w:r>
-      <w:r>
-        <w:rPr>
-          <w:rFonts w:ascii="JetBrains Mono" w:eastAsia="Times New Roman" w:hAnsi="JetBrains Mono" w:cs="JetBrains Mono"/>
-          <w:b/>
-          <w:bCs/>
-          <w:color w:val="000000"/>
-          <w:sz w:val="13"/>
-          <w:szCs w:val="13"/>
-          <w:lang w:val="ru-RU"/>
-        </w:rPr>
-        <w:t xml:space="preserve"> </w:t>
-      </w:r>
-      <w:proofErr w:type="spellStart"/>
       <w:r>
         <w:rPr>
           <w:rFonts w:ascii="JetBrains Mono" w:eastAsia="Times New Roman" w:hAnsi="JetBrains Mono" w:cs="JetBrains Mono"/>
@@ -9095,7 +8091,6 @@
         </w:rPr>
         <w:t>indexOf</w:t>
       </w:r>
-      <w:proofErr w:type="spellEnd"/>
       <w:r>
         <w:rPr>
           <w:rFonts w:ascii="JetBrains Mono" w:eastAsia="Times New Roman" w:hAnsi="JetBrains Mono" w:cs="JetBrains Mono"/>
@@ -9108,7 +8103,6 @@
         </w:rPr>
         <w:t>(</w:t>
       </w:r>
-      <w:proofErr w:type="spellStart"/>
       <w:r>
         <w:rPr>
           <w:rFonts w:ascii="JetBrains Mono" w:eastAsia="Times New Roman" w:hAnsi="JetBrains Mono" w:cs="JetBrains Mono"/>
@@ -9121,7 +8115,6 @@
         </w:rPr>
         <w:t>symbol</w:t>
       </w:r>
-      <w:proofErr w:type="spellEnd"/>
       <w:r>
         <w:rPr>
           <w:rFonts w:ascii="JetBrains Mono" w:eastAsia="Times New Roman" w:hAnsi="JetBrains Mono" w:cs="JetBrains Mono"/>
@@ -9180,7 +8173,6 @@
         </w:rPr>
         <w:t xml:space="preserve">        </w:t>
       </w:r>
-      <w:proofErr w:type="spellStart"/>
       <w:r>
         <w:rPr>
           <w:rFonts w:ascii="JetBrains Mono" w:eastAsia="Times New Roman" w:hAnsi="JetBrains Mono" w:cs="JetBrains Mono"/>
@@ -9193,7 +8185,6 @@
         </w:rPr>
         <w:t>if</w:t>
       </w:r>
-      <w:proofErr w:type="spellEnd"/>
       <w:r>
         <w:rPr>
           <w:rFonts w:ascii="JetBrains Mono" w:eastAsia="Times New Roman" w:hAnsi="JetBrains Mono" w:cs="JetBrains Mono"/>
@@ -9206,7 +8197,6 @@
         </w:rPr>
         <w:t xml:space="preserve"> (</w:t>
       </w:r>
-      <w:proofErr w:type="spellStart"/>
       <w:r>
         <w:rPr>
           <w:rFonts w:ascii="JetBrains Mono" w:eastAsia="Times New Roman" w:hAnsi="JetBrains Mono" w:cs="JetBrains Mono"/>
@@ -9219,7 +8209,6 @@
         </w:rPr>
         <w:t>initialIndex</w:t>
       </w:r>
-      <w:proofErr w:type="spellEnd"/>
       <w:r>
         <w:rPr>
           <w:rFonts w:ascii="JetBrains Mono" w:eastAsia="Times New Roman" w:hAnsi="JetBrains Mono" w:cs="JetBrains Mono"/>
@@ -9333,7 +8322,6 @@
         </w:rPr>
         <w:t xml:space="preserve">            </w:t>
       </w:r>
-      <w:proofErr w:type="spellStart"/>
       <w:r>
         <w:rPr>
           <w:rFonts w:ascii="JetBrains Mono" w:eastAsia="Times New Roman" w:hAnsi="JetBrains Mono" w:cs="JetBrains Mono"/>
@@ -9346,7 +8334,6 @@
         </w:rPr>
         <w:t>return</w:t>
       </w:r>
-      <w:proofErr w:type="spellEnd"/>
       <w:r>
         <w:rPr>
           <w:rFonts w:ascii="JetBrains Mono" w:eastAsia="Times New Roman" w:hAnsi="JetBrains Mono" w:cs="JetBrains Mono"/>
@@ -9359,7 +8346,6 @@
         </w:rPr>
         <w:t xml:space="preserve"> </w:t>
       </w:r>
-      <w:proofErr w:type="spellStart"/>
       <w:r>
         <w:rPr>
           <w:rFonts w:ascii="JetBrains Mono" w:eastAsia="Times New Roman" w:hAnsi="JetBrains Mono" w:cs="JetBrains Mono"/>
@@ -9372,7 +8358,6 @@
         </w:rPr>
         <w:t>symbol</w:t>
       </w:r>
-      <w:proofErr w:type="spellEnd"/>
     </w:p>
     <w:p>
       <w:pPr>
@@ -9460,7 +8445,6 @@
         </w:rPr>
         <w:t xml:space="preserve">        </w:t>
       </w:r>
-      <w:proofErr w:type="spellStart"/>
       <w:r>
         <w:rPr>
           <w:rFonts w:ascii="JetBrains Mono" w:eastAsia="Times New Roman" w:hAnsi="JetBrains Mono" w:cs="JetBrains Mono"/>
@@ -9473,7 +8457,6 @@
         </w:rPr>
         <w:t>const</w:t>
       </w:r>
-      <w:proofErr w:type="spellEnd"/>
       <w:r>
         <w:rPr>
           <w:rFonts w:ascii="JetBrains Mono" w:eastAsia="Times New Roman" w:hAnsi="JetBrains Mono" w:cs="JetBrains Mono"/>
@@ -9486,7 +8469,6 @@
         </w:rPr>
         <w:t xml:space="preserve"> </w:t>
       </w:r>
-      <w:proofErr w:type="spellStart"/>
       <w:r>
         <w:rPr>
           <w:rFonts w:ascii="JetBrains Mono" w:eastAsia="Times New Roman" w:hAnsi="JetBrains Mono" w:cs="JetBrains Mono"/>
@@ -9499,7 +8481,6 @@
         </w:rPr>
         <w:t>shiftValue</w:t>
       </w:r>
-      <w:proofErr w:type="spellEnd"/>
       <w:r>
         <w:rPr>
           <w:rFonts w:ascii="JetBrains Mono" w:eastAsia="Times New Roman" w:hAnsi="JetBrains Mono" w:cs="JetBrains Mono"/>
@@ -9522,59 +8503,32 @@
           <w:szCs w:val="13"/>
           <w:lang w:val="ru-RU"/>
         </w:rPr>
+        <w:t xml:space="preserve"> number </w:t>
+      </w:r>
+      <w:r>
+        <w:rPr>
+          <w:rFonts w:ascii="JetBrains Mono" w:eastAsia="Times New Roman" w:hAnsi="JetBrains Mono" w:cs="JetBrains Mono"/>
+          <w:b/>
+          <w:bCs/>
+          <w:color w:val="777777"/>
+          <w:sz w:val="13"/>
+          <w:szCs w:val="13"/>
+          <w:lang w:val="ru-RU"/>
+        </w:rPr>
+        <w:t>=</w:t>
+      </w:r>
+      <w:r>
+        <w:rPr>
+          <w:rFonts w:ascii="JetBrains Mono" w:eastAsia="Times New Roman" w:hAnsi="JetBrains Mono" w:cs="JetBrains Mono"/>
+          <w:b/>
+          <w:bCs/>
+          <w:color w:val="000000"/>
+          <w:sz w:val="13"/>
+          <w:szCs w:val="13"/>
+          <w:lang w:val="ru-RU"/>
+        </w:rPr>
         <w:t xml:space="preserve"> </w:t>
       </w:r>
-      <w:proofErr w:type="spellStart"/>
-      <w:r>
-        <w:rPr>
-          <w:rFonts w:ascii="JetBrains Mono" w:eastAsia="Times New Roman" w:hAnsi="JetBrains Mono" w:cs="JetBrains Mono"/>
-          <w:b/>
-          <w:bCs/>
-          <w:color w:val="000000"/>
-          <w:sz w:val="13"/>
-          <w:szCs w:val="13"/>
-          <w:lang w:val="ru-RU"/>
-        </w:rPr>
-        <w:t>number</w:t>
-      </w:r>
-      <w:proofErr w:type="spellEnd"/>
-      <w:r>
-        <w:rPr>
-          <w:rFonts w:ascii="JetBrains Mono" w:eastAsia="Times New Roman" w:hAnsi="JetBrains Mono" w:cs="JetBrains Mono"/>
-          <w:b/>
-          <w:bCs/>
-          <w:color w:val="000000"/>
-          <w:sz w:val="13"/>
-          <w:szCs w:val="13"/>
-          <w:lang w:val="ru-RU"/>
-        </w:rPr>
-        <w:t xml:space="preserve"> </w:t>
-      </w:r>
-      <w:r>
-        <w:rPr>
-          <w:rFonts w:ascii="JetBrains Mono" w:eastAsia="Times New Roman" w:hAnsi="JetBrains Mono" w:cs="JetBrains Mono"/>
-          <w:b/>
-          <w:bCs/>
-          <w:color w:val="777777"/>
-          <w:sz w:val="13"/>
-          <w:szCs w:val="13"/>
-          <w:lang w:val="ru-RU"/>
-        </w:rPr>
-        <w:t>=</w:t>
-      </w:r>
-      <w:r>
-        <w:rPr>
-          <w:rFonts w:ascii="JetBrains Mono" w:eastAsia="Times New Roman" w:hAnsi="JetBrains Mono" w:cs="JetBrains Mono"/>
-          <w:b/>
-          <w:bCs/>
-          <w:color w:val="000000"/>
-          <w:sz w:val="13"/>
-          <w:szCs w:val="13"/>
-          <w:lang w:val="ru-RU"/>
-        </w:rPr>
-        <w:t xml:space="preserve"> </w:t>
-      </w:r>
-      <w:proofErr w:type="spellStart"/>
       <w:r>
         <w:rPr>
           <w:rFonts w:ascii="JetBrains Mono" w:eastAsia="Times New Roman" w:hAnsi="JetBrains Mono" w:cs="JetBrains Mono"/>
@@ -9611,7 +8565,6 @@
         </w:rPr>
         <w:t>indexOf</w:t>
       </w:r>
-      <w:proofErr w:type="spellEnd"/>
       <w:r>
         <w:rPr>
           <w:rFonts w:ascii="JetBrains Mono" w:eastAsia="Times New Roman" w:hAnsi="JetBrains Mono" w:cs="JetBrains Mono"/>
@@ -9624,7 +8577,6 @@
         </w:rPr>
         <w:t>(</w:t>
       </w:r>
-      <w:proofErr w:type="spellStart"/>
       <w:r>
         <w:rPr>
           <w:rFonts w:ascii="JetBrains Mono" w:eastAsia="Times New Roman" w:hAnsi="JetBrains Mono" w:cs="JetBrains Mono"/>
@@ -9637,7 +8589,6 @@
         </w:rPr>
         <w:t>fullKey</w:t>
       </w:r>
-      <w:proofErr w:type="spellEnd"/>
       <w:r>
         <w:rPr>
           <w:rFonts w:ascii="JetBrains Mono" w:eastAsia="Times New Roman" w:hAnsi="JetBrains Mono" w:cs="JetBrains Mono"/>
@@ -9650,7 +8601,6 @@
         </w:rPr>
         <w:t>[</w:t>
       </w:r>
-      <w:proofErr w:type="spellStart"/>
       <w:r>
         <w:rPr>
           <w:rFonts w:ascii="JetBrains Mono" w:eastAsia="Times New Roman" w:hAnsi="JetBrains Mono" w:cs="JetBrains Mono"/>
@@ -9663,7 +8613,6 @@
         </w:rPr>
         <w:t>index</w:t>
       </w:r>
-      <w:proofErr w:type="spellEnd"/>
       <w:r>
         <w:rPr>
           <w:rFonts w:ascii="JetBrains Mono" w:eastAsia="Times New Roman" w:hAnsi="JetBrains Mono" w:cs="JetBrains Mono"/>
@@ -9705,7 +8654,6 @@
         </w:rPr>
         <w:t xml:space="preserve">        </w:t>
       </w:r>
-      <w:proofErr w:type="spellStart"/>
       <w:r>
         <w:rPr>
           <w:rFonts w:ascii="JetBrains Mono" w:eastAsia="Times New Roman" w:hAnsi="JetBrains Mono" w:cs="JetBrains Mono"/>
@@ -9718,7 +8666,6 @@
         </w:rPr>
         <w:t>const</w:t>
       </w:r>
-      <w:proofErr w:type="spellEnd"/>
       <w:r>
         <w:rPr>
           <w:rFonts w:ascii="JetBrains Mono" w:eastAsia="Times New Roman" w:hAnsi="JetBrains Mono" w:cs="JetBrains Mono"/>
@@ -9731,7 +8678,6 @@
         </w:rPr>
         <w:t xml:space="preserve"> </w:t>
       </w:r>
-      <w:proofErr w:type="spellStart"/>
       <w:r>
         <w:rPr>
           <w:rFonts w:ascii="JetBrains Mono" w:eastAsia="Times New Roman" w:hAnsi="JetBrains Mono" w:cs="JetBrains Mono"/>
@@ -9744,7 +8690,6 @@
         </w:rPr>
         <w:t>finalIndex</w:t>
       </w:r>
-      <w:proofErr w:type="spellEnd"/>
       <w:r>
         <w:rPr>
           <w:rFonts w:ascii="JetBrains Mono" w:eastAsia="Times New Roman" w:hAnsi="JetBrains Mono" w:cs="JetBrains Mono"/>
@@ -9767,22 +8712,68 @@
           <w:szCs w:val="13"/>
           <w:lang w:val="ru-RU"/>
         </w:rPr>
+        <w:t xml:space="preserve"> number </w:t>
+      </w:r>
+      <w:r>
+        <w:rPr>
+          <w:rFonts w:ascii="JetBrains Mono" w:eastAsia="Times New Roman" w:hAnsi="JetBrains Mono" w:cs="JetBrains Mono"/>
+          <w:b/>
+          <w:bCs/>
+          <w:color w:val="777777"/>
+          <w:sz w:val="13"/>
+          <w:szCs w:val="13"/>
+          <w:lang w:val="ru-RU"/>
+        </w:rPr>
+        <w:t>=</w:t>
+      </w:r>
+      <w:r>
+        <w:rPr>
+          <w:rFonts w:ascii="JetBrains Mono" w:eastAsia="Times New Roman" w:hAnsi="JetBrains Mono" w:cs="JetBrains Mono"/>
+          <w:b/>
+          <w:bCs/>
+          <w:color w:val="000000"/>
+          <w:sz w:val="13"/>
+          <w:szCs w:val="13"/>
+          <w:lang w:val="ru-RU"/>
+        </w:rPr>
+        <w:t xml:space="preserve"> (</w:t>
+      </w:r>
+      <w:r>
+        <w:rPr>
+          <w:rFonts w:ascii="JetBrains Mono" w:eastAsia="Times New Roman" w:hAnsi="JetBrains Mono" w:cs="JetBrains Mono"/>
+          <w:b/>
+          <w:bCs/>
+          <w:color w:val="4D154D"/>
+          <w:sz w:val="13"/>
+          <w:szCs w:val="13"/>
+          <w:lang w:val="ru-RU"/>
+        </w:rPr>
+        <w:t>initialIndex</w:t>
+      </w:r>
+      <w:r>
+        <w:rPr>
+          <w:rFonts w:ascii="JetBrains Mono" w:eastAsia="Times New Roman" w:hAnsi="JetBrains Mono" w:cs="JetBrains Mono"/>
+          <w:b/>
+          <w:bCs/>
+          <w:color w:val="000000"/>
+          <w:sz w:val="13"/>
+          <w:szCs w:val="13"/>
+          <w:lang w:val="ru-RU"/>
+        </w:rPr>
         <w:t xml:space="preserve"> </w:t>
       </w:r>
-      <w:proofErr w:type="spellStart"/>
-      <w:r>
-        <w:rPr>
-          <w:rFonts w:ascii="JetBrains Mono" w:eastAsia="Times New Roman" w:hAnsi="JetBrains Mono" w:cs="JetBrains Mono"/>
-          <w:b/>
-          <w:bCs/>
-          <w:color w:val="000000"/>
-          <w:sz w:val="13"/>
-          <w:szCs w:val="13"/>
-          <w:lang w:val="ru-RU"/>
-        </w:rPr>
-        <w:t>number</w:t>
-      </w:r>
-      <w:proofErr w:type="spellEnd"/>
+      <w:r>
+        <w:rPr>
+          <w:rFonts w:ascii="JetBrains Mono" w:eastAsia="Times New Roman" w:hAnsi="JetBrains Mono" w:cs="JetBrains Mono"/>
+          <w:b/>
+          <w:bCs/>
+          <w:color w:val="777777"/>
+          <w:sz w:val="13"/>
+          <w:szCs w:val="13"/>
+          <w:lang w:val="ru-RU"/>
+        </w:rPr>
+        <w:t>+</w:t>
+      </w:r>
       <w:r>
         <w:rPr>
           <w:rFonts w:ascii="JetBrains Mono" w:eastAsia="Times New Roman" w:hAnsi="JetBrains Mono" w:cs="JetBrains Mono"/>
@@ -9800,39 +8791,37 @@
           <w:rFonts w:ascii="JetBrains Mono" w:eastAsia="Times New Roman" w:hAnsi="JetBrains Mono" w:cs="JetBrains Mono"/>
           <w:b/>
           <w:bCs/>
-          <w:color w:val="777777"/>
-          <w:sz w:val="13"/>
-          <w:szCs w:val="13"/>
-          <w:lang w:val="ru-RU"/>
-        </w:rPr>
-        <w:t>=</w:t>
-      </w:r>
-      <w:r>
-        <w:rPr>
-          <w:rFonts w:ascii="JetBrains Mono" w:eastAsia="Times New Roman" w:hAnsi="JetBrains Mono" w:cs="JetBrains Mono"/>
-          <w:b/>
-          <w:bCs/>
-          <w:color w:val="000000"/>
-          <w:sz w:val="13"/>
-          <w:szCs w:val="13"/>
-          <w:lang w:val="ru-RU"/>
-        </w:rPr>
-        <w:t xml:space="preserve"> (</w:t>
-      </w:r>
-      <w:proofErr w:type="spellStart"/>
-      <w:r>
-        <w:rPr>
-          <w:rFonts w:ascii="JetBrains Mono" w:eastAsia="Times New Roman" w:hAnsi="JetBrains Mono" w:cs="JetBrains Mono"/>
-          <w:b/>
-          <w:bCs/>
           <w:color w:val="4D154D"/>
           <w:sz w:val="13"/>
           <w:szCs w:val="13"/>
           <w:lang w:val="ru-RU"/>
         </w:rPr>
-        <w:t>initialIndex</w:t>
-      </w:r>
-      <w:proofErr w:type="spellEnd"/>
+        <w:t>shiftValue</w:t>
+      </w:r>
+      <w:r>
+        <w:rPr>
+          <w:rFonts w:ascii="JetBrains Mono" w:eastAsia="Times New Roman" w:hAnsi="JetBrains Mono" w:cs="JetBrains Mono"/>
+          <w:b/>
+          <w:bCs/>
+          <w:color w:val="000000"/>
+          <w:sz w:val="13"/>
+          <w:szCs w:val="13"/>
+          <w:lang w:val="ru-RU"/>
+        </w:rPr>
+        <w:t xml:space="preserve">) </w:t>
+      </w:r>
+      <w:r>
+        <w:rPr>
+          <w:rFonts w:ascii="JetBrains Mono" w:eastAsia="Times New Roman" w:hAnsi="JetBrains Mono" w:cs="JetBrains Mono"/>
+          <w:b/>
+          <w:bCs/>
+          <w:color w:val="777777"/>
+          <w:sz w:val="13"/>
+          <w:szCs w:val="13"/>
+          <w:lang w:val="ru-RU"/>
+        </w:rPr>
+        <w:t>%</w:t>
+      </w:r>
       <w:r>
         <w:rPr>
           <w:rFonts w:ascii="JetBrains Mono" w:eastAsia="Times New Roman" w:hAnsi="JetBrains Mono" w:cs="JetBrains Mono"/>
@@ -9850,76 +8839,25 @@
           <w:rFonts w:ascii="JetBrains Mono" w:eastAsia="Times New Roman" w:hAnsi="JetBrains Mono" w:cs="JetBrains Mono"/>
           <w:b/>
           <w:bCs/>
-          <w:color w:val="777777"/>
-          <w:sz w:val="13"/>
-          <w:szCs w:val="13"/>
-          <w:lang w:val="ru-RU"/>
-        </w:rPr>
-        <w:t>+</w:t>
-      </w:r>
-      <w:r>
-        <w:rPr>
-          <w:rFonts w:ascii="JetBrains Mono" w:eastAsia="Times New Roman" w:hAnsi="JetBrains Mono" w:cs="JetBrains Mono"/>
-          <w:b/>
-          <w:bCs/>
-          <w:color w:val="000000"/>
-          <w:sz w:val="13"/>
-          <w:szCs w:val="13"/>
-          <w:lang w:val="ru-RU"/>
-        </w:rPr>
-        <w:t xml:space="preserve"> </w:t>
-      </w:r>
-      <w:proofErr w:type="spellStart"/>
-      <w:r>
-        <w:rPr>
-          <w:rFonts w:ascii="JetBrains Mono" w:eastAsia="Times New Roman" w:hAnsi="JetBrains Mono" w:cs="JetBrains Mono"/>
-          <w:b/>
-          <w:bCs/>
           <w:color w:val="4D154D"/>
           <w:sz w:val="13"/>
           <w:szCs w:val="13"/>
           <w:lang w:val="ru-RU"/>
         </w:rPr>
-        <w:t>shiftValue</w:t>
-      </w:r>
-      <w:proofErr w:type="spellEnd"/>
-      <w:r>
-        <w:rPr>
-          <w:rFonts w:ascii="JetBrains Mono" w:eastAsia="Times New Roman" w:hAnsi="JetBrains Mono" w:cs="JetBrains Mono"/>
-          <w:b/>
-          <w:bCs/>
-          <w:color w:val="000000"/>
-          <w:sz w:val="13"/>
-          <w:szCs w:val="13"/>
-          <w:lang w:val="ru-RU"/>
-        </w:rPr>
-        <w:t xml:space="preserve">) </w:t>
-      </w:r>
-      <w:r>
-        <w:rPr>
-          <w:rFonts w:ascii="JetBrains Mono" w:eastAsia="Times New Roman" w:hAnsi="JetBrains Mono" w:cs="JetBrains Mono"/>
-          <w:b/>
-          <w:bCs/>
-          <w:color w:val="777777"/>
-          <w:sz w:val="13"/>
-          <w:szCs w:val="13"/>
-          <w:lang w:val="ru-RU"/>
-        </w:rPr>
-        <w:t>%</w:t>
-      </w:r>
-      <w:r>
-        <w:rPr>
-          <w:rFonts w:ascii="JetBrains Mono" w:eastAsia="Times New Roman" w:hAnsi="JetBrains Mono" w:cs="JetBrains Mono"/>
-          <w:b/>
-          <w:bCs/>
-          <w:color w:val="000000"/>
-          <w:sz w:val="13"/>
-          <w:szCs w:val="13"/>
-          <w:lang w:val="ru-RU"/>
-        </w:rPr>
-        <w:t xml:space="preserve"> </w:t>
-      </w:r>
-      <w:proofErr w:type="spellStart"/>
+        <w:t>ALPHABET</w:t>
+      </w:r>
+      <w:r>
+        <w:rPr>
+          <w:rFonts w:ascii="JetBrains Mono" w:eastAsia="Times New Roman" w:hAnsi="JetBrains Mono" w:cs="JetBrains Mono"/>
+          <w:b/>
+          <w:bCs/>
+          <w:color w:val="777777"/>
+          <w:sz w:val="13"/>
+          <w:szCs w:val="13"/>
+          <w:lang w:val="ru-RU"/>
+        </w:rPr>
+        <w:t>.</w:t>
+      </w:r>
       <w:r>
         <w:rPr>
           <w:rFonts w:ascii="JetBrains Mono" w:eastAsia="Times New Roman" w:hAnsi="JetBrains Mono" w:cs="JetBrains Mono"/>
@@ -9930,33 +8868,8 @@
           <w:szCs w:val="13"/>
           <w:lang w:val="ru-RU"/>
         </w:rPr>
-        <w:t>ALPHABET</w:t>
-      </w:r>
-      <w:r>
-        <w:rPr>
-          <w:rFonts w:ascii="JetBrains Mono" w:eastAsia="Times New Roman" w:hAnsi="JetBrains Mono" w:cs="JetBrains Mono"/>
-          <w:b/>
-          <w:bCs/>
-          <w:color w:val="777777"/>
-          <w:sz w:val="13"/>
-          <w:szCs w:val="13"/>
-          <w:lang w:val="ru-RU"/>
-        </w:rPr>
-        <w:t>.</w:t>
-      </w:r>
-      <w:r>
-        <w:rPr>
-          <w:rFonts w:ascii="JetBrains Mono" w:eastAsia="Times New Roman" w:hAnsi="JetBrains Mono" w:cs="JetBrains Mono"/>
-          <w:b/>
-          <w:bCs/>
-          <w:color w:val="4D154D"/>
-          <w:sz w:val="13"/>
-          <w:szCs w:val="13"/>
-          <w:lang w:val="ru-RU"/>
-        </w:rPr>
         <w:t>length</w:t>
       </w:r>
-      <w:proofErr w:type="spellEnd"/>
     </w:p>
     <w:p>
       <w:pPr>
@@ -9986,7 +8899,6 @@
         </w:rPr>
         <w:t xml:space="preserve">        </w:t>
       </w:r>
-      <w:proofErr w:type="spellStart"/>
       <w:r>
         <w:rPr>
           <w:rFonts w:ascii="JetBrains Mono" w:eastAsia="Times New Roman" w:hAnsi="JetBrains Mono" w:cs="JetBrains Mono"/>
@@ -9999,7 +8911,6 @@
         </w:rPr>
         <w:t>return</w:t>
       </w:r>
-      <w:proofErr w:type="spellEnd"/>
       <w:r>
         <w:rPr>
           <w:rFonts w:ascii="JetBrains Mono" w:eastAsia="Times New Roman" w:hAnsi="JetBrains Mono" w:cs="JetBrains Mono"/>
@@ -10036,7 +8947,6 @@
         </w:rPr>
         <w:t>[</w:t>
       </w:r>
-      <w:proofErr w:type="spellStart"/>
       <w:r>
         <w:rPr>
           <w:rFonts w:ascii="JetBrains Mono" w:eastAsia="Times New Roman" w:hAnsi="JetBrains Mono" w:cs="JetBrains Mono"/>
@@ -10049,7 +8959,6 @@
         </w:rPr>
         <w:t>finalIndex</w:t>
       </w:r>
-      <w:proofErr w:type="spellEnd"/>
       <w:r>
         <w:rPr>
           <w:rFonts w:ascii="JetBrains Mono" w:eastAsia="Times New Roman" w:hAnsi="JetBrains Mono" w:cs="JetBrains Mono"/>
@@ -10149,7 +9058,6 @@
         </w:rPr>
         <w:t xml:space="preserve">    </w:t>
       </w:r>
-      <w:proofErr w:type="spellStart"/>
       <w:r>
         <w:rPr>
           <w:rFonts w:ascii="JetBrains Mono" w:eastAsia="Times New Roman" w:hAnsi="JetBrains Mono" w:cs="JetBrains Mono"/>
@@ -10162,7 +9070,6 @@
         </w:rPr>
         <w:t>return</w:t>
       </w:r>
-      <w:proofErr w:type="spellEnd"/>
       <w:r>
         <w:rPr>
           <w:rFonts w:ascii="JetBrains Mono" w:eastAsia="Times New Roman" w:hAnsi="JetBrains Mono" w:cs="JetBrains Mono"/>
@@ -10187,7 +9094,6 @@
         </w:rPr>
         <w:t>...</w:t>
       </w:r>
-      <w:proofErr w:type="spellStart"/>
       <w:r>
         <w:rPr>
           <w:rFonts w:ascii="JetBrains Mono" w:eastAsia="Times New Roman" w:hAnsi="JetBrains Mono" w:cs="JetBrains Mono"/>
@@ -10200,7 +9106,6 @@
         </w:rPr>
         <w:t>message</w:t>
       </w:r>
-      <w:proofErr w:type="spellEnd"/>
       <w:r>
         <w:rPr>
           <w:rFonts w:ascii="JetBrains Mono" w:eastAsia="Times New Roman" w:hAnsi="JetBrains Mono" w:cs="JetBrains Mono"/>
@@ -10225,7 +9130,6 @@
         </w:rPr>
         <w:t>.</w:t>
       </w:r>
-      <w:proofErr w:type="spellStart"/>
       <w:r>
         <w:rPr>
           <w:rFonts w:ascii="JetBrains Mono" w:eastAsia="Times New Roman" w:hAnsi="JetBrains Mono" w:cs="JetBrains Mono"/>
@@ -10238,7 +9142,6 @@
         </w:rPr>
         <w:t>map</w:t>
       </w:r>
-      <w:proofErr w:type="spellEnd"/>
       <w:r>
         <w:rPr>
           <w:rFonts w:ascii="JetBrains Mono" w:eastAsia="Times New Roman" w:hAnsi="JetBrains Mono" w:cs="JetBrains Mono"/>
@@ -10251,7 +9154,6 @@
         </w:rPr>
         <w:t>(</w:t>
       </w:r>
-      <w:proofErr w:type="spellStart"/>
       <w:r>
         <w:rPr>
           <w:rFonts w:ascii="JetBrains Mono" w:eastAsia="Times New Roman" w:hAnsi="JetBrains Mono" w:cs="JetBrains Mono"/>
@@ -10264,7 +9166,6 @@
         </w:rPr>
         <w:t>transformLetter</w:t>
       </w:r>
-      <w:proofErr w:type="spellEnd"/>
       <w:r>
         <w:rPr>
           <w:rFonts w:ascii="JetBrains Mono" w:eastAsia="Times New Roman" w:hAnsi="JetBrains Mono" w:cs="JetBrains Mono"/>
@@ -10289,7 +9190,6 @@
         </w:rPr>
         <w:t>.</w:t>
       </w:r>
-      <w:proofErr w:type="spellStart"/>
       <w:r>
         <w:rPr>
           <w:rFonts w:ascii="JetBrains Mono" w:eastAsia="Times New Roman" w:hAnsi="JetBrains Mono" w:cs="JetBrains Mono"/>
@@ -10302,7 +9202,6 @@
         </w:rPr>
         <w:t>join</w:t>
       </w:r>
-      <w:proofErr w:type="spellEnd"/>
       <w:r>
         <w:rPr>
           <w:rFonts w:ascii="JetBrains Mono" w:eastAsia="Times New Roman" w:hAnsi="JetBrains Mono" w:cs="JetBrains Mono"/>
@@ -10402,7 +9301,6 @@
           <w:lang w:val="ru-RU"/>
         </w:rPr>
       </w:pPr>
-      <w:proofErr w:type="spellStart"/>
       <w:r>
         <w:rPr>
           <w:rFonts w:ascii="JetBrains Mono" w:eastAsia="Times New Roman" w:hAnsi="JetBrains Mono" w:cs="JetBrains Mono"/>
@@ -10415,7 +9313,6 @@
         </w:rPr>
         <w:t>const</w:t>
       </w:r>
-      <w:proofErr w:type="spellEnd"/>
       <w:r>
         <w:rPr>
           <w:rFonts w:ascii="JetBrains Mono" w:eastAsia="Times New Roman" w:hAnsi="JetBrains Mono" w:cs="JetBrains Mono"/>
@@ -10428,7 +9325,6 @@
         </w:rPr>
         <w:t xml:space="preserve"> </w:t>
       </w:r>
-      <w:proofErr w:type="spellStart"/>
       <w:r>
         <w:rPr>
           <w:rFonts w:ascii="JetBrains Mono" w:eastAsia="Times New Roman" w:hAnsi="JetBrains Mono" w:cs="JetBrains Mono"/>
@@ -10441,7 +9337,6 @@
         </w:rPr>
         <w:t>decryptFromVigener</w:t>
       </w:r>
-      <w:proofErr w:type="spellEnd"/>
       <w:r>
         <w:rPr>
           <w:rFonts w:ascii="JetBrains Mono" w:eastAsia="Times New Roman" w:hAnsi="JetBrains Mono" w:cs="JetBrains Mono"/>
@@ -10490,7 +9385,6 @@
         </w:rPr>
         <w:t>(</w:t>
       </w:r>
-      <w:proofErr w:type="spellStart"/>
       <w:r>
         <w:rPr>
           <w:rFonts w:ascii="JetBrains Mono" w:eastAsia="Times New Roman" w:hAnsi="JetBrains Mono" w:cs="JetBrains Mono"/>
@@ -10503,7 +9397,6 @@
         </w:rPr>
         <w:t>message</w:t>
       </w:r>
-      <w:proofErr w:type="spellEnd"/>
       <w:r>
         <w:rPr>
           <w:rFonts w:ascii="JetBrains Mono" w:eastAsia="Times New Roman" w:hAnsi="JetBrains Mono" w:cs="JetBrains Mono"/>
@@ -10526,47 +9419,32 @@
           <w:szCs w:val="13"/>
           <w:lang w:val="ru-RU"/>
         </w:rPr>
+        <w:t xml:space="preserve"> string</w:t>
+      </w:r>
+      <w:r>
+        <w:rPr>
+          <w:rFonts w:ascii="JetBrains Mono" w:eastAsia="Times New Roman" w:hAnsi="JetBrains Mono" w:cs="JetBrains Mono"/>
+          <w:b/>
+          <w:bCs/>
+          <w:color w:val="777777"/>
+          <w:sz w:val="13"/>
+          <w:szCs w:val="13"/>
+          <w:lang w:val="ru-RU"/>
+        </w:rPr>
+        <w:t>,</w:t>
+      </w:r>
+      <w:r>
+        <w:rPr>
+          <w:rFonts w:ascii="JetBrains Mono" w:eastAsia="Times New Roman" w:hAnsi="JetBrains Mono" w:cs="JetBrains Mono"/>
+          <w:b/>
+          <w:bCs/>
+          <w:color w:val="000000"/>
+          <w:sz w:val="13"/>
+          <w:szCs w:val="13"/>
+          <w:lang w:val="ru-RU"/>
+        </w:rPr>
         <w:t xml:space="preserve"> </w:t>
       </w:r>
-      <w:proofErr w:type="spellStart"/>
-      <w:r>
-        <w:rPr>
-          <w:rFonts w:ascii="JetBrains Mono" w:eastAsia="Times New Roman" w:hAnsi="JetBrains Mono" w:cs="JetBrains Mono"/>
-          <w:b/>
-          <w:bCs/>
-          <w:color w:val="000000"/>
-          <w:sz w:val="13"/>
-          <w:szCs w:val="13"/>
-          <w:lang w:val="ru-RU"/>
-        </w:rPr>
-        <w:t>string</w:t>
-      </w:r>
-      <w:proofErr w:type="spellEnd"/>
-      <w:r>
-        <w:rPr>
-          <w:rFonts w:ascii="JetBrains Mono" w:eastAsia="Times New Roman" w:hAnsi="JetBrains Mono" w:cs="JetBrains Mono"/>
-          <w:b/>
-          <w:bCs/>
-          <w:color w:val="777777"/>
-          <w:sz w:val="13"/>
-          <w:szCs w:val="13"/>
-          <w:lang w:val="ru-RU"/>
-        </w:rPr>
-        <w:t>,</w:t>
-      </w:r>
-      <w:r>
-        <w:rPr>
-          <w:rFonts w:ascii="JetBrains Mono" w:eastAsia="Times New Roman" w:hAnsi="JetBrains Mono" w:cs="JetBrains Mono"/>
-          <w:b/>
-          <w:bCs/>
-          <w:color w:val="000000"/>
-          <w:sz w:val="13"/>
-          <w:szCs w:val="13"/>
-          <w:lang w:val="ru-RU"/>
-        </w:rPr>
-        <w:t xml:space="preserve"> </w:t>
-      </w:r>
-      <w:proofErr w:type="spellStart"/>
       <w:r>
         <w:rPr>
           <w:rFonts w:ascii="JetBrains Mono" w:eastAsia="Times New Roman" w:hAnsi="JetBrains Mono" w:cs="JetBrains Mono"/>
@@ -10579,7 +9457,6 @@
         </w:rPr>
         <w:t>fullKey</w:t>
       </w:r>
-      <w:proofErr w:type="spellEnd"/>
       <w:r>
         <w:rPr>
           <w:rFonts w:ascii="JetBrains Mono" w:eastAsia="Times New Roman" w:hAnsi="JetBrains Mono" w:cs="JetBrains Mono"/>
@@ -10602,22 +9479,8 @@
           <w:szCs w:val="13"/>
           <w:lang w:val="ru-RU"/>
         </w:rPr>
-        <w:t xml:space="preserve"> </w:t>
-      </w:r>
-      <w:proofErr w:type="spellStart"/>
-      <w:r>
-        <w:rPr>
-          <w:rFonts w:ascii="JetBrains Mono" w:eastAsia="Times New Roman" w:hAnsi="JetBrains Mono" w:cs="JetBrains Mono"/>
-          <w:b/>
-          <w:bCs/>
-          <w:color w:val="000000"/>
-          <w:sz w:val="13"/>
-          <w:szCs w:val="13"/>
-          <w:lang w:val="ru-RU"/>
-        </w:rPr>
-        <w:t>string</w:t>
-      </w:r>
-      <w:proofErr w:type="spellEnd"/>
+        <w:t xml:space="preserve"> string</w:t>
+      </w:r>
       <w:r>
         <w:rPr>
           <w:rFonts w:ascii="JetBrains Mono" w:eastAsia="Times New Roman" w:hAnsi="JetBrains Mono" w:cs="JetBrains Mono"/>
@@ -10640,33 +9503,7 @@
           <w:szCs w:val="13"/>
           <w:lang w:val="ru-RU"/>
         </w:rPr>
-        <w:t xml:space="preserve"> </w:t>
-      </w:r>
-      <w:proofErr w:type="spellStart"/>
-      <w:r>
-        <w:rPr>
-          <w:rFonts w:ascii="JetBrains Mono" w:eastAsia="Times New Roman" w:hAnsi="JetBrains Mono" w:cs="JetBrains Mono"/>
-          <w:b/>
-          <w:bCs/>
-          <w:color w:val="000000"/>
-          <w:sz w:val="13"/>
-          <w:szCs w:val="13"/>
-          <w:lang w:val="ru-RU"/>
-        </w:rPr>
-        <w:t>string</w:t>
-      </w:r>
-      <w:proofErr w:type="spellEnd"/>
-      <w:r>
-        <w:rPr>
-          <w:rFonts w:ascii="JetBrains Mono" w:eastAsia="Times New Roman" w:hAnsi="JetBrains Mono" w:cs="JetBrains Mono"/>
-          <w:b/>
-          <w:bCs/>
-          <w:color w:val="000000"/>
-          <w:sz w:val="13"/>
-          <w:szCs w:val="13"/>
-          <w:lang w:val="ru-RU"/>
-        </w:rPr>
-        <w:t xml:space="preserve"> =&gt; </w:t>
+        <w:t xml:space="preserve"> string =&gt; </w:t>
       </w:r>
       <w:r>
         <w:rPr>
@@ -10709,7 +9546,6 @@
         </w:rPr>
         <w:t xml:space="preserve">    </w:t>
       </w:r>
-      <w:proofErr w:type="spellStart"/>
       <w:r>
         <w:rPr>
           <w:rFonts w:ascii="JetBrains Mono" w:eastAsia="Times New Roman" w:hAnsi="JetBrains Mono" w:cs="JetBrains Mono"/>
@@ -10722,7 +9558,6 @@
         </w:rPr>
         <w:t>const</w:t>
       </w:r>
-      <w:proofErr w:type="spellEnd"/>
       <w:r>
         <w:rPr>
           <w:rFonts w:ascii="JetBrains Mono" w:eastAsia="Times New Roman" w:hAnsi="JetBrains Mono" w:cs="JetBrains Mono"/>
@@ -10735,7 +9570,6 @@
         </w:rPr>
         <w:t xml:space="preserve"> </w:t>
       </w:r>
-      <w:proofErr w:type="spellStart"/>
       <w:r>
         <w:rPr>
           <w:rFonts w:ascii="JetBrains Mono" w:eastAsia="Times New Roman" w:hAnsi="JetBrains Mono" w:cs="JetBrains Mono"/>
@@ -10748,7 +9582,6 @@
         </w:rPr>
         <w:t>transformLetter</w:t>
       </w:r>
-      <w:proofErr w:type="spellEnd"/>
       <w:r>
         <w:rPr>
           <w:rFonts w:ascii="JetBrains Mono" w:eastAsia="Times New Roman" w:hAnsi="JetBrains Mono" w:cs="JetBrains Mono"/>
@@ -10797,7 +9630,6 @@
         </w:rPr>
         <w:t>(</w:t>
       </w:r>
-      <w:proofErr w:type="spellStart"/>
       <w:r>
         <w:rPr>
           <w:rFonts w:ascii="JetBrains Mono" w:eastAsia="Times New Roman" w:hAnsi="JetBrains Mono" w:cs="JetBrains Mono"/>
@@ -10810,7 +9642,6 @@
         </w:rPr>
         <w:t>symbol</w:t>
       </w:r>
-      <w:proofErr w:type="spellEnd"/>
       <w:r>
         <w:rPr>
           <w:rFonts w:ascii="JetBrains Mono" w:eastAsia="Times New Roman" w:hAnsi="JetBrains Mono" w:cs="JetBrains Mono"/>
@@ -10833,47 +9664,32 @@
           <w:szCs w:val="13"/>
           <w:lang w:val="ru-RU"/>
         </w:rPr>
+        <w:t xml:space="preserve"> string</w:t>
+      </w:r>
+      <w:r>
+        <w:rPr>
+          <w:rFonts w:ascii="JetBrains Mono" w:eastAsia="Times New Roman" w:hAnsi="JetBrains Mono" w:cs="JetBrains Mono"/>
+          <w:b/>
+          <w:bCs/>
+          <w:color w:val="777777"/>
+          <w:sz w:val="13"/>
+          <w:szCs w:val="13"/>
+          <w:lang w:val="ru-RU"/>
+        </w:rPr>
+        <w:t>,</w:t>
+      </w:r>
+      <w:r>
+        <w:rPr>
+          <w:rFonts w:ascii="JetBrains Mono" w:eastAsia="Times New Roman" w:hAnsi="JetBrains Mono" w:cs="JetBrains Mono"/>
+          <w:b/>
+          <w:bCs/>
+          <w:color w:val="000000"/>
+          <w:sz w:val="13"/>
+          <w:szCs w:val="13"/>
+          <w:lang w:val="ru-RU"/>
+        </w:rPr>
         <w:t xml:space="preserve"> </w:t>
       </w:r>
-      <w:proofErr w:type="spellStart"/>
-      <w:r>
-        <w:rPr>
-          <w:rFonts w:ascii="JetBrains Mono" w:eastAsia="Times New Roman" w:hAnsi="JetBrains Mono" w:cs="JetBrains Mono"/>
-          <w:b/>
-          <w:bCs/>
-          <w:color w:val="000000"/>
-          <w:sz w:val="13"/>
-          <w:szCs w:val="13"/>
-          <w:lang w:val="ru-RU"/>
-        </w:rPr>
-        <w:t>string</w:t>
-      </w:r>
-      <w:proofErr w:type="spellEnd"/>
-      <w:r>
-        <w:rPr>
-          <w:rFonts w:ascii="JetBrains Mono" w:eastAsia="Times New Roman" w:hAnsi="JetBrains Mono" w:cs="JetBrains Mono"/>
-          <w:b/>
-          <w:bCs/>
-          <w:color w:val="777777"/>
-          <w:sz w:val="13"/>
-          <w:szCs w:val="13"/>
-          <w:lang w:val="ru-RU"/>
-        </w:rPr>
-        <w:t>,</w:t>
-      </w:r>
-      <w:r>
-        <w:rPr>
-          <w:rFonts w:ascii="JetBrains Mono" w:eastAsia="Times New Roman" w:hAnsi="JetBrains Mono" w:cs="JetBrains Mono"/>
-          <w:b/>
-          <w:bCs/>
-          <w:color w:val="000000"/>
-          <w:sz w:val="13"/>
-          <w:szCs w:val="13"/>
-          <w:lang w:val="ru-RU"/>
-        </w:rPr>
-        <w:t xml:space="preserve"> </w:t>
-      </w:r>
-      <w:proofErr w:type="spellStart"/>
       <w:r>
         <w:rPr>
           <w:rFonts w:ascii="JetBrains Mono" w:eastAsia="Times New Roman" w:hAnsi="JetBrains Mono" w:cs="JetBrains Mono"/>
@@ -10886,7 +9702,6 @@
         </w:rPr>
         <w:t>index</w:t>
       </w:r>
-      <w:proofErr w:type="spellEnd"/>
       <w:r>
         <w:rPr>
           <w:rFonts w:ascii="JetBrains Mono" w:eastAsia="Times New Roman" w:hAnsi="JetBrains Mono" w:cs="JetBrains Mono"/>
@@ -10909,22 +9724,8 @@
           <w:szCs w:val="13"/>
           <w:lang w:val="ru-RU"/>
         </w:rPr>
-        <w:t xml:space="preserve"> </w:t>
-      </w:r>
-      <w:proofErr w:type="spellStart"/>
-      <w:r>
-        <w:rPr>
-          <w:rFonts w:ascii="JetBrains Mono" w:eastAsia="Times New Roman" w:hAnsi="JetBrains Mono" w:cs="JetBrains Mono"/>
-          <w:b/>
-          <w:bCs/>
-          <w:color w:val="000000"/>
-          <w:sz w:val="13"/>
-          <w:szCs w:val="13"/>
-          <w:lang w:val="ru-RU"/>
-        </w:rPr>
-        <w:t>number</w:t>
-      </w:r>
-      <w:proofErr w:type="spellEnd"/>
+        <w:t xml:space="preserve"> number</w:t>
+      </w:r>
       <w:r>
         <w:rPr>
           <w:rFonts w:ascii="JetBrains Mono" w:eastAsia="Times New Roman" w:hAnsi="JetBrains Mono" w:cs="JetBrains Mono"/>
@@ -10947,33 +9748,7 @@
           <w:szCs w:val="13"/>
           <w:lang w:val="ru-RU"/>
         </w:rPr>
-        <w:t xml:space="preserve"> </w:t>
-      </w:r>
-      <w:proofErr w:type="spellStart"/>
-      <w:r>
-        <w:rPr>
-          <w:rFonts w:ascii="JetBrains Mono" w:eastAsia="Times New Roman" w:hAnsi="JetBrains Mono" w:cs="JetBrains Mono"/>
-          <w:b/>
-          <w:bCs/>
-          <w:color w:val="000000"/>
-          <w:sz w:val="13"/>
-          <w:szCs w:val="13"/>
-          <w:lang w:val="ru-RU"/>
-        </w:rPr>
-        <w:t>string</w:t>
-      </w:r>
-      <w:proofErr w:type="spellEnd"/>
-      <w:r>
-        <w:rPr>
-          <w:rFonts w:ascii="JetBrains Mono" w:eastAsia="Times New Roman" w:hAnsi="JetBrains Mono" w:cs="JetBrains Mono"/>
-          <w:b/>
-          <w:bCs/>
-          <w:color w:val="000000"/>
-          <w:sz w:val="13"/>
-          <w:szCs w:val="13"/>
-          <w:lang w:val="ru-RU"/>
-        </w:rPr>
-        <w:t xml:space="preserve"> =&gt; </w:t>
+        <w:t xml:space="preserve"> string =&gt; </w:t>
       </w:r>
       <w:r>
         <w:rPr>
@@ -11016,7 +9791,6 @@
         </w:rPr>
         <w:t xml:space="preserve">        </w:t>
       </w:r>
-      <w:proofErr w:type="spellStart"/>
       <w:r>
         <w:rPr>
           <w:rFonts w:ascii="JetBrains Mono" w:eastAsia="Times New Roman" w:hAnsi="JetBrains Mono" w:cs="JetBrains Mono"/>
@@ -11029,7 +9803,6 @@
         </w:rPr>
         <w:t>const</w:t>
       </w:r>
-      <w:proofErr w:type="spellEnd"/>
       <w:r>
         <w:rPr>
           <w:rFonts w:ascii="JetBrains Mono" w:eastAsia="Times New Roman" w:hAnsi="JetBrains Mono" w:cs="JetBrains Mono"/>
@@ -11042,7 +9815,6 @@
         </w:rPr>
         <w:t xml:space="preserve"> </w:t>
       </w:r>
-      <w:proofErr w:type="spellStart"/>
       <w:r>
         <w:rPr>
           <w:rFonts w:ascii="JetBrains Mono" w:eastAsia="Times New Roman" w:hAnsi="JetBrains Mono" w:cs="JetBrains Mono"/>
@@ -11055,7 +9827,6 @@
         </w:rPr>
         <w:t>initialIndex</w:t>
       </w:r>
-      <w:proofErr w:type="spellEnd"/>
       <w:r>
         <w:rPr>
           <w:rFonts w:ascii="JetBrains Mono" w:eastAsia="Times New Roman" w:hAnsi="JetBrains Mono" w:cs="JetBrains Mono"/>
@@ -11078,59 +9849,32 @@
           <w:szCs w:val="13"/>
           <w:lang w:val="ru-RU"/>
         </w:rPr>
+        <w:t xml:space="preserve"> number </w:t>
+      </w:r>
+      <w:r>
+        <w:rPr>
+          <w:rFonts w:ascii="JetBrains Mono" w:eastAsia="Times New Roman" w:hAnsi="JetBrains Mono" w:cs="JetBrains Mono"/>
+          <w:b/>
+          <w:bCs/>
+          <w:color w:val="777777"/>
+          <w:sz w:val="13"/>
+          <w:szCs w:val="13"/>
+          <w:lang w:val="ru-RU"/>
+        </w:rPr>
+        <w:t>=</w:t>
+      </w:r>
+      <w:r>
+        <w:rPr>
+          <w:rFonts w:ascii="JetBrains Mono" w:eastAsia="Times New Roman" w:hAnsi="JetBrains Mono" w:cs="JetBrains Mono"/>
+          <w:b/>
+          <w:bCs/>
+          <w:color w:val="000000"/>
+          <w:sz w:val="13"/>
+          <w:szCs w:val="13"/>
+          <w:lang w:val="ru-RU"/>
+        </w:rPr>
         <w:t xml:space="preserve"> </w:t>
       </w:r>
-      <w:proofErr w:type="spellStart"/>
-      <w:r>
-        <w:rPr>
-          <w:rFonts w:ascii="JetBrains Mono" w:eastAsia="Times New Roman" w:hAnsi="JetBrains Mono" w:cs="JetBrains Mono"/>
-          <w:b/>
-          <w:bCs/>
-          <w:color w:val="000000"/>
-          <w:sz w:val="13"/>
-          <w:szCs w:val="13"/>
-          <w:lang w:val="ru-RU"/>
-        </w:rPr>
-        <w:t>number</w:t>
-      </w:r>
-      <w:proofErr w:type="spellEnd"/>
-      <w:r>
-        <w:rPr>
-          <w:rFonts w:ascii="JetBrains Mono" w:eastAsia="Times New Roman" w:hAnsi="JetBrains Mono" w:cs="JetBrains Mono"/>
-          <w:b/>
-          <w:bCs/>
-          <w:color w:val="000000"/>
-          <w:sz w:val="13"/>
-          <w:szCs w:val="13"/>
-          <w:lang w:val="ru-RU"/>
-        </w:rPr>
-        <w:t xml:space="preserve"> </w:t>
-      </w:r>
-      <w:r>
-        <w:rPr>
-          <w:rFonts w:ascii="JetBrains Mono" w:eastAsia="Times New Roman" w:hAnsi="JetBrains Mono" w:cs="JetBrains Mono"/>
-          <w:b/>
-          <w:bCs/>
-          <w:color w:val="777777"/>
-          <w:sz w:val="13"/>
-          <w:szCs w:val="13"/>
-          <w:lang w:val="ru-RU"/>
-        </w:rPr>
-        <w:t>=</w:t>
-      </w:r>
-      <w:r>
-        <w:rPr>
-          <w:rFonts w:ascii="JetBrains Mono" w:eastAsia="Times New Roman" w:hAnsi="JetBrains Mono" w:cs="JetBrains Mono"/>
-          <w:b/>
-          <w:bCs/>
-          <w:color w:val="000000"/>
-          <w:sz w:val="13"/>
-          <w:szCs w:val="13"/>
-          <w:lang w:val="ru-RU"/>
-        </w:rPr>
-        <w:t xml:space="preserve"> </w:t>
-      </w:r>
-      <w:proofErr w:type="spellStart"/>
       <w:r>
         <w:rPr>
           <w:rFonts w:ascii="JetBrains Mono" w:eastAsia="Times New Roman" w:hAnsi="JetBrains Mono" w:cs="JetBrains Mono"/>
@@ -11167,7 +9911,6 @@
         </w:rPr>
         <w:t>indexOf</w:t>
       </w:r>
-      <w:proofErr w:type="spellEnd"/>
       <w:r>
         <w:rPr>
           <w:rFonts w:ascii="JetBrains Mono" w:eastAsia="Times New Roman" w:hAnsi="JetBrains Mono" w:cs="JetBrains Mono"/>
@@ -11180,7 +9923,6 @@
         </w:rPr>
         <w:t>(</w:t>
       </w:r>
-      <w:proofErr w:type="spellStart"/>
       <w:r>
         <w:rPr>
           <w:rFonts w:ascii="JetBrains Mono" w:eastAsia="Times New Roman" w:hAnsi="JetBrains Mono" w:cs="JetBrains Mono"/>
@@ -11193,7 +9935,6 @@
         </w:rPr>
         <w:t>symbol</w:t>
       </w:r>
-      <w:proofErr w:type="spellEnd"/>
       <w:r>
         <w:rPr>
           <w:rFonts w:ascii="JetBrains Mono" w:eastAsia="Times New Roman" w:hAnsi="JetBrains Mono" w:cs="JetBrains Mono"/>
@@ -11252,7 +9993,6 @@
         </w:rPr>
         <w:t xml:space="preserve">        </w:t>
       </w:r>
-      <w:proofErr w:type="spellStart"/>
       <w:r>
         <w:rPr>
           <w:rFonts w:ascii="JetBrains Mono" w:eastAsia="Times New Roman" w:hAnsi="JetBrains Mono" w:cs="JetBrains Mono"/>
@@ -11265,7 +10005,6 @@
         </w:rPr>
         <w:t>if</w:t>
       </w:r>
-      <w:proofErr w:type="spellEnd"/>
       <w:r>
         <w:rPr>
           <w:rFonts w:ascii="JetBrains Mono" w:eastAsia="Times New Roman" w:hAnsi="JetBrains Mono" w:cs="JetBrains Mono"/>
@@ -11278,7 +10017,6 @@
         </w:rPr>
         <w:t xml:space="preserve"> (</w:t>
       </w:r>
-      <w:proofErr w:type="spellStart"/>
       <w:r>
         <w:rPr>
           <w:rFonts w:ascii="JetBrains Mono" w:eastAsia="Times New Roman" w:hAnsi="JetBrains Mono" w:cs="JetBrains Mono"/>
@@ -11291,7 +10029,6 @@
         </w:rPr>
         <w:t>initialIndex</w:t>
       </w:r>
-      <w:proofErr w:type="spellEnd"/>
       <w:r>
         <w:rPr>
           <w:rFonts w:ascii="JetBrains Mono" w:eastAsia="Times New Roman" w:hAnsi="JetBrains Mono" w:cs="JetBrains Mono"/>
@@ -11406,7 +10143,6 @@
         <w:lastRenderedPageBreak/>
         <w:t xml:space="preserve">            </w:t>
       </w:r>
-      <w:proofErr w:type="spellStart"/>
       <w:r>
         <w:rPr>
           <w:rFonts w:ascii="JetBrains Mono" w:eastAsia="Times New Roman" w:hAnsi="JetBrains Mono" w:cs="JetBrains Mono"/>
@@ -11419,7 +10155,6 @@
         </w:rPr>
         <w:t>return</w:t>
       </w:r>
-      <w:proofErr w:type="spellEnd"/>
       <w:r>
         <w:rPr>
           <w:rFonts w:ascii="JetBrains Mono" w:eastAsia="Times New Roman" w:hAnsi="JetBrains Mono" w:cs="JetBrains Mono"/>
@@ -11432,7 +10167,6 @@
         </w:rPr>
         <w:t xml:space="preserve"> </w:t>
       </w:r>
-      <w:proofErr w:type="spellStart"/>
       <w:r>
         <w:rPr>
           <w:rFonts w:ascii="JetBrains Mono" w:eastAsia="Times New Roman" w:hAnsi="JetBrains Mono" w:cs="JetBrains Mono"/>
@@ -11445,7 +10179,6 @@
         </w:rPr>
         <w:t>symbol</w:t>
       </w:r>
-      <w:proofErr w:type="spellEnd"/>
     </w:p>
     <w:p>
       <w:pPr>
@@ -11533,7 +10266,6 @@
         </w:rPr>
         <w:t xml:space="preserve">        </w:t>
       </w:r>
-      <w:proofErr w:type="spellStart"/>
       <w:r>
         <w:rPr>
           <w:rFonts w:ascii="JetBrains Mono" w:eastAsia="Times New Roman" w:hAnsi="JetBrains Mono" w:cs="JetBrains Mono"/>
@@ -11546,7 +10278,6 @@
         </w:rPr>
         <w:t>const</w:t>
       </w:r>
-      <w:proofErr w:type="spellEnd"/>
       <w:r>
         <w:rPr>
           <w:rFonts w:ascii="JetBrains Mono" w:eastAsia="Times New Roman" w:hAnsi="JetBrains Mono" w:cs="JetBrains Mono"/>
@@ -11559,7 +10290,6 @@
         </w:rPr>
         <w:t xml:space="preserve"> </w:t>
       </w:r>
-      <w:proofErr w:type="spellStart"/>
       <w:r>
         <w:rPr>
           <w:rFonts w:ascii="JetBrains Mono" w:eastAsia="Times New Roman" w:hAnsi="JetBrains Mono" w:cs="JetBrains Mono"/>
@@ -11572,7 +10302,6 @@
         </w:rPr>
         <w:t>shiftValue</w:t>
       </w:r>
-      <w:proofErr w:type="spellEnd"/>
       <w:r>
         <w:rPr>
           <w:rFonts w:ascii="JetBrains Mono" w:eastAsia="Times New Roman" w:hAnsi="JetBrains Mono" w:cs="JetBrains Mono"/>
@@ -11595,59 +10324,32 @@
           <w:szCs w:val="13"/>
           <w:lang w:val="ru-RU"/>
         </w:rPr>
+        <w:t xml:space="preserve"> number </w:t>
+      </w:r>
+      <w:r>
+        <w:rPr>
+          <w:rFonts w:ascii="JetBrains Mono" w:eastAsia="Times New Roman" w:hAnsi="JetBrains Mono" w:cs="JetBrains Mono"/>
+          <w:b/>
+          <w:bCs/>
+          <w:color w:val="777777"/>
+          <w:sz w:val="13"/>
+          <w:szCs w:val="13"/>
+          <w:lang w:val="ru-RU"/>
+        </w:rPr>
+        <w:t>=</w:t>
+      </w:r>
+      <w:r>
+        <w:rPr>
+          <w:rFonts w:ascii="JetBrains Mono" w:eastAsia="Times New Roman" w:hAnsi="JetBrains Mono" w:cs="JetBrains Mono"/>
+          <w:b/>
+          <w:bCs/>
+          <w:color w:val="000000"/>
+          <w:sz w:val="13"/>
+          <w:szCs w:val="13"/>
+          <w:lang w:val="ru-RU"/>
+        </w:rPr>
         <w:t xml:space="preserve"> </w:t>
       </w:r>
-      <w:proofErr w:type="spellStart"/>
-      <w:r>
-        <w:rPr>
-          <w:rFonts w:ascii="JetBrains Mono" w:eastAsia="Times New Roman" w:hAnsi="JetBrains Mono" w:cs="JetBrains Mono"/>
-          <w:b/>
-          <w:bCs/>
-          <w:color w:val="000000"/>
-          <w:sz w:val="13"/>
-          <w:szCs w:val="13"/>
-          <w:lang w:val="ru-RU"/>
-        </w:rPr>
-        <w:t>number</w:t>
-      </w:r>
-      <w:proofErr w:type="spellEnd"/>
-      <w:r>
-        <w:rPr>
-          <w:rFonts w:ascii="JetBrains Mono" w:eastAsia="Times New Roman" w:hAnsi="JetBrains Mono" w:cs="JetBrains Mono"/>
-          <w:b/>
-          <w:bCs/>
-          <w:color w:val="000000"/>
-          <w:sz w:val="13"/>
-          <w:szCs w:val="13"/>
-          <w:lang w:val="ru-RU"/>
-        </w:rPr>
-        <w:t xml:space="preserve"> </w:t>
-      </w:r>
-      <w:r>
-        <w:rPr>
-          <w:rFonts w:ascii="JetBrains Mono" w:eastAsia="Times New Roman" w:hAnsi="JetBrains Mono" w:cs="JetBrains Mono"/>
-          <w:b/>
-          <w:bCs/>
-          <w:color w:val="777777"/>
-          <w:sz w:val="13"/>
-          <w:szCs w:val="13"/>
-          <w:lang w:val="ru-RU"/>
-        </w:rPr>
-        <w:t>=</w:t>
-      </w:r>
-      <w:r>
-        <w:rPr>
-          <w:rFonts w:ascii="JetBrains Mono" w:eastAsia="Times New Roman" w:hAnsi="JetBrains Mono" w:cs="JetBrains Mono"/>
-          <w:b/>
-          <w:bCs/>
-          <w:color w:val="000000"/>
-          <w:sz w:val="13"/>
-          <w:szCs w:val="13"/>
-          <w:lang w:val="ru-RU"/>
-        </w:rPr>
-        <w:t xml:space="preserve"> </w:t>
-      </w:r>
-      <w:proofErr w:type="spellStart"/>
       <w:r>
         <w:rPr>
           <w:rFonts w:ascii="JetBrains Mono" w:eastAsia="Times New Roman" w:hAnsi="JetBrains Mono" w:cs="JetBrains Mono"/>
@@ -11684,7 +10386,6 @@
         </w:rPr>
         <w:t>indexOf</w:t>
       </w:r>
-      <w:proofErr w:type="spellEnd"/>
       <w:r>
         <w:rPr>
           <w:rFonts w:ascii="JetBrains Mono" w:eastAsia="Times New Roman" w:hAnsi="JetBrains Mono" w:cs="JetBrains Mono"/>
@@ -11697,7 +10398,6 @@
         </w:rPr>
         <w:t>(</w:t>
       </w:r>
-      <w:proofErr w:type="spellStart"/>
       <w:r>
         <w:rPr>
           <w:rFonts w:ascii="JetBrains Mono" w:eastAsia="Times New Roman" w:hAnsi="JetBrains Mono" w:cs="JetBrains Mono"/>
@@ -11710,7 +10410,6 @@
         </w:rPr>
         <w:t>fullKey</w:t>
       </w:r>
-      <w:proofErr w:type="spellEnd"/>
       <w:r>
         <w:rPr>
           <w:rFonts w:ascii="JetBrains Mono" w:eastAsia="Times New Roman" w:hAnsi="JetBrains Mono" w:cs="JetBrains Mono"/>
@@ -11723,7 +10422,6 @@
         </w:rPr>
         <w:t>[</w:t>
       </w:r>
-      <w:proofErr w:type="spellStart"/>
       <w:r>
         <w:rPr>
           <w:rFonts w:ascii="JetBrains Mono" w:eastAsia="Times New Roman" w:hAnsi="JetBrains Mono" w:cs="JetBrains Mono"/>
@@ -11736,7 +10434,6 @@
         </w:rPr>
         <w:t>index</w:t>
       </w:r>
-      <w:proofErr w:type="spellEnd"/>
       <w:r>
         <w:rPr>
           <w:rFonts w:ascii="JetBrains Mono" w:eastAsia="Times New Roman" w:hAnsi="JetBrains Mono" w:cs="JetBrains Mono"/>
@@ -11807,7 +10504,6 @@
         </w:rPr>
         <w:t xml:space="preserve">        </w:t>
       </w:r>
-      <w:proofErr w:type="spellStart"/>
       <w:r>
         <w:rPr>
           <w:rFonts w:ascii="JetBrains Mono" w:eastAsia="Times New Roman" w:hAnsi="JetBrains Mono" w:cs="JetBrains Mono"/>
@@ -11820,7 +10516,6 @@
         </w:rPr>
         <w:t>const</w:t>
       </w:r>
-      <w:proofErr w:type="spellEnd"/>
       <w:r>
         <w:rPr>
           <w:rFonts w:ascii="JetBrains Mono" w:eastAsia="Times New Roman" w:hAnsi="JetBrains Mono" w:cs="JetBrains Mono"/>
@@ -11833,7 +10528,6 @@
         </w:rPr>
         <w:t xml:space="preserve"> </w:t>
       </w:r>
-      <w:proofErr w:type="spellStart"/>
       <w:r>
         <w:rPr>
           <w:rFonts w:ascii="JetBrains Mono" w:eastAsia="Times New Roman" w:hAnsi="JetBrains Mono" w:cs="JetBrains Mono"/>
@@ -11846,7 +10540,6 @@
         </w:rPr>
         <w:t>finalIndex</w:t>
       </w:r>
-      <w:proofErr w:type="spellEnd"/>
       <w:r>
         <w:rPr>
           <w:rFonts w:ascii="JetBrains Mono" w:eastAsia="Times New Roman" w:hAnsi="JetBrains Mono" w:cs="JetBrains Mono"/>
@@ -11869,22 +10562,68 @@
           <w:szCs w:val="13"/>
           <w:lang w:val="ru-RU"/>
         </w:rPr>
+        <w:t xml:space="preserve"> number </w:t>
+      </w:r>
+      <w:r>
+        <w:rPr>
+          <w:rFonts w:ascii="JetBrains Mono" w:eastAsia="Times New Roman" w:hAnsi="JetBrains Mono" w:cs="JetBrains Mono"/>
+          <w:b/>
+          <w:bCs/>
+          <w:color w:val="777777"/>
+          <w:sz w:val="13"/>
+          <w:szCs w:val="13"/>
+          <w:lang w:val="ru-RU"/>
+        </w:rPr>
+        <w:t>=</w:t>
+      </w:r>
+      <w:r>
+        <w:rPr>
+          <w:rFonts w:ascii="JetBrains Mono" w:eastAsia="Times New Roman" w:hAnsi="JetBrains Mono" w:cs="JetBrains Mono"/>
+          <w:b/>
+          <w:bCs/>
+          <w:color w:val="000000"/>
+          <w:sz w:val="13"/>
+          <w:szCs w:val="13"/>
+          <w:lang w:val="ru-RU"/>
+        </w:rPr>
+        <w:t xml:space="preserve"> (</w:t>
+      </w:r>
+      <w:r>
+        <w:rPr>
+          <w:rFonts w:ascii="JetBrains Mono" w:eastAsia="Times New Roman" w:hAnsi="JetBrains Mono" w:cs="JetBrains Mono"/>
+          <w:b/>
+          <w:bCs/>
+          <w:color w:val="4D154D"/>
+          <w:sz w:val="13"/>
+          <w:szCs w:val="13"/>
+          <w:lang w:val="ru-RU"/>
+        </w:rPr>
+        <w:t>initialIndex</w:t>
+      </w:r>
+      <w:r>
+        <w:rPr>
+          <w:rFonts w:ascii="JetBrains Mono" w:eastAsia="Times New Roman" w:hAnsi="JetBrains Mono" w:cs="JetBrains Mono"/>
+          <w:b/>
+          <w:bCs/>
+          <w:color w:val="000000"/>
+          <w:sz w:val="13"/>
+          <w:szCs w:val="13"/>
+          <w:lang w:val="ru-RU"/>
+        </w:rPr>
         <w:t xml:space="preserve"> </w:t>
       </w:r>
-      <w:proofErr w:type="spellStart"/>
-      <w:r>
-        <w:rPr>
-          <w:rFonts w:ascii="JetBrains Mono" w:eastAsia="Times New Roman" w:hAnsi="JetBrains Mono" w:cs="JetBrains Mono"/>
-          <w:b/>
-          <w:bCs/>
-          <w:color w:val="000000"/>
-          <w:sz w:val="13"/>
-          <w:szCs w:val="13"/>
-          <w:lang w:val="ru-RU"/>
-        </w:rPr>
-        <w:t>number</w:t>
-      </w:r>
-      <w:proofErr w:type="spellEnd"/>
+      <w:r>
+        <w:rPr>
+          <w:rFonts w:ascii="JetBrains Mono" w:eastAsia="Times New Roman" w:hAnsi="JetBrains Mono" w:cs="JetBrains Mono"/>
+          <w:b/>
+          <w:bCs/>
+          <w:color w:val="777777"/>
+          <w:sz w:val="13"/>
+          <w:szCs w:val="13"/>
+          <w:lang w:val="ru-RU"/>
+        </w:rPr>
+        <w:t>+</w:t>
+      </w:r>
       <w:r>
         <w:rPr>
           <w:rFonts w:ascii="JetBrains Mono" w:eastAsia="Times New Roman" w:hAnsi="JetBrains Mono" w:cs="JetBrains Mono"/>
@@ -11902,39 +10641,37 @@
           <w:rFonts w:ascii="JetBrains Mono" w:eastAsia="Times New Roman" w:hAnsi="JetBrains Mono" w:cs="JetBrains Mono"/>
           <w:b/>
           <w:bCs/>
-          <w:color w:val="777777"/>
-          <w:sz w:val="13"/>
-          <w:szCs w:val="13"/>
-          <w:lang w:val="ru-RU"/>
-        </w:rPr>
-        <w:t>=</w:t>
-      </w:r>
-      <w:r>
-        <w:rPr>
-          <w:rFonts w:ascii="JetBrains Mono" w:eastAsia="Times New Roman" w:hAnsi="JetBrains Mono" w:cs="JetBrains Mono"/>
-          <w:b/>
-          <w:bCs/>
-          <w:color w:val="000000"/>
-          <w:sz w:val="13"/>
-          <w:szCs w:val="13"/>
-          <w:lang w:val="ru-RU"/>
-        </w:rPr>
-        <w:t xml:space="preserve"> (</w:t>
-      </w:r>
-      <w:proofErr w:type="spellStart"/>
-      <w:r>
-        <w:rPr>
-          <w:rFonts w:ascii="JetBrains Mono" w:eastAsia="Times New Roman" w:hAnsi="JetBrains Mono" w:cs="JetBrains Mono"/>
-          <w:b/>
-          <w:bCs/>
           <w:color w:val="4D154D"/>
           <w:sz w:val="13"/>
           <w:szCs w:val="13"/>
           <w:lang w:val="ru-RU"/>
         </w:rPr>
-        <w:t>initialIndex</w:t>
-      </w:r>
-      <w:proofErr w:type="spellEnd"/>
+        <w:t>ALPHABET</w:t>
+      </w:r>
+      <w:r>
+        <w:rPr>
+          <w:rFonts w:ascii="JetBrains Mono" w:eastAsia="Times New Roman" w:hAnsi="JetBrains Mono" w:cs="JetBrains Mono"/>
+          <w:b/>
+          <w:bCs/>
+          <w:color w:val="777777"/>
+          <w:sz w:val="13"/>
+          <w:szCs w:val="13"/>
+          <w:lang w:val="ru-RU"/>
+        </w:rPr>
+        <w:t>.</w:t>
+      </w:r>
+      <w:r>
+        <w:rPr>
+          <w:rFonts w:ascii="JetBrains Mono" w:eastAsia="Times New Roman" w:hAnsi="JetBrains Mono" w:cs="JetBrains Mono"/>
+          <w:b/>
+          <w:bCs/>
+          <w:color w:val="4D154D"/>
+          <w:sz w:val="13"/>
+          <w:szCs w:val="13"/>
+          <w:lang w:val="ru-RU"/>
+        </w:rPr>
+        <w:t>length</w:t>
+      </w:r>
       <w:r>
         <w:rPr>
           <w:rFonts w:ascii="JetBrains Mono" w:eastAsia="Times New Roman" w:hAnsi="JetBrains Mono" w:cs="JetBrains Mono"/>
@@ -11957,7 +10694,7 @@
           <w:szCs w:val="13"/>
           <w:lang w:val="ru-RU"/>
         </w:rPr>
-        <w:t>+</w:t>
+        <w:t>-</w:t>
       </w:r>
       <w:r>
         <w:rPr>
@@ -11971,7 +10708,6 @@
         </w:rPr>
         <w:t xml:space="preserve"> </w:t>
       </w:r>
-      <w:proofErr w:type="spellStart"/>
       <w:r>
         <w:rPr>
           <w:rFonts w:ascii="JetBrains Mono" w:eastAsia="Times New Roman" w:hAnsi="JetBrains Mono" w:cs="JetBrains Mono"/>
@@ -11982,6 +10718,54 @@
           <w:szCs w:val="13"/>
           <w:lang w:val="ru-RU"/>
         </w:rPr>
+        <w:t>shiftValue</w:t>
+      </w:r>
+      <w:r>
+        <w:rPr>
+          <w:rFonts w:ascii="JetBrains Mono" w:eastAsia="Times New Roman" w:hAnsi="JetBrains Mono" w:cs="JetBrains Mono"/>
+          <w:b/>
+          <w:bCs/>
+          <w:color w:val="000000"/>
+          <w:sz w:val="13"/>
+          <w:szCs w:val="13"/>
+          <w:lang w:val="ru-RU"/>
+        </w:rPr>
+        <w:t xml:space="preserve">) </w:t>
+      </w:r>
+      <w:r>
+        <w:rPr>
+          <w:rFonts w:ascii="JetBrains Mono" w:eastAsia="Times New Roman" w:hAnsi="JetBrains Mono" w:cs="JetBrains Mono"/>
+          <w:b/>
+          <w:bCs/>
+          <w:color w:val="777777"/>
+          <w:sz w:val="13"/>
+          <w:szCs w:val="13"/>
+          <w:lang w:val="ru-RU"/>
+        </w:rPr>
+        <w:t>%</w:t>
+      </w:r>
+      <w:r>
+        <w:rPr>
+          <w:rFonts w:ascii="JetBrains Mono" w:eastAsia="Times New Roman" w:hAnsi="JetBrains Mono" w:cs="JetBrains Mono"/>
+          <w:b/>
+          <w:bCs/>
+          <w:color w:val="000000"/>
+          <w:sz w:val="13"/>
+          <w:szCs w:val="13"/>
+          <w:lang w:val="ru-RU"/>
+        </w:rPr>
+        <w:t xml:space="preserve"> </w:t>
+      </w:r>
+      <w:r>
+        <w:rPr>
+          <w:rFonts w:ascii="JetBrains Mono" w:eastAsia="Times New Roman" w:hAnsi="JetBrains Mono" w:cs="JetBrains Mono"/>
+          <w:b/>
+          <w:bCs/>
+          <w:color w:val="4D154D"/>
+          <w:sz w:val="13"/>
+          <w:szCs w:val="13"/>
+          <w:lang w:val="ru-RU"/>
+        </w:rPr>
         <w:t>ALPHABET</w:t>
       </w:r>
       <w:r>
@@ -12008,131 +10792,6 @@
         </w:rPr>
         <w:t>length</w:t>
       </w:r>
-      <w:proofErr w:type="spellEnd"/>
-      <w:r>
-        <w:rPr>
-          <w:rFonts w:ascii="JetBrains Mono" w:eastAsia="Times New Roman" w:hAnsi="JetBrains Mono" w:cs="JetBrains Mono"/>
-          <w:b/>
-          <w:bCs/>
-          <w:color w:val="000000"/>
-          <w:sz w:val="13"/>
-          <w:szCs w:val="13"/>
-          <w:lang w:val="ru-RU"/>
-        </w:rPr>
-        <w:t xml:space="preserve"> </w:t>
-      </w:r>
-      <w:r>
-        <w:rPr>
-          <w:rFonts w:ascii="JetBrains Mono" w:eastAsia="Times New Roman" w:hAnsi="JetBrains Mono" w:cs="JetBrains Mono"/>
-          <w:b/>
-          <w:bCs/>
-          <w:color w:val="777777"/>
-          <w:sz w:val="13"/>
-          <w:szCs w:val="13"/>
-          <w:lang w:val="ru-RU"/>
-        </w:rPr>
-        <w:t>-</w:t>
-      </w:r>
-      <w:r>
-        <w:rPr>
-          <w:rFonts w:ascii="JetBrains Mono" w:eastAsia="Times New Roman" w:hAnsi="JetBrains Mono" w:cs="JetBrains Mono"/>
-          <w:b/>
-          <w:bCs/>
-          <w:color w:val="000000"/>
-          <w:sz w:val="13"/>
-          <w:szCs w:val="13"/>
-          <w:lang w:val="ru-RU"/>
-        </w:rPr>
-        <w:t xml:space="preserve"> </w:t>
-      </w:r>
-      <w:proofErr w:type="spellStart"/>
-      <w:r>
-        <w:rPr>
-          <w:rFonts w:ascii="JetBrains Mono" w:eastAsia="Times New Roman" w:hAnsi="JetBrains Mono" w:cs="JetBrains Mono"/>
-          <w:b/>
-          <w:bCs/>
-          <w:color w:val="4D154D"/>
-          <w:sz w:val="13"/>
-          <w:szCs w:val="13"/>
-          <w:lang w:val="ru-RU"/>
-        </w:rPr>
-        <w:t>shiftValue</w:t>
-      </w:r>
-      <w:proofErr w:type="spellEnd"/>
-      <w:r>
-        <w:rPr>
-          <w:rFonts w:ascii="JetBrains Mono" w:eastAsia="Times New Roman" w:hAnsi="JetBrains Mono" w:cs="JetBrains Mono"/>
-          <w:b/>
-          <w:bCs/>
-          <w:color w:val="000000"/>
-          <w:sz w:val="13"/>
-          <w:szCs w:val="13"/>
-          <w:lang w:val="ru-RU"/>
-        </w:rPr>
-        <w:t xml:space="preserve">) </w:t>
-      </w:r>
-      <w:r>
-        <w:rPr>
-          <w:rFonts w:ascii="JetBrains Mono" w:eastAsia="Times New Roman" w:hAnsi="JetBrains Mono" w:cs="JetBrains Mono"/>
-          <w:b/>
-          <w:bCs/>
-          <w:color w:val="777777"/>
-          <w:sz w:val="13"/>
-          <w:szCs w:val="13"/>
-          <w:lang w:val="ru-RU"/>
-        </w:rPr>
-        <w:t>%</w:t>
-      </w:r>
-      <w:r>
-        <w:rPr>
-          <w:rFonts w:ascii="JetBrains Mono" w:eastAsia="Times New Roman" w:hAnsi="JetBrains Mono" w:cs="JetBrains Mono"/>
-          <w:b/>
-          <w:bCs/>
-          <w:color w:val="000000"/>
-          <w:sz w:val="13"/>
-          <w:szCs w:val="13"/>
-          <w:lang w:val="ru-RU"/>
-        </w:rPr>
-        <w:t xml:space="preserve"> </w:t>
-      </w:r>
-      <w:proofErr w:type="spellStart"/>
-      <w:r>
-        <w:rPr>
-          <w:rFonts w:ascii="JetBrains Mono" w:eastAsia="Times New Roman" w:hAnsi="JetBrains Mono" w:cs="JetBrains Mono"/>
-          <w:b/>
-          <w:bCs/>
-          <w:color w:val="4D154D"/>
-          <w:sz w:val="13"/>
-          <w:szCs w:val="13"/>
-          <w:lang w:val="ru-RU"/>
-        </w:rPr>
-        <w:t>ALPHABET</w:t>
-      </w:r>
-      <w:r>
-        <w:rPr>
-          <w:rFonts w:ascii="JetBrains Mono" w:eastAsia="Times New Roman" w:hAnsi="JetBrains Mono" w:cs="JetBrains Mono"/>
-          <w:b/>
-          <w:bCs/>
-          <w:color w:val="777777"/>
-          <w:sz w:val="13"/>
-          <w:szCs w:val="13"/>
-          <w:lang w:val="ru-RU"/>
-        </w:rPr>
-        <w:t>.</w:t>
-      </w:r>
-      <w:r>
-        <w:rPr>
-          <w:rFonts w:ascii="JetBrains Mono" w:eastAsia="Times New Roman" w:hAnsi="JetBrains Mono" w:cs="JetBrains Mono"/>
-          <w:b/>
-          <w:bCs/>
-          <w:color w:val="4D154D"/>
-          <w:sz w:val="13"/>
-          <w:szCs w:val="13"/>
-          <w:lang w:val="ru-RU"/>
-        </w:rPr>
-        <w:t>length</w:t>
-      </w:r>
-      <w:proofErr w:type="spellEnd"/>
     </w:p>
     <w:p>
       <w:pPr>
@@ -12191,7 +10850,6 @@
         </w:rPr>
         <w:t xml:space="preserve">        </w:t>
       </w:r>
-      <w:proofErr w:type="spellStart"/>
       <w:r>
         <w:rPr>
           <w:rFonts w:ascii="JetBrains Mono" w:eastAsia="Times New Roman" w:hAnsi="JetBrains Mono" w:cs="JetBrains Mono"/>
@@ -12204,7 +10862,6 @@
         </w:rPr>
         <w:t>return</w:t>
       </w:r>
-      <w:proofErr w:type="spellEnd"/>
       <w:r>
         <w:rPr>
           <w:rFonts w:ascii="JetBrains Mono" w:eastAsia="Times New Roman" w:hAnsi="JetBrains Mono" w:cs="JetBrains Mono"/>
@@ -12241,7 +10898,6 @@
         </w:rPr>
         <w:t>[</w:t>
       </w:r>
-      <w:proofErr w:type="spellStart"/>
       <w:r>
         <w:rPr>
           <w:rFonts w:ascii="JetBrains Mono" w:eastAsia="Times New Roman" w:hAnsi="JetBrains Mono" w:cs="JetBrains Mono"/>
@@ -12254,7 +10910,6 @@
         </w:rPr>
         <w:t>finalIndex</w:t>
       </w:r>
-      <w:proofErr w:type="spellEnd"/>
       <w:r>
         <w:rPr>
           <w:rFonts w:ascii="JetBrains Mono" w:eastAsia="Times New Roman" w:hAnsi="JetBrains Mono" w:cs="JetBrains Mono"/>
@@ -12354,7 +11009,6 @@
         </w:rPr>
         <w:t xml:space="preserve">    </w:t>
       </w:r>
-      <w:proofErr w:type="spellStart"/>
       <w:r>
         <w:rPr>
           <w:rFonts w:ascii="JetBrains Mono" w:eastAsia="Times New Roman" w:hAnsi="JetBrains Mono" w:cs="JetBrains Mono"/>
@@ -12367,7 +11021,6 @@
         </w:rPr>
         <w:t>return</w:t>
       </w:r>
-      <w:proofErr w:type="spellEnd"/>
       <w:r>
         <w:rPr>
           <w:rFonts w:ascii="JetBrains Mono" w:eastAsia="Times New Roman" w:hAnsi="JetBrains Mono" w:cs="JetBrains Mono"/>
@@ -12392,7 +11045,6 @@
         </w:rPr>
         <w:t>...</w:t>
       </w:r>
-      <w:proofErr w:type="spellStart"/>
       <w:r>
         <w:rPr>
           <w:rFonts w:ascii="JetBrains Mono" w:eastAsia="Times New Roman" w:hAnsi="JetBrains Mono" w:cs="JetBrains Mono"/>
@@ -12405,7 +11057,6 @@
         </w:rPr>
         <w:t>message</w:t>
       </w:r>
-      <w:proofErr w:type="spellEnd"/>
       <w:r>
         <w:rPr>
           <w:rFonts w:ascii="JetBrains Mono" w:eastAsia="Times New Roman" w:hAnsi="JetBrains Mono" w:cs="JetBrains Mono"/>
@@ -12430,7 +11081,6 @@
         </w:rPr>
         <w:t>.</w:t>
       </w:r>
-      <w:proofErr w:type="spellStart"/>
       <w:r>
         <w:rPr>
           <w:rFonts w:ascii="JetBrains Mono" w:eastAsia="Times New Roman" w:hAnsi="JetBrains Mono" w:cs="JetBrains Mono"/>
@@ -12443,7 +11093,6 @@
         </w:rPr>
         <w:t>map</w:t>
       </w:r>
-      <w:proofErr w:type="spellEnd"/>
       <w:r>
         <w:rPr>
           <w:rFonts w:ascii="JetBrains Mono" w:eastAsia="Times New Roman" w:hAnsi="JetBrains Mono" w:cs="JetBrains Mono"/>
@@ -12456,7 +11105,6 @@
         </w:rPr>
         <w:t>(</w:t>
       </w:r>
-      <w:proofErr w:type="spellStart"/>
       <w:r>
         <w:rPr>
           <w:rFonts w:ascii="JetBrains Mono" w:eastAsia="Times New Roman" w:hAnsi="JetBrains Mono" w:cs="JetBrains Mono"/>
@@ -12469,7 +11117,6 @@
         </w:rPr>
         <w:t>transformLetter</w:t>
       </w:r>
-      <w:proofErr w:type="spellEnd"/>
       <w:r>
         <w:rPr>
           <w:rFonts w:ascii="JetBrains Mono" w:eastAsia="Times New Roman" w:hAnsi="JetBrains Mono" w:cs="JetBrains Mono"/>
@@ -12494,7 +11141,6 @@
         </w:rPr>
         <w:t>.</w:t>
       </w:r>
-      <w:proofErr w:type="spellStart"/>
       <w:r>
         <w:rPr>
           <w:rFonts w:ascii="JetBrains Mono" w:eastAsia="Times New Roman" w:hAnsi="JetBrains Mono" w:cs="JetBrains Mono"/>
@@ -12507,7 +11153,6 @@
         </w:rPr>
         <w:t>join</w:t>
       </w:r>
-      <w:proofErr w:type="spellEnd"/>
       <w:r>
         <w:rPr>
           <w:rFonts w:ascii="JetBrains Mono" w:eastAsia="Times New Roman" w:hAnsi="JetBrains Mono" w:cs="JetBrains Mono"/>
@@ -12607,7 +11252,6 @@
           <w:lang w:val="ru-RU"/>
         </w:rPr>
       </w:pPr>
-      <w:proofErr w:type="spellStart"/>
       <w:r>
         <w:rPr>
           <w:rFonts w:ascii="JetBrains Mono" w:eastAsia="Times New Roman" w:hAnsi="JetBrains Mono" w:cs="JetBrains Mono"/>
@@ -12620,7 +11264,6 @@
         </w:rPr>
         <w:t>const</w:t>
       </w:r>
-      <w:proofErr w:type="spellEnd"/>
       <w:r>
         <w:rPr>
           <w:rFonts w:ascii="JetBrains Mono" w:eastAsia="Times New Roman" w:hAnsi="JetBrains Mono" w:cs="JetBrains Mono"/>
@@ -12633,7 +11276,6 @@
         </w:rPr>
         <w:t xml:space="preserve"> </w:t>
       </w:r>
-      <w:proofErr w:type="spellStart"/>
       <w:r>
         <w:rPr>
           <w:rFonts w:ascii="JetBrains Mono" w:eastAsia="Times New Roman" w:hAnsi="JetBrains Mono" w:cs="JetBrains Mono"/>
@@ -12646,7 +11288,6 @@
         </w:rPr>
         <w:t>main</w:t>
       </w:r>
-      <w:proofErr w:type="spellEnd"/>
       <w:r>
         <w:rPr>
           <w:rFonts w:ascii="JetBrains Mono" w:eastAsia="Times New Roman" w:hAnsi="JetBrains Mono" w:cs="JetBrains Mono"/>
@@ -12705,33 +11346,7 @@
           <w:szCs w:val="13"/>
           <w:lang w:val="ru-RU"/>
         </w:rPr>
-        <w:t xml:space="preserve"> </w:t>
-      </w:r>
-      <w:proofErr w:type="spellStart"/>
-      <w:r>
-        <w:rPr>
-          <w:rFonts w:ascii="JetBrains Mono" w:eastAsia="Times New Roman" w:hAnsi="JetBrains Mono" w:cs="JetBrains Mono"/>
-          <w:b/>
-          <w:bCs/>
-          <w:color w:val="000000"/>
-          <w:sz w:val="13"/>
-          <w:szCs w:val="13"/>
-          <w:lang w:val="ru-RU"/>
-        </w:rPr>
-        <w:t>void</w:t>
-      </w:r>
-      <w:proofErr w:type="spellEnd"/>
-      <w:r>
-        <w:rPr>
-          <w:rFonts w:ascii="JetBrains Mono" w:eastAsia="Times New Roman" w:hAnsi="JetBrains Mono" w:cs="JetBrains Mono"/>
-          <w:b/>
-          <w:bCs/>
-          <w:color w:val="000000"/>
-          <w:sz w:val="13"/>
-          <w:szCs w:val="13"/>
-          <w:lang w:val="ru-RU"/>
-        </w:rPr>
-        <w:t xml:space="preserve"> =&gt; </w:t>
+        <w:t xml:space="preserve"> void =&gt; </w:t>
       </w:r>
       <w:r>
         <w:rPr>
@@ -12774,7 +11389,6 @@
         </w:rPr>
         <w:t xml:space="preserve">    </w:t>
       </w:r>
-      <w:proofErr w:type="spellStart"/>
       <w:r>
         <w:rPr>
           <w:rFonts w:ascii="JetBrains Mono" w:eastAsia="Times New Roman" w:hAnsi="JetBrains Mono" w:cs="JetBrains Mono"/>
@@ -12787,7 +11401,6 @@
         </w:rPr>
         <w:t>const</w:t>
       </w:r>
-      <w:proofErr w:type="spellEnd"/>
       <w:r>
         <w:rPr>
           <w:rFonts w:ascii="JetBrains Mono" w:eastAsia="Times New Roman" w:hAnsi="JetBrains Mono" w:cs="JetBrains Mono"/>
@@ -12800,7 +11413,6 @@
         </w:rPr>
         <w:t xml:space="preserve"> </w:t>
       </w:r>
-      <w:proofErr w:type="spellStart"/>
       <w:r>
         <w:rPr>
           <w:rFonts w:ascii="JetBrains Mono" w:eastAsia="Times New Roman" w:hAnsi="JetBrains Mono" w:cs="JetBrains Mono"/>
@@ -12813,7 +11425,6 @@
         </w:rPr>
         <w:t>baseKey</w:t>
       </w:r>
-      <w:proofErr w:type="spellEnd"/>
       <w:r>
         <w:rPr>
           <w:rFonts w:ascii="JetBrains Mono" w:eastAsia="Times New Roman" w:hAnsi="JetBrains Mono" w:cs="JetBrains Mono"/>
@@ -12836,33 +11447,7 @@
           <w:szCs w:val="13"/>
           <w:lang w:val="ru-RU"/>
         </w:rPr>
-        <w:t xml:space="preserve"> </w:t>
-      </w:r>
-      <w:proofErr w:type="spellStart"/>
-      <w:r>
-        <w:rPr>
-          <w:rFonts w:ascii="JetBrains Mono" w:eastAsia="Times New Roman" w:hAnsi="JetBrains Mono" w:cs="JetBrains Mono"/>
-          <w:b/>
-          <w:bCs/>
-          <w:color w:val="000000"/>
-          <w:sz w:val="13"/>
-          <w:szCs w:val="13"/>
-          <w:lang w:val="ru-RU"/>
-        </w:rPr>
-        <w:t>string</w:t>
-      </w:r>
-      <w:proofErr w:type="spellEnd"/>
-      <w:r>
-        <w:rPr>
-          <w:rFonts w:ascii="JetBrains Mono" w:eastAsia="Times New Roman" w:hAnsi="JetBrains Mono" w:cs="JetBrains Mono"/>
-          <w:b/>
-          <w:bCs/>
-          <w:color w:val="000000"/>
-          <w:sz w:val="13"/>
-          <w:szCs w:val="13"/>
-          <w:lang w:val="ru-RU"/>
-        </w:rPr>
-        <w:t xml:space="preserve"> </w:t>
+        <w:t xml:space="preserve"> string </w:t>
       </w:r>
       <w:r>
         <w:rPr>
@@ -12982,7 +11567,6 @@
         </w:rPr>
         <w:t xml:space="preserve">    </w:t>
       </w:r>
-      <w:proofErr w:type="spellStart"/>
       <w:r>
         <w:rPr>
           <w:rFonts w:ascii="JetBrains Mono" w:eastAsia="Times New Roman" w:hAnsi="JetBrains Mono" w:cs="JetBrains Mono"/>
@@ -12995,7 +11579,6 @@
         </w:rPr>
         <w:t>const</w:t>
       </w:r>
-      <w:proofErr w:type="spellEnd"/>
       <w:r>
         <w:rPr>
           <w:rFonts w:ascii="JetBrains Mono" w:eastAsia="Times New Roman" w:hAnsi="JetBrains Mono" w:cs="JetBrains Mono"/>
@@ -13008,7 +11591,6 @@
         </w:rPr>
         <w:t xml:space="preserve"> </w:t>
       </w:r>
-      <w:proofErr w:type="spellStart"/>
       <w:r>
         <w:rPr>
           <w:rFonts w:ascii="JetBrains Mono" w:eastAsia="Times New Roman" w:hAnsi="JetBrains Mono" w:cs="JetBrains Mono"/>
@@ -13021,7 +11603,6 @@
         </w:rPr>
         <w:t>message</w:t>
       </w:r>
-      <w:proofErr w:type="spellEnd"/>
       <w:r>
         <w:rPr>
           <w:rFonts w:ascii="JetBrains Mono" w:eastAsia="Times New Roman" w:hAnsi="JetBrains Mono" w:cs="JetBrains Mono"/>
@@ -13044,33 +11625,7 @@
           <w:szCs w:val="13"/>
           <w:lang w:val="ru-RU"/>
         </w:rPr>
-        <w:t xml:space="preserve"> </w:t>
-      </w:r>
-      <w:proofErr w:type="spellStart"/>
-      <w:r>
-        <w:rPr>
-          <w:rFonts w:ascii="JetBrains Mono" w:eastAsia="Times New Roman" w:hAnsi="JetBrains Mono" w:cs="JetBrains Mono"/>
-          <w:b/>
-          <w:bCs/>
-          <w:color w:val="000000"/>
-          <w:sz w:val="13"/>
-          <w:szCs w:val="13"/>
-          <w:lang w:val="ru-RU"/>
-        </w:rPr>
-        <w:t>string</w:t>
-      </w:r>
-      <w:proofErr w:type="spellEnd"/>
-      <w:r>
-        <w:rPr>
-          <w:rFonts w:ascii="JetBrains Mono" w:eastAsia="Times New Roman" w:hAnsi="JetBrains Mono" w:cs="JetBrains Mono"/>
-          <w:b/>
-          <w:bCs/>
-          <w:color w:val="000000"/>
-          <w:sz w:val="13"/>
-          <w:szCs w:val="13"/>
-          <w:lang w:val="ru-RU"/>
-        </w:rPr>
-        <w:t xml:space="preserve"> </w:t>
+        <w:t xml:space="preserve"> string </w:t>
       </w:r>
       <w:r>
         <w:rPr>
@@ -13161,7 +11716,6 @@
         </w:rPr>
         <w:t xml:space="preserve">    </w:t>
       </w:r>
-      <w:proofErr w:type="spellStart"/>
       <w:r>
         <w:rPr>
           <w:rFonts w:ascii="JetBrains Mono" w:eastAsia="Times New Roman" w:hAnsi="JetBrains Mono" w:cs="JetBrains Mono"/>
@@ -13174,7 +11728,6 @@
         </w:rPr>
         <w:t>const</w:t>
       </w:r>
-      <w:proofErr w:type="spellEnd"/>
       <w:r>
         <w:rPr>
           <w:rFonts w:ascii="JetBrains Mono" w:eastAsia="Times New Roman" w:hAnsi="JetBrains Mono" w:cs="JetBrains Mono"/>
@@ -13187,7 +11740,6 @@
         </w:rPr>
         <w:t xml:space="preserve"> </w:t>
       </w:r>
-      <w:proofErr w:type="spellStart"/>
       <w:r>
         <w:rPr>
           <w:rFonts w:ascii="JetBrains Mono" w:eastAsia="Times New Roman" w:hAnsi="JetBrains Mono" w:cs="JetBrains Mono"/>
@@ -13200,7 +11752,6 @@
         </w:rPr>
         <w:t>fullKey</w:t>
       </w:r>
-      <w:proofErr w:type="spellEnd"/>
       <w:r>
         <w:rPr>
           <w:rFonts w:ascii="JetBrains Mono" w:eastAsia="Times New Roman" w:hAnsi="JetBrains Mono" w:cs="JetBrains Mono"/>
@@ -13223,22 +11774,80 @@
           <w:szCs w:val="13"/>
           <w:lang w:val="ru-RU"/>
         </w:rPr>
+        <w:t xml:space="preserve"> string </w:t>
+      </w:r>
+      <w:r>
+        <w:rPr>
+          <w:rFonts w:ascii="JetBrains Mono" w:eastAsia="Times New Roman" w:hAnsi="JetBrains Mono" w:cs="JetBrains Mono"/>
+          <w:b/>
+          <w:bCs/>
+          <w:color w:val="777777"/>
+          <w:sz w:val="13"/>
+          <w:szCs w:val="13"/>
+          <w:lang w:val="ru-RU"/>
+        </w:rPr>
+        <w:t>=</w:t>
+      </w:r>
+      <w:r>
+        <w:rPr>
+          <w:rFonts w:ascii="JetBrains Mono" w:eastAsia="Times New Roman" w:hAnsi="JetBrains Mono" w:cs="JetBrains Mono"/>
+          <w:b/>
+          <w:bCs/>
+          <w:color w:val="000000"/>
+          <w:sz w:val="13"/>
+          <w:szCs w:val="13"/>
+          <w:lang w:val="ru-RU"/>
+        </w:rPr>
         <w:t xml:space="preserve"> </w:t>
       </w:r>
-      <w:proofErr w:type="spellStart"/>
-      <w:r>
-        <w:rPr>
-          <w:rFonts w:ascii="JetBrains Mono" w:eastAsia="Times New Roman" w:hAnsi="JetBrains Mono" w:cs="JetBrains Mono"/>
-          <w:b/>
-          <w:bCs/>
-          <w:color w:val="000000"/>
-          <w:sz w:val="13"/>
-          <w:szCs w:val="13"/>
-          <w:lang w:val="ru-RU"/>
-        </w:rPr>
-        <w:t>string</w:t>
-      </w:r>
-      <w:proofErr w:type="spellEnd"/>
+      <w:r>
+        <w:rPr>
+          <w:rFonts w:ascii="JetBrains Mono" w:eastAsia="Times New Roman" w:hAnsi="JetBrains Mono" w:cs="JetBrains Mono"/>
+          <w:b/>
+          <w:bCs/>
+          <w:color w:val="696539"/>
+          <w:sz w:val="13"/>
+          <w:szCs w:val="13"/>
+          <w:lang w:val="ru-RU"/>
+        </w:rPr>
+        <w:t>generateFullKey</w:t>
+      </w:r>
+      <w:r>
+        <w:rPr>
+          <w:rFonts w:ascii="JetBrains Mono" w:eastAsia="Times New Roman" w:hAnsi="JetBrains Mono" w:cs="JetBrains Mono"/>
+          <w:b/>
+          <w:bCs/>
+          <w:color w:val="000000"/>
+          <w:sz w:val="13"/>
+          <w:szCs w:val="13"/>
+          <w:lang w:val="ru-RU"/>
+        </w:rPr>
+        <w:t>(</w:t>
+      </w:r>
+      <w:r>
+        <w:rPr>
+          <w:rFonts w:ascii="JetBrains Mono" w:eastAsia="Times New Roman" w:hAnsi="JetBrains Mono" w:cs="JetBrains Mono"/>
+          <w:b/>
+          <w:bCs/>
+          <w:color w:val="4D154D"/>
+          <w:sz w:val="13"/>
+          <w:szCs w:val="13"/>
+          <w:lang w:val="ru-RU"/>
+        </w:rPr>
+        <w:t>baseKey</w:t>
+      </w:r>
+      <w:r>
+        <w:rPr>
+          <w:rFonts w:ascii="JetBrains Mono" w:eastAsia="Times New Roman" w:hAnsi="JetBrains Mono" w:cs="JetBrains Mono"/>
+          <w:b/>
+          <w:bCs/>
+          <w:color w:val="777777"/>
+          <w:sz w:val="13"/>
+          <w:szCs w:val="13"/>
+          <w:lang w:val="ru-RU"/>
+        </w:rPr>
+        <w:t>,</w:t>
+      </w:r>
       <w:r>
         <w:rPr>
           <w:rFonts w:ascii="JetBrains Mono" w:eastAsia="Times New Roman" w:hAnsi="JetBrains Mono" w:cs="JetBrains Mono"/>
@@ -13256,90 +11865,25 @@
           <w:rFonts w:ascii="JetBrains Mono" w:eastAsia="Times New Roman" w:hAnsi="JetBrains Mono" w:cs="JetBrains Mono"/>
           <w:b/>
           <w:bCs/>
-          <w:color w:val="777777"/>
-          <w:sz w:val="13"/>
-          <w:szCs w:val="13"/>
-          <w:lang w:val="ru-RU"/>
-        </w:rPr>
-        <w:t>=</w:t>
-      </w:r>
-      <w:r>
-        <w:rPr>
-          <w:rFonts w:ascii="JetBrains Mono" w:eastAsia="Times New Roman" w:hAnsi="JetBrains Mono" w:cs="JetBrains Mono"/>
-          <w:b/>
-          <w:bCs/>
-          <w:color w:val="000000"/>
-          <w:sz w:val="13"/>
-          <w:szCs w:val="13"/>
-          <w:lang w:val="ru-RU"/>
-        </w:rPr>
-        <w:t xml:space="preserve"> </w:t>
-      </w:r>
-      <w:proofErr w:type="spellStart"/>
-      <w:r>
-        <w:rPr>
-          <w:rFonts w:ascii="JetBrains Mono" w:eastAsia="Times New Roman" w:hAnsi="JetBrains Mono" w:cs="JetBrains Mono"/>
-          <w:b/>
-          <w:bCs/>
-          <w:color w:val="696539"/>
-          <w:sz w:val="13"/>
-          <w:szCs w:val="13"/>
-          <w:lang w:val="ru-RU"/>
-        </w:rPr>
-        <w:t>generateFullKey</w:t>
-      </w:r>
-      <w:proofErr w:type="spellEnd"/>
-      <w:r>
-        <w:rPr>
-          <w:rFonts w:ascii="JetBrains Mono" w:eastAsia="Times New Roman" w:hAnsi="JetBrains Mono" w:cs="JetBrains Mono"/>
-          <w:b/>
-          <w:bCs/>
-          <w:color w:val="000000"/>
-          <w:sz w:val="13"/>
-          <w:szCs w:val="13"/>
-          <w:lang w:val="ru-RU"/>
-        </w:rPr>
-        <w:t>(</w:t>
-      </w:r>
-      <w:proofErr w:type="spellStart"/>
-      <w:r>
-        <w:rPr>
-          <w:rFonts w:ascii="JetBrains Mono" w:eastAsia="Times New Roman" w:hAnsi="JetBrains Mono" w:cs="JetBrains Mono"/>
-          <w:b/>
-          <w:bCs/>
           <w:color w:val="4D154D"/>
           <w:sz w:val="13"/>
           <w:szCs w:val="13"/>
           <w:lang w:val="ru-RU"/>
         </w:rPr>
-        <w:t>baseKey</w:t>
-      </w:r>
-      <w:proofErr w:type="spellEnd"/>
-      <w:r>
-        <w:rPr>
-          <w:rFonts w:ascii="JetBrains Mono" w:eastAsia="Times New Roman" w:hAnsi="JetBrains Mono" w:cs="JetBrains Mono"/>
-          <w:b/>
-          <w:bCs/>
-          <w:color w:val="777777"/>
-          <w:sz w:val="13"/>
-          <w:szCs w:val="13"/>
-          <w:lang w:val="ru-RU"/>
-        </w:rPr>
-        <w:t>,</w:t>
-      </w:r>
-      <w:r>
-        <w:rPr>
-          <w:rFonts w:ascii="JetBrains Mono" w:eastAsia="Times New Roman" w:hAnsi="JetBrains Mono" w:cs="JetBrains Mono"/>
-          <w:b/>
-          <w:bCs/>
-          <w:color w:val="000000"/>
-          <w:sz w:val="13"/>
-          <w:szCs w:val="13"/>
-          <w:lang w:val="ru-RU"/>
-        </w:rPr>
-        <w:t xml:space="preserve"> </w:t>
-      </w:r>
-      <w:proofErr w:type="spellStart"/>
+        <w:t>message</w:t>
+      </w:r>
+      <w:r>
+        <w:rPr>
+          <w:rFonts w:ascii="JetBrains Mono" w:eastAsia="Times New Roman" w:hAnsi="JetBrains Mono" w:cs="JetBrains Mono"/>
+          <w:b/>
+          <w:bCs/>
+          <w:color w:val="777777"/>
+          <w:sz w:val="13"/>
+          <w:szCs w:val="13"/>
+          <w:lang w:val="ru-RU"/>
+        </w:rPr>
+        <w:t>.</w:t>
+      </w:r>
       <w:r>
         <w:rPr>
           <w:rFonts w:ascii="JetBrains Mono" w:eastAsia="Times New Roman" w:hAnsi="JetBrains Mono" w:cs="JetBrains Mono"/>
@@ -13350,33 +11894,8 @@
           <w:szCs w:val="13"/>
           <w:lang w:val="ru-RU"/>
         </w:rPr>
-        <w:t>message</w:t>
-      </w:r>
-      <w:r>
-        <w:rPr>
-          <w:rFonts w:ascii="JetBrains Mono" w:eastAsia="Times New Roman" w:hAnsi="JetBrains Mono" w:cs="JetBrains Mono"/>
-          <w:b/>
-          <w:bCs/>
-          <w:color w:val="777777"/>
-          <w:sz w:val="13"/>
-          <w:szCs w:val="13"/>
-          <w:lang w:val="ru-RU"/>
-        </w:rPr>
-        <w:t>.</w:t>
-      </w:r>
-      <w:r>
-        <w:rPr>
-          <w:rFonts w:ascii="JetBrains Mono" w:eastAsia="Times New Roman" w:hAnsi="JetBrains Mono" w:cs="JetBrains Mono"/>
-          <w:b/>
-          <w:bCs/>
-          <w:color w:val="4D154D"/>
-          <w:sz w:val="13"/>
-          <w:szCs w:val="13"/>
-          <w:lang w:val="ru-RU"/>
-        </w:rPr>
         <w:t>length</w:t>
       </w:r>
-      <w:proofErr w:type="spellEnd"/>
       <w:r>
         <w:rPr>
           <w:rFonts w:ascii="JetBrains Mono" w:eastAsia="Times New Roman" w:hAnsi="JetBrains Mono" w:cs="JetBrains Mono"/>
@@ -13435,7 +11954,6 @@
         </w:rPr>
         <w:t xml:space="preserve">    </w:t>
       </w:r>
-      <w:proofErr w:type="spellStart"/>
       <w:r>
         <w:rPr>
           <w:rFonts w:ascii="JetBrains Mono" w:eastAsia="Times New Roman" w:hAnsi="JetBrains Mono" w:cs="JetBrains Mono"/>
@@ -13448,7 +11966,6 @@
         </w:rPr>
         <w:t>const</w:t>
       </w:r>
-      <w:proofErr w:type="spellEnd"/>
       <w:r>
         <w:rPr>
           <w:rFonts w:ascii="JetBrains Mono" w:eastAsia="Times New Roman" w:hAnsi="JetBrains Mono" w:cs="JetBrains Mono"/>
@@ -13461,7 +11978,6 @@
         </w:rPr>
         <w:t xml:space="preserve"> </w:t>
       </w:r>
-      <w:proofErr w:type="spellStart"/>
       <w:r>
         <w:rPr>
           <w:rFonts w:ascii="JetBrains Mono" w:eastAsia="Times New Roman" w:hAnsi="JetBrains Mono" w:cs="JetBrains Mono"/>
@@ -13474,7 +11990,6 @@
         </w:rPr>
         <w:t>encrypted</w:t>
       </w:r>
-      <w:proofErr w:type="spellEnd"/>
       <w:r>
         <w:rPr>
           <w:rFonts w:ascii="JetBrains Mono" w:eastAsia="Times New Roman" w:hAnsi="JetBrains Mono" w:cs="JetBrains Mono"/>
@@ -13497,22 +12012,80 @@
           <w:szCs w:val="13"/>
           <w:lang w:val="ru-RU"/>
         </w:rPr>
+        <w:t xml:space="preserve"> string </w:t>
+      </w:r>
+      <w:r>
+        <w:rPr>
+          <w:rFonts w:ascii="JetBrains Mono" w:eastAsia="Times New Roman" w:hAnsi="JetBrains Mono" w:cs="JetBrains Mono"/>
+          <w:b/>
+          <w:bCs/>
+          <w:color w:val="777777"/>
+          <w:sz w:val="13"/>
+          <w:szCs w:val="13"/>
+          <w:lang w:val="ru-RU"/>
+        </w:rPr>
+        <w:t>=</w:t>
+      </w:r>
+      <w:r>
+        <w:rPr>
+          <w:rFonts w:ascii="JetBrains Mono" w:eastAsia="Times New Roman" w:hAnsi="JetBrains Mono" w:cs="JetBrains Mono"/>
+          <w:b/>
+          <w:bCs/>
+          <w:color w:val="000000"/>
+          <w:sz w:val="13"/>
+          <w:szCs w:val="13"/>
+          <w:lang w:val="ru-RU"/>
+        </w:rPr>
         <w:t xml:space="preserve"> </w:t>
       </w:r>
-      <w:proofErr w:type="spellStart"/>
-      <w:r>
-        <w:rPr>
-          <w:rFonts w:ascii="JetBrains Mono" w:eastAsia="Times New Roman" w:hAnsi="JetBrains Mono" w:cs="JetBrains Mono"/>
-          <w:b/>
-          <w:bCs/>
-          <w:color w:val="000000"/>
-          <w:sz w:val="13"/>
-          <w:szCs w:val="13"/>
-          <w:lang w:val="ru-RU"/>
-        </w:rPr>
-        <w:t>string</w:t>
-      </w:r>
-      <w:proofErr w:type="spellEnd"/>
+      <w:r>
+        <w:rPr>
+          <w:rFonts w:ascii="JetBrains Mono" w:eastAsia="Times New Roman" w:hAnsi="JetBrains Mono" w:cs="JetBrains Mono"/>
+          <w:b/>
+          <w:bCs/>
+          <w:color w:val="696539"/>
+          <w:sz w:val="13"/>
+          <w:szCs w:val="13"/>
+          <w:lang w:val="ru-RU"/>
+        </w:rPr>
+        <w:t>encryptByVigener</w:t>
+      </w:r>
+      <w:r>
+        <w:rPr>
+          <w:rFonts w:ascii="JetBrains Mono" w:eastAsia="Times New Roman" w:hAnsi="JetBrains Mono" w:cs="JetBrains Mono"/>
+          <w:b/>
+          <w:bCs/>
+          <w:color w:val="000000"/>
+          <w:sz w:val="13"/>
+          <w:szCs w:val="13"/>
+          <w:lang w:val="ru-RU"/>
+        </w:rPr>
+        <w:t>(</w:t>
+      </w:r>
+      <w:r>
+        <w:rPr>
+          <w:rFonts w:ascii="JetBrains Mono" w:eastAsia="Times New Roman" w:hAnsi="JetBrains Mono" w:cs="JetBrains Mono"/>
+          <w:b/>
+          <w:bCs/>
+          <w:color w:val="4D154D"/>
+          <w:sz w:val="13"/>
+          <w:szCs w:val="13"/>
+          <w:lang w:val="ru-RU"/>
+        </w:rPr>
+        <w:t>message</w:t>
+      </w:r>
+      <w:r>
+        <w:rPr>
+          <w:rFonts w:ascii="JetBrains Mono" w:eastAsia="Times New Roman" w:hAnsi="JetBrains Mono" w:cs="JetBrains Mono"/>
+          <w:b/>
+          <w:bCs/>
+          <w:color w:val="777777"/>
+          <w:sz w:val="13"/>
+          <w:szCs w:val="13"/>
+          <w:lang w:val="ru-RU"/>
+        </w:rPr>
+        <w:t>,</w:t>
+      </w:r>
       <w:r>
         <w:rPr>
           <w:rFonts w:ascii="JetBrains Mono" w:eastAsia="Times New Roman" w:hAnsi="JetBrains Mono" w:cs="JetBrains Mono"/>
@@ -13530,103 +12103,13 @@
           <w:rFonts w:ascii="JetBrains Mono" w:eastAsia="Times New Roman" w:hAnsi="JetBrains Mono" w:cs="JetBrains Mono"/>
           <w:b/>
           <w:bCs/>
-          <w:color w:val="777777"/>
-          <w:sz w:val="13"/>
-          <w:szCs w:val="13"/>
-          <w:lang w:val="ru-RU"/>
-        </w:rPr>
-        <w:t>=</w:t>
-      </w:r>
-      <w:r>
-        <w:rPr>
-          <w:rFonts w:ascii="JetBrains Mono" w:eastAsia="Times New Roman" w:hAnsi="JetBrains Mono" w:cs="JetBrains Mono"/>
-          <w:b/>
-          <w:bCs/>
-          <w:color w:val="000000"/>
-          <w:sz w:val="13"/>
-          <w:szCs w:val="13"/>
-          <w:lang w:val="ru-RU"/>
-        </w:rPr>
-        <w:t xml:space="preserve"> </w:t>
-      </w:r>
-      <w:proofErr w:type="spellStart"/>
-      <w:r>
-        <w:rPr>
-          <w:rFonts w:ascii="JetBrains Mono" w:eastAsia="Times New Roman" w:hAnsi="JetBrains Mono" w:cs="JetBrains Mono"/>
-          <w:b/>
-          <w:bCs/>
-          <w:color w:val="696539"/>
-          <w:sz w:val="13"/>
-          <w:szCs w:val="13"/>
-          <w:lang w:val="ru-RU"/>
-        </w:rPr>
-        <w:t>encryptByVigener</w:t>
-      </w:r>
-      <w:proofErr w:type="spellEnd"/>
-      <w:r>
-        <w:rPr>
-          <w:rFonts w:ascii="JetBrains Mono" w:eastAsia="Times New Roman" w:hAnsi="JetBrains Mono" w:cs="JetBrains Mono"/>
-          <w:b/>
-          <w:bCs/>
-          <w:color w:val="000000"/>
-          <w:sz w:val="13"/>
-          <w:szCs w:val="13"/>
-          <w:lang w:val="ru-RU"/>
-        </w:rPr>
-        <w:t>(</w:t>
-      </w:r>
-      <w:proofErr w:type="spellStart"/>
-      <w:r>
-        <w:rPr>
-          <w:rFonts w:ascii="JetBrains Mono" w:eastAsia="Times New Roman" w:hAnsi="JetBrains Mono" w:cs="JetBrains Mono"/>
-          <w:b/>
-          <w:bCs/>
           <w:color w:val="4D154D"/>
           <w:sz w:val="13"/>
           <w:szCs w:val="13"/>
           <w:lang w:val="ru-RU"/>
         </w:rPr>
-        <w:t>message</w:t>
-      </w:r>
-      <w:proofErr w:type="spellEnd"/>
-      <w:r>
-        <w:rPr>
-          <w:rFonts w:ascii="JetBrains Mono" w:eastAsia="Times New Roman" w:hAnsi="JetBrains Mono" w:cs="JetBrains Mono"/>
-          <w:b/>
-          <w:bCs/>
-          <w:color w:val="777777"/>
-          <w:sz w:val="13"/>
-          <w:szCs w:val="13"/>
-          <w:lang w:val="ru-RU"/>
-        </w:rPr>
-        <w:t>,</w:t>
-      </w:r>
-      <w:r>
-        <w:rPr>
-          <w:rFonts w:ascii="JetBrains Mono" w:eastAsia="Times New Roman" w:hAnsi="JetBrains Mono" w:cs="JetBrains Mono"/>
-          <w:b/>
-          <w:bCs/>
-          <w:color w:val="000000"/>
-          <w:sz w:val="13"/>
-          <w:szCs w:val="13"/>
-          <w:lang w:val="ru-RU"/>
-        </w:rPr>
-        <w:t xml:space="preserve"> </w:t>
-      </w:r>
-      <w:proofErr w:type="spellStart"/>
-      <w:r>
-        <w:rPr>
-          <w:rFonts w:ascii="JetBrains Mono" w:eastAsia="Times New Roman" w:hAnsi="JetBrains Mono" w:cs="JetBrains Mono"/>
-          <w:b/>
-          <w:bCs/>
-          <w:color w:val="4D154D"/>
-          <w:sz w:val="13"/>
-          <w:szCs w:val="13"/>
-          <w:lang w:val="ru-RU"/>
-        </w:rPr>
         <w:t>fullKey</w:t>
       </w:r>
-      <w:proofErr w:type="spellEnd"/>
       <w:r>
         <w:rPr>
           <w:rFonts w:ascii="JetBrains Mono" w:eastAsia="Times New Roman" w:hAnsi="JetBrains Mono" w:cs="JetBrains Mono"/>
@@ -13716,7 +12199,6 @@
         </w:rPr>
         <w:t>(</w:t>
       </w:r>
-      <w:proofErr w:type="spellStart"/>
       <w:r>
         <w:rPr>
           <w:rFonts w:ascii="JetBrains Mono" w:eastAsia="Times New Roman" w:hAnsi="JetBrains Mono" w:cs="JetBrains Mono"/>
@@ -13729,7 +12211,6 @@
         </w:rPr>
         <w:t>encrypted</w:t>
       </w:r>
-      <w:proofErr w:type="spellEnd"/>
       <w:r>
         <w:rPr>
           <w:rFonts w:ascii="JetBrains Mono" w:eastAsia="Times New Roman" w:hAnsi="JetBrains Mono" w:cs="JetBrains Mono"/>
@@ -13788,7 +12269,6 @@
         </w:rPr>
         <w:t xml:space="preserve">    </w:t>
       </w:r>
-      <w:proofErr w:type="spellStart"/>
       <w:r>
         <w:rPr>
           <w:rFonts w:ascii="JetBrains Mono" w:eastAsia="Times New Roman" w:hAnsi="JetBrains Mono" w:cs="JetBrains Mono"/>
@@ -13801,7 +12281,6 @@
         </w:rPr>
         <w:t>const</w:t>
       </w:r>
-      <w:proofErr w:type="spellEnd"/>
       <w:r>
         <w:rPr>
           <w:rFonts w:ascii="JetBrains Mono" w:eastAsia="Times New Roman" w:hAnsi="JetBrains Mono" w:cs="JetBrains Mono"/>
@@ -13814,7 +12293,6 @@
         </w:rPr>
         <w:t xml:space="preserve"> </w:t>
       </w:r>
-      <w:proofErr w:type="spellStart"/>
       <w:r>
         <w:rPr>
           <w:rFonts w:ascii="JetBrains Mono" w:eastAsia="Times New Roman" w:hAnsi="JetBrains Mono" w:cs="JetBrains Mono"/>
@@ -13827,7 +12305,6 @@
         </w:rPr>
         <w:t>decrypted</w:t>
       </w:r>
-      <w:proofErr w:type="spellEnd"/>
       <w:r>
         <w:rPr>
           <w:rFonts w:ascii="JetBrains Mono" w:eastAsia="Times New Roman" w:hAnsi="JetBrains Mono" w:cs="JetBrains Mono"/>
@@ -13850,22 +12327,80 @@
           <w:szCs w:val="13"/>
           <w:lang w:val="ru-RU"/>
         </w:rPr>
+        <w:t xml:space="preserve"> string </w:t>
+      </w:r>
+      <w:r>
+        <w:rPr>
+          <w:rFonts w:ascii="JetBrains Mono" w:eastAsia="Times New Roman" w:hAnsi="JetBrains Mono" w:cs="JetBrains Mono"/>
+          <w:b/>
+          <w:bCs/>
+          <w:color w:val="777777"/>
+          <w:sz w:val="13"/>
+          <w:szCs w:val="13"/>
+          <w:lang w:val="ru-RU"/>
+        </w:rPr>
+        <w:t>=</w:t>
+      </w:r>
+      <w:r>
+        <w:rPr>
+          <w:rFonts w:ascii="JetBrains Mono" w:eastAsia="Times New Roman" w:hAnsi="JetBrains Mono" w:cs="JetBrains Mono"/>
+          <w:b/>
+          <w:bCs/>
+          <w:color w:val="000000"/>
+          <w:sz w:val="13"/>
+          <w:szCs w:val="13"/>
+          <w:lang w:val="ru-RU"/>
+        </w:rPr>
         <w:t xml:space="preserve"> </w:t>
       </w:r>
-      <w:proofErr w:type="spellStart"/>
-      <w:r>
-        <w:rPr>
-          <w:rFonts w:ascii="JetBrains Mono" w:eastAsia="Times New Roman" w:hAnsi="JetBrains Mono" w:cs="JetBrains Mono"/>
-          <w:b/>
-          <w:bCs/>
-          <w:color w:val="000000"/>
-          <w:sz w:val="13"/>
-          <w:szCs w:val="13"/>
-          <w:lang w:val="ru-RU"/>
-        </w:rPr>
-        <w:t>string</w:t>
-      </w:r>
-      <w:proofErr w:type="spellEnd"/>
+      <w:r>
+        <w:rPr>
+          <w:rFonts w:ascii="JetBrains Mono" w:eastAsia="Times New Roman" w:hAnsi="JetBrains Mono" w:cs="JetBrains Mono"/>
+          <w:b/>
+          <w:bCs/>
+          <w:color w:val="696539"/>
+          <w:sz w:val="13"/>
+          <w:szCs w:val="13"/>
+          <w:lang w:val="ru-RU"/>
+        </w:rPr>
+        <w:t>decryptFromVigener</w:t>
+      </w:r>
+      <w:r>
+        <w:rPr>
+          <w:rFonts w:ascii="JetBrains Mono" w:eastAsia="Times New Roman" w:hAnsi="JetBrains Mono" w:cs="JetBrains Mono"/>
+          <w:b/>
+          <w:bCs/>
+          <w:color w:val="000000"/>
+          <w:sz w:val="13"/>
+          <w:szCs w:val="13"/>
+          <w:lang w:val="ru-RU"/>
+        </w:rPr>
+        <w:t>(</w:t>
+      </w:r>
+      <w:r>
+        <w:rPr>
+          <w:rFonts w:ascii="JetBrains Mono" w:eastAsia="Times New Roman" w:hAnsi="JetBrains Mono" w:cs="JetBrains Mono"/>
+          <w:b/>
+          <w:bCs/>
+          <w:color w:val="4D154D"/>
+          <w:sz w:val="13"/>
+          <w:szCs w:val="13"/>
+          <w:lang w:val="ru-RU"/>
+        </w:rPr>
+        <w:t>encrypted</w:t>
+      </w:r>
+      <w:r>
+        <w:rPr>
+          <w:rFonts w:ascii="JetBrains Mono" w:eastAsia="Times New Roman" w:hAnsi="JetBrains Mono" w:cs="JetBrains Mono"/>
+          <w:b/>
+          <w:bCs/>
+          <w:color w:val="777777"/>
+          <w:sz w:val="13"/>
+          <w:szCs w:val="13"/>
+          <w:lang w:val="ru-RU"/>
+        </w:rPr>
+        <w:t>,</w:t>
+      </w:r>
       <w:r>
         <w:rPr>
           <w:rFonts w:ascii="JetBrains Mono" w:eastAsia="Times New Roman" w:hAnsi="JetBrains Mono" w:cs="JetBrains Mono"/>
@@ -13883,103 +12418,13 @@
           <w:rFonts w:ascii="JetBrains Mono" w:eastAsia="Times New Roman" w:hAnsi="JetBrains Mono" w:cs="JetBrains Mono"/>
           <w:b/>
           <w:bCs/>
-          <w:color w:val="777777"/>
-          <w:sz w:val="13"/>
-          <w:szCs w:val="13"/>
-          <w:lang w:val="ru-RU"/>
-        </w:rPr>
-        <w:t>=</w:t>
-      </w:r>
-      <w:r>
-        <w:rPr>
-          <w:rFonts w:ascii="JetBrains Mono" w:eastAsia="Times New Roman" w:hAnsi="JetBrains Mono" w:cs="JetBrains Mono"/>
-          <w:b/>
-          <w:bCs/>
-          <w:color w:val="000000"/>
-          <w:sz w:val="13"/>
-          <w:szCs w:val="13"/>
-          <w:lang w:val="ru-RU"/>
-        </w:rPr>
-        <w:t xml:space="preserve"> </w:t>
-      </w:r>
-      <w:proofErr w:type="spellStart"/>
-      <w:r>
-        <w:rPr>
-          <w:rFonts w:ascii="JetBrains Mono" w:eastAsia="Times New Roman" w:hAnsi="JetBrains Mono" w:cs="JetBrains Mono"/>
-          <w:b/>
-          <w:bCs/>
-          <w:color w:val="696539"/>
-          <w:sz w:val="13"/>
-          <w:szCs w:val="13"/>
-          <w:lang w:val="ru-RU"/>
-        </w:rPr>
-        <w:t>decryptFromVigener</w:t>
-      </w:r>
-      <w:proofErr w:type="spellEnd"/>
-      <w:r>
-        <w:rPr>
-          <w:rFonts w:ascii="JetBrains Mono" w:eastAsia="Times New Roman" w:hAnsi="JetBrains Mono" w:cs="JetBrains Mono"/>
-          <w:b/>
-          <w:bCs/>
-          <w:color w:val="000000"/>
-          <w:sz w:val="13"/>
-          <w:szCs w:val="13"/>
-          <w:lang w:val="ru-RU"/>
-        </w:rPr>
-        <w:t>(</w:t>
-      </w:r>
-      <w:proofErr w:type="spellStart"/>
-      <w:r>
-        <w:rPr>
-          <w:rFonts w:ascii="JetBrains Mono" w:eastAsia="Times New Roman" w:hAnsi="JetBrains Mono" w:cs="JetBrains Mono"/>
-          <w:b/>
-          <w:bCs/>
           <w:color w:val="4D154D"/>
           <w:sz w:val="13"/>
           <w:szCs w:val="13"/>
           <w:lang w:val="ru-RU"/>
         </w:rPr>
-        <w:t>encrypted</w:t>
-      </w:r>
-      <w:proofErr w:type="spellEnd"/>
-      <w:r>
-        <w:rPr>
-          <w:rFonts w:ascii="JetBrains Mono" w:eastAsia="Times New Roman" w:hAnsi="JetBrains Mono" w:cs="JetBrains Mono"/>
-          <w:b/>
-          <w:bCs/>
-          <w:color w:val="777777"/>
-          <w:sz w:val="13"/>
-          <w:szCs w:val="13"/>
-          <w:lang w:val="ru-RU"/>
-        </w:rPr>
-        <w:t>,</w:t>
-      </w:r>
-      <w:r>
-        <w:rPr>
-          <w:rFonts w:ascii="JetBrains Mono" w:eastAsia="Times New Roman" w:hAnsi="JetBrains Mono" w:cs="JetBrains Mono"/>
-          <w:b/>
-          <w:bCs/>
-          <w:color w:val="000000"/>
-          <w:sz w:val="13"/>
-          <w:szCs w:val="13"/>
-          <w:lang w:val="ru-RU"/>
-        </w:rPr>
-        <w:t xml:space="preserve"> </w:t>
-      </w:r>
-      <w:proofErr w:type="spellStart"/>
-      <w:r>
-        <w:rPr>
-          <w:rFonts w:ascii="JetBrains Mono" w:eastAsia="Times New Roman" w:hAnsi="JetBrains Mono" w:cs="JetBrains Mono"/>
-          <w:b/>
-          <w:bCs/>
-          <w:color w:val="4D154D"/>
-          <w:sz w:val="13"/>
-          <w:szCs w:val="13"/>
-          <w:lang w:val="ru-RU"/>
-        </w:rPr>
         <w:t>fullKey</w:t>
       </w:r>
-      <w:proofErr w:type="spellEnd"/>
       <w:r>
         <w:rPr>
           <w:rFonts w:ascii="JetBrains Mono" w:eastAsia="Times New Roman" w:hAnsi="JetBrains Mono" w:cs="JetBrains Mono"/>
@@ -14069,7 +12514,6 @@
         </w:rPr>
         <w:t>(</w:t>
       </w:r>
-      <w:proofErr w:type="spellStart"/>
       <w:r>
         <w:rPr>
           <w:rFonts w:ascii="JetBrains Mono" w:eastAsia="Times New Roman" w:hAnsi="JetBrains Mono" w:cs="JetBrains Mono"/>
@@ -14082,7 +12526,6 @@
         </w:rPr>
         <w:t>decrypted</w:t>
       </w:r>
-      <w:proofErr w:type="spellEnd"/>
       <w:r>
         <w:rPr>
           <w:rFonts w:ascii="JetBrains Mono" w:eastAsia="Times New Roman" w:hAnsi="JetBrains Mono" w:cs="JetBrains Mono"/>
@@ -19740,7 +18183,7 @@
 </file>
 
 <file path=customXml/itemProps1.xml><?xml version="1.0" encoding="utf-8"?>
-<ds:datastoreItem xmlns:ds="http://schemas.openxmlformats.org/officeDocument/2006/customXml" ds:itemID="{FDC5376D-8D2D-476F-BE28-8BD651A5AD52}">
+<ds:datastoreItem xmlns:ds="http://schemas.openxmlformats.org/officeDocument/2006/customXml" ds:itemID="{968CB998-5D30-4017-A48F-7D092C65A21F}">
   <ds:schemaRefs>
     <ds:schemaRef ds:uri="http://schemas.openxmlformats.org/officeDocument/2006/bibliography"/>
   </ds:schemaRefs>
